--- a/Docs/MaterialsMethods.docx
+++ b/Docs/MaterialsMethods.docx
@@ -57,7 +57,7 @@
     <w:p>
       <w:pPr>
         <w:spacing w:line="360" w:lineRule="auto"/>
-        <w:ind w:firstLine="340"/>
+        <w:ind w:firstLine="482"/>
         <w:rPr>
           <w:rFonts w:ascii="Times New Roman" w:hAnsi="Times New Roman"/>
           <w:sz w:val="24"/>
@@ -120,23 +120,14 @@
           <w:rFonts w:ascii="Times New Roman" w:hAnsi="Times New Roman"/>
           <w:sz w:val="24"/>
         </w:rPr>
-        <w:t xml:space="preserve">, a psychrophilic pennate diatom measuring 15-55 µm, thrives in the high salinity and </w:t>
-      </w:r>
-      <w:proofErr w:type="spellStart"/>
-      <w:r>
-        <w:rPr>
-          <w:rFonts w:ascii="Times New Roman" w:hAnsi="Times New Roman"/>
-          <w:sz w:val="24"/>
-        </w:rPr>
-        <w:t>subzero</w:t>
-      </w:r>
-      <w:proofErr w:type="spellEnd"/>
-      <w:r>
-        <w:rPr>
-          <w:rFonts w:ascii="Times New Roman" w:hAnsi="Times New Roman"/>
-          <w:sz w:val="24"/>
-        </w:rPr>
-        <w:t xml:space="preserve"> temperatures of Arctic and Antarctic sea-ice systems</w:t>
+        <w:t>, a psychrophilic pennate diatom measuring 15-55 µm, thrives in the high salinity and subzero temperatures of Arctic and Antarctic sea-ice systems</w:t>
+      </w:r>
+      <w:r>
+        <w:rPr>
+          <w:rFonts w:ascii="Times New Roman" w:hAnsi="Times New Roman"/>
+          <w:sz w:val="24"/>
+        </w:rPr>
+        <w:t xml:space="preserve"> </w:t>
       </w:r>
       <w:r>
         <w:rPr>
@@ -202,6 +193,13 @@
           <w:rFonts w:ascii="Times New Roman" w:hAnsi="Times New Roman"/>
           <w:sz w:val="24"/>
         </w:rPr>
+        <w:t xml:space="preserve"> </w:t>
+      </w:r>
+      <w:r>
+        <w:rPr>
+          <w:rFonts w:ascii="Times New Roman" w:hAnsi="Times New Roman"/>
+          <w:sz w:val="24"/>
+        </w:rPr>
         <w:fldChar w:fldCharType="begin"/>
       </w:r>
       <w:r>
@@ -370,6 +368,15 @@
           <w:shd w:val="clear" w:color="auto" w:fill="FFFFFF"/>
         </w:rPr>
         <w:t>, contributing to its frequent use as a model diatom species</w:t>
+      </w:r>
+      <w:r>
+        <w:rPr>
+          <w:rFonts w:ascii="Times New Roman" w:hAnsi="Times New Roman"/>
+          <w:color w:val="000000"/>
+          <w:sz w:val="24"/>
+          <w:shd w:val="clear" w:color="auto" w:fill="FFFFFF"/>
+        </w:rPr>
+        <w:t xml:space="preserve"> </w:t>
       </w:r>
       <w:r>
         <w:rPr>
@@ -418,7 +425,7 @@
     <w:p>
       <w:pPr>
         <w:spacing w:line="360" w:lineRule="auto"/>
-        <w:ind w:firstLine="340"/>
+        <w:ind w:firstLine="482"/>
         <w:rPr>
           <w:rFonts w:ascii="Times New Roman" w:hAnsi="Times New Roman"/>
           <w:sz w:val="24"/>
@@ -569,6 +576,15 @@
           <w:sz w:val="24"/>
           <w:shd w:val="clear" w:color="auto" w:fill="FFFFFF"/>
         </w:rPr>
+        <w:t xml:space="preserve"> </w:t>
+      </w:r>
+      <w:r>
+        <w:rPr>
+          <w:rFonts w:ascii="Times New Roman" w:hAnsi="Times New Roman"/>
+          <w:color w:val="000000"/>
+          <w:sz w:val="24"/>
+          <w:shd w:val="clear" w:color="auto" w:fill="FFFFFF"/>
+        </w:rPr>
         <w:fldChar w:fldCharType="begin"/>
       </w:r>
       <w:r>
@@ -772,6 +788,15 @@
           <w:sz w:val="24"/>
           <w:shd w:val="clear" w:color="auto" w:fill="FFFFFF"/>
         </w:rPr>
+        <w:t xml:space="preserve"> </w:t>
+      </w:r>
+      <w:r>
+        <w:rPr>
+          <w:rFonts w:ascii="Times New Roman" w:hAnsi="Times New Roman"/>
+          <w:color w:val="000000"/>
+          <w:sz w:val="24"/>
+          <w:shd w:val="clear" w:color="auto" w:fill="FFFFFF"/>
+        </w:rPr>
         <w:fldChar w:fldCharType="begin"/>
       </w:r>
       <w:r>
@@ -916,6 +941,13 @@
           <w:rFonts w:ascii="Times New Roman" w:hAnsi="Times New Roman"/>
           <w:sz w:val="24"/>
         </w:rPr>
+        <w:t xml:space="preserve"> </w:t>
+      </w:r>
+      <w:r>
+        <w:rPr>
+          <w:rFonts w:ascii="Times New Roman" w:hAnsi="Times New Roman"/>
+          <w:sz w:val="24"/>
+        </w:rPr>
         <w:fldChar w:fldCharType="begin"/>
       </w:r>
       <w:r>
@@ -982,6 +1014,15 @@
           <w:shd w:val="clear" w:color="auto" w:fill="FFFFFF"/>
         </w:rPr>
         <w:t>, ranging from 2 μm to 10 μm in size, is primarily found in freshwater environments and grows optimally at 27°C</w:t>
+      </w:r>
+      <w:r>
+        <w:rPr>
+          <w:rFonts w:ascii="Times New Roman" w:hAnsi="Times New Roman"/>
+          <w:color w:val="000000"/>
+          <w:sz w:val="24"/>
+          <w:shd w:val="clear" w:color="auto" w:fill="FFFFFF"/>
+        </w:rPr>
+        <w:t xml:space="preserve"> </w:t>
       </w:r>
       <w:r>
         <w:rPr>
@@ -1041,6 +1082,8 @@
     </w:p>
     <w:p>
       <w:pPr>
+        <w:spacing w:line="360" w:lineRule="auto"/>
+        <w:ind w:firstLine="482"/>
         <w:rPr>
           <w:rFonts w:ascii="Times New Roman" w:hAnsi="Times New Roman"/>
           <w:b/>
@@ -1072,7 +1115,7 @@
     <w:p>
       <w:pPr>
         <w:spacing w:line="360" w:lineRule="auto"/>
-        <w:ind w:firstLine="340"/>
+        <w:ind w:firstLine="482"/>
         <w:rPr>
           <w:rFonts w:ascii="Times New Roman" w:hAnsi="Times New Roman"/>
           <w:sz w:val="24"/>
@@ -1143,27 +1186,7 @@
           <w:sz w:val="24"/>
           <w:shd w:val="clear" w:color="auto" w:fill="FFFFFF"/>
         </w:rPr>
-        <w:t>cultures were prepared by MacKenzie Poirier (</w:t>
-      </w:r>
-      <w:proofErr w:type="spellStart"/>
-      <w:r>
-        <w:rPr>
-          <w:rFonts w:ascii="Times New Roman" w:hAnsi="Times New Roman"/>
-          <w:color w:val="000000"/>
-          <w:sz w:val="24"/>
-          <w:shd w:val="clear" w:color="auto" w:fill="FFFFFF"/>
-        </w:rPr>
-        <w:t>Cvetskova</w:t>
-      </w:r>
-      <w:proofErr w:type="spellEnd"/>
-      <w:r>
-        <w:rPr>
-          <w:rFonts w:ascii="Times New Roman" w:hAnsi="Times New Roman"/>
-          <w:color w:val="000000"/>
-          <w:sz w:val="24"/>
-          <w:shd w:val="clear" w:color="auto" w:fill="FFFFFF"/>
-        </w:rPr>
-        <w:t xml:space="preserve"> Lab, University of </w:t>
+        <w:t xml:space="preserve">cultures were prepared by MacKenzie Poirier (Cvetskova Lab, University of </w:t>
       </w:r>
       <w:r>
         <w:rPr>
@@ -5055,7 +5078,7 @@
     <w:p>
       <w:pPr>
         <w:spacing w:line="360" w:lineRule="auto"/>
-        <w:ind w:firstLine="340"/>
+        <w:ind w:firstLine="482"/>
         <w:rPr>
           <w:rFonts w:ascii="Times New Roman" w:hAnsi="Times New Roman"/>
           <w:sz w:val="24"/>
@@ -5066,29 +5089,13 @@
           <w:rFonts w:ascii="Times New Roman" w:hAnsi="Times New Roman"/>
           <w:sz w:val="24"/>
         </w:rPr>
-        <w:t>A single turnover variable chlorophyll fluorescence (St-</w:t>
-      </w:r>
-      <w:proofErr w:type="spellStart"/>
-      <w:r>
-        <w:rPr>
-          <w:rFonts w:ascii="Times New Roman" w:hAnsi="Times New Roman"/>
-          <w:sz w:val="24"/>
-        </w:rPr>
-        <w:t>ChlF</w:t>
-      </w:r>
-      <w:proofErr w:type="spellEnd"/>
-      <w:r>
-        <w:rPr>
-          <w:rFonts w:ascii="Times New Roman" w:hAnsi="Times New Roman"/>
-          <w:sz w:val="24"/>
-        </w:rPr>
-        <w:t xml:space="preserve">) approach was employed to evaluate the desynchronization of the s-state cycle across a range of phytoplankton species, temperatures, and light levels. </w:t>
+        <w:t xml:space="preserve">A single turnover variable chlorophyll fluorescence (St-ChlF) approach was employed to evaluate the desynchronization of the s-state cycle across a range of phytoplankton species, temperatures, and light levels. </w:t>
       </w:r>
     </w:p>
     <w:p>
       <w:pPr>
         <w:spacing w:line="360" w:lineRule="auto"/>
-        <w:ind w:firstLine="340"/>
+        <w:ind w:firstLine="482"/>
         <w:rPr>
           <w:rFonts w:ascii="Times New Roman" w:hAnsi="Times New Roman"/>
           <w:sz w:val="24"/>
@@ -5145,21 +5152,12 @@
         </w:rPr>
         <w:t xml:space="preserve">a </w:t>
       </w:r>
-      <w:proofErr w:type="spellStart"/>
-      <w:r>
-        <w:rPr>
-          <w:rFonts w:ascii="Times New Roman" w:hAnsi="Times New Roman"/>
-          <w:sz w:val="24"/>
-        </w:rPr>
-        <w:t>Soliense</w:t>
-      </w:r>
-      <w:proofErr w:type="spellEnd"/>
-      <w:r>
-        <w:rPr>
-          <w:rFonts w:ascii="Times New Roman" w:hAnsi="Times New Roman"/>
-          <w:sz w:val="24"/>
-        </w:rPr>
-        <w:t xml:space="preserve"> LIFT-REM fluorometer </w:t>
+      <w:r>
+        <w:rPr>
+          <w:rFonts w:ascii="Times New Roman" w:hAnsi="Times New Roman"/>
+          <w:sz w:val="24"/>
+        </w:rPr>
+        <w:t xml:space="preserve">Soliense LIFT-REM fluorometer </w:t>
       </w:r>
       <w:r>
         <w:rPr>
@@ -5180,23 +5178,7 @@
           <w:rFonts w:ascii="Times New Roman" w:hAnsi="Times New Roman"/>
           <w:sz w:val="24"/>
         </w:rPr>
-        <w:t xml:space="preserve">, </w:t>
-      </w:r>
-      <w:proofErr w:type="spellStart"/>
-      <w:r>
-        <w:rPr>
-          <w:rFonts w:ascii="Times New Roman" w:hAnsi="Times New Roman"/>
-          <w:sz w:val="24"/>
-        </w:rPr>
-        <w:t>Soliense</w:t>
-      </w:r>
-      <w:proofErr w:type="spellEnd"/>
-      <w:r>
-        <w:rPr>
-          <w:rFonts w:ascii="Times New Roman" w:hAnsi="Times New Roman"/>
-          <w:sz w:val="24"/>
-        </w:rPr>
-        <w:t xml:space="preserve"> Inc)</w:t>
+        <w:t>, Soliense Inc)</w:t>
       </w:r>
       <w:r>
         <w:rPr>
@@ -5217,23 +5199,7 @@
           <w:rFonts w:ascii="Times New Roman" w:hAnsi="Times New Roman"/>
           <w:sz w:val="24"/>
         </w:rPr>
-        <w:t xml:space="preserve">, and electrons have been passed downstream, leaving all reaction centres open for photochemistry. Therefore, when the photosystem receives a photon, the maximum proportion of energy will be partitioned to photochemistry, corresponding to minimum </w:t>
-      </w:r>
-      <w:proofErr w:type="spellStart"/>
-      <w:r>
-        <w:rPr>
-          <w:rFonts w:ascii="Times New Roman" w:hAnsi="Times New Roman"/>
-          <w:sz w:val="24"/>
-        </w:rPr>
-        <w:t>ChlF</w:t>
-      </w:r>
-      <w:proofErr w:type="spellEnd"/>
-      <w:r>
-        <w:rPr>
-          <w:rFonts w:ascii="Times New Roman" w:hAnsi="Times New Roman"/>
-          <w:sz w:val="24"/>
-        </w:rPr>
-        <w:t xml:space="preserve"> (</w:t>
+        <w:t>, and electrons have been passed downstream, leaving all reaction centres open for photochemistry. Therefore, when the photosystem receives a photon, the maximum proportion of energy will be partitioned to photochemistry, corresponding to minimum ChlF (</w:t>
       </w:r>
       <w:proofErr w:type="spellStart"/>
       <w:r>
@@ -5306,7 +5272,7 @@
     <w:p>
       <w:pPr>
         <w:spacing w:line="360" w:lineRule="auto"/>
-        <w:ind w:firstLine="340"/>
+        <w:ind w:firstLine="482"/>
         <w:rPr>
           <w:rFonts w:ascii="Times New Roman" w:hAnsi="Times New Roman"/>
           <w:sz w:val="24"/>
@@ -5477,7 +5443,85 @@
           <w:rFonts w:ascii="Times New Roman" w:hAnsi="Times New Roman"/>
           <w:sz w:val="24"/>
         </w:rPr>
-        <w:t xml:space="preserve">o </w:t>
+        <w:t>o ChlF, resulting in maximum ChlF (F</w:t>
+      </w:r>
+      <w:r>
+        <w:rPr>
+          <w:rFonts w:ascii="Times New Roman" w:hAnsi="Times New Roman"/>
+          <w:sz w:val="24"/>
+          <w:vertAlign w:val="subscript"/>
+        </w:rPr>
+        <w:t>m</w:t>
+      </w:r>
+      <w:r>
+        <w:rPr>
+          <w:rFonts w:ascii="Times New Roman" w:hAnsi="Times New Roman"/>
+          <w:sz w:val="24"/>
+        </w:rPr>
+        <w:t>). T</w:t>
+      </w:r>
+      <w:r>
+        <w:rPr>
+          <w:rFonts w:ascii="Times New Roman" w:hAnsi="Times New Roman"/>
+          <w:sz w:val="24"/>
+        </w:rPr>
+        <w:t xml:space="preserve">his </w:t>
+      </w:r>
+      <w:r>
+        <w:rPr>
+          <w:rFonts w:ascii="Times New Roman" w:hAnsi="Times New Roman"/>
+          <w:sz w:val="24"/>
+        </w:rPr>
+        <w:t>induction is</w:t>
+      </w:r>
+      <w:r>
+        <w:rPr>
+          <w:rFonts w:ascii="Times New Roman" w:hAnsi="Times New Roman"/>
+          <w:sz w:val="24"/>
+        </w:rPr>
+        <w:t xml:space="preserve"> known as the saturation phase</w:t>
+      </w:r>
+      <w:r>
+        <w:rPr>
+          <w:rFonts w:ascii="Times New Roman" w:hAnsi="Times New Roman"/>
+          <w:sz w:val="24"/>
+        </w:rPr>
+        <w:t xml:space="preserve"> (Figure </w:t>
+      </w:r>
+      <w:r>
+        <w:rPr>
+          <w:rFonts w:ascii="Times New Roman" w:hAnsi="Times New Roman"/>
+          <w:sz w:val="24"/>
+        </w:rPr>
+        <w:t>1</w:t>
+      </w:r>
+      <w:r>
+        <w:rPr>
+          <w:rFonts w:ascii="Times New Roman" w:hAnsi="Times New Roman"/>
+          <w:sz w:val="24"/>
+        </w:rPr>
+        <w:t>)</w:t>
+      </w:r>
+      <w:r>
+        <w:rPr>
+          <w:rFonts w:ascii="Times New Roman" w:hAnsi="Times New Roman"/>
+          <w:sz w:val="24"/>
+        </w:rPr>
+        <w:t>,</w:t>
+      </w:r>
+      <w:r>
+        <w:rPr>
+          <w:rFonts w:ascii="Times New Roman" w:hAnsi="Times New Roman"/>
+          <w:sz w:val="24"/>
+        </w:rPr>
+        <w:t xml:space="preserve"> </w:t>
+      </w:r>
+      <w:r>
+        <w:rPr>
+          <w:rFonts w:ascii="Times New Roman" w:hAnsi="Times New Roman"/>
+          <w:sz w:val="24"/>
+        </w:rPr>
+        <w:t>where the fluorescence yield increases from a minimum (</w:t>
       </w:r>
       <w:proofErr w:type="spellStart"/>
       <w:r>
@@ -5485,7 +5529,15 @@
           <w:rFonts w:ascii="Times New Roman" w:hAnsi="Times New Roman"/>
           <w:sz w:val="24"/>
         </w:rPr>
-        <w:t>ChlF</w:t>
+        <w:t>F</w:t>
+      </w:r>
+      <w:r>
+        <w:rPr>
+          <w:rFonts w:ascii="Times New Roman" w:hAnsi="Times New Roman"/>
+          <w:sz w:val="24"/>
+          <w:vertAlign w:val="subscript"/>
+        </w:rPr>
+        <w:t>o</w:t>
       </w:r>
       <w:proofErr w:type="spellEnd"/>
       <w:r>
@@ -5493,23 +5545,7 @@
           <w:rFonts w:ascii="Times New Roman" w:hAnsi="Times New Roman"/>
           <w:sz w:val="24"/>
         </w:rPr>
-        <w:t xml:space="preserve">, resulting in maximum </w:t>
-      </w:r>
-      <w:proofErr w:type="spellStart"/>
-      <w:r>
-        <w:rPr>
-          <w:rFonts w:ascii="Times New Roman" w:hAnsi="Times New Roman"/>
-          <w:sz w:val="24"/>
-        </w:rPr>
-        <w:t>ChlF</w:t>
-      </w:r>
-      <w:proofErr w:type="spellEnd"/>
-      <w:r>
-        <w:rPr>
-          <w:rFonts w:ascii="Times New Roman" w:hAnsi="Times New Roman"/>
-          <w:sz w:val="24"/>
-        </w:rPr>
-        <w:t xml:space="preserve"> (F</w:t>
+        <w:t>) to a maximum (F</w:t>
       </w:r>
       <w:r>
         <w:rPr>
@@ -5524,48 +5560,6 @@
           <w:rFonts w:ascii="Times New Roman" w:hAnsi="Times New Roman"/>
           <w:sz w:val="24"/>
         </w:rPr>
-        <w:t>). T</w:t>
-      </w:r>
-      <w:r>
-        <w:rPr>
-          <w:rFonts w:ascii="Times New Roman" w:hAnsi="Times New Roman"/>
-          <w:sz w:val="24"/>
-        </w:rPr>
-        <w:t xml:space="preserve">his </w:t>
-      </w:r>
-      <w:r>
-        <w:rPr>
-          <w:rFonts w:ascii="Times New Roman" w:hAnsi="Times New Roman"/>
-          <w:sz w:val="24"/>
-        </w:rPr>
-        <w:t>induction is</w:t>
-      </w:r>
-      <w:r>
-        <w:rPr>
-          <w:rFonts w:ascii="Times New Roman" w:hAnsi="Times New Roman"/>
-          <w:sz w:val="24"/>
-        </w:rPr>
-        <w:t xml:space="preserve"> known as the saturation phase</w:t>
-      </w:r>
-      <w:r>
-        <w:rPr>
-          <w:rFonts w:ascii="Times New Roman" w:hAnsi="Times New Roman"/>
-          <w:sz w:val="24"/>
-        </w:rPr>
-        <w:t xml:space="preserve"> (Figure </w:t>
-      </w:r>
-      <w:r>
-        <w:rPr>
-          <w:rFonts w:ascii="Times New Roman" w:hAnsi="Times New Roman"/>
-          <w:sz w:val="24"/>
-        </w:rPr>
-        <w:t>1</w:t>
-      </w:r>
-      <w:r>
-        <w:rPr>
-          <w:rFonts w:ascii="Times New Roman" w:hAnsi="Times New Roman"/>
-          <w:sz w:val="24"/>
-        </w:rPr>
         <w:t>)</w:t>
       </w:r>
       <w:r>
@@ -5573,13 +5567,6 @@
           <w:rFonts w:ascii="Times New Roman" w:hAnsi="Times New Roman"/>
           <w:sz w:val="24"/>
         </w:rPr>
-        <w:t>,</w:t>
-      </w:r>
-      <w:r>
-        <w:rPr>
-          <w:rFonts w:ascii="Times New Roman" w:hAnsi="Times New Roman"/>
-          <w:sz w:val="24"/>
-        </w:rPr>
         <w:t xml:space="preserve"> </w:t>
       </w:r>
       <w:r>
@@ -5587,59 +5574,6 @@
           <w:rFonts w:ascii="Times New Roman" w:hAnsi="Times New Roman"/>
           <w:sz w:val="24"/>
         </w:rPr>
-        <w:t>where the fluorescence yield increases from a minimum (</w:t>
-      </w:r>
-      <w:proofErr w:type="spellStart"/>
-      <w:r>
-        <w:rPr>
-          <w:rFonts w:ascii="Times New Roman" w:hAnsi="Times New Roman"/>
-          <w:sz w:val="24"/>
-        </w:rPr>
-        <w:t>F</w:t>
-      </w:r>
-      <w:r>
-        <w:rPr>
-          <w:rFonts w:ascii="Times New Roman" w:hAnsi="Times New Roman"/>
-          <w:sz w:val="24"/>
-          <w:vertAlign w:val="subscript"/>
-        </w:rPr>
-        <w:t>o</w:t>
-      </w:r>
-      <w:proofErr w:type="spellEnd"/>
-      <w:r>
-        <w:rPr>
-          <w:rFonts w:ascii="Times New Roman" w:hAnsi="Times New Roman"/>
-          <w:sz w:val="24"/>
-        </w:rPr>
-        <w:t>) to a maximum (F</w:t>
-      </w:r>
-      <w:r>
-        <w:rPr>
-          <w:rFonts w:ascii="Times New Roman" w:hAnsi="Times New Roman"/>
-          <w:sz w:val="24"/>
-          <w:vertAlign w:val="subscript"/>
-        </w:rPr>
-        <w:t>m</w:t>
-      </w:r>
-      <w:r>
-        <w:rPr>
-          <w:rFonts w:ascii="Times New Roman" w:hAnsi="Times New Roman"/>
-          <w:sz w:val="24"/>
-        </w:rPr>
-        <w:t>)</w:t>
-      </w:r>
-      <w:r>
-        <w:rPr>
-          <w:rFonts w:ascii="Times New Roman" w:hAnsi="Times New Roman"/>
-          <w:sz w:val="24"/>
-        </w:rPr>
-        <w:t xml:space="preserve"> </w:t>
-      </w:r>
-      <w:r>
-        <w:rPr>
-          <w:rFonts w:ascii="Times New Roman" w:hAnsi="Times New Roman"/>
-          <w:sz w:val="24"/>
-        </w:rPr>
         <w:fldChar w:fldCharType="begin"/>
       </w:r>
       <w:r>
@@ -5676,23 +5610,7 @@
           <w:rFonts w:ascii="Times New Roman" w:hAnsi="Times New Roman"/>
           <w:sz w:val="24"/>
         </w:rPr>
-        <w:t xml:space="preserve">. For each flash, the </w:t>
-      </w:r>
-      <w:proofErr w:type="spellStart"/>
-      <w:r>
-        <w:rPr>
-          <w:rFonts w:ascii="Times New Roman" w:hAnsi="Times New Roman"/>
-          <w:sz w:val="24"/>
-        </w:rPr>
-        <w:t>ChlF</w:t>
-      </w:r>
-      <w:proofErr w:type="spellEnd"/>
-      <w:r>
-        <w:rPr>
-          <w:rFonts w:ascii="Times New Roman" w:hAnsi="Times New Roman"/>
-          <w:sz w:val="24"/>
-        </w:rPr>
-        <w:t xml:space="preserve"> minima and maxima can be used to derive </w:t>
+        <w:t xml:space="preserve">. For each flash, the ChlF minima and maxima can be used to derive </w:t>
       </w:r>
       <w:r>
         <w:rPr>
@@ -5706,23 +5624,7 @@
           <w:rFonts w:ascii="Times New Roman" w:hAnsi="Times New Roman"/>
           <w:sz w:val="24"/>
         </w:rPr>
-        <w:t xml:space="preserve">, a secondary </w:t>
-      </w:r>
-      <w:proofErr w:type="spellStart"/>
-      <w:r>
-        <w:rPr>
-          <w:rFonts w:ascii="Times New Roman" w:hAnsi="Times New Roman"/>
-          <w:sz w:val="24"/>
-        </w:rPr>
-        <w:t>ChlF</w:t>
-      </w:r>
-      <w:proofErr w:type="spellEnd"/>
-      <w:r>
-        <w:rPr>
-          <w:rFonts w:ascii="Times New Roman" w:hAnsi="Times New Roman"/>
-          <w:sz w:val="24"/>
-        </w:rPr>
-        <w:t xml:space="preserve"> parameter calculated as follows </w:t>
+        <w:t xml:space="preserve">, a secondary ChlF parameter calculated as follows </w:t>
       </w:r>
       <w:r>
         <w:rPr>
@@ -5775,240 +5677,256 @@
         <w:spacing w:line="360" w:lineRule="auto"/>
         <w:jc w:val="center"/>
         <w:rPr>
-          <w:rFonts w:ascii="Times New Roman" w:hAnsi="Times New Roman"/>
+          <w:rFonts w:ascii="Times New Roman" w:eastAsiaTheme="minorEastAsia" w:hAnsi="Times New Roman"/>
+          <w:iCs/>
           <w:sz w:val="24"/>
         </w:rPr>
       </w:pPr>
-      <m:oMathPara>
-        <m:oMath>
-          <m:f>
-            <m:fPr>
-              <m:type m:val="lin"/>
-              <m:ctrlPr>
-                <w:rPr>
-                  <w:rFonts w:ascii="Cambria Math" w:hAnsi="Cambria Math"/>
-                  <w:iCs/>
-                  <w:sz w:val="24"/>
-                </w:rPr>
-              </m:ctrlPr>
-            </m:fPr>
-            <m:num>
-              <m:sSub>
-                <m:sSubPr>
-                  <m:ctrlPr>
-                    <w:rPr>
-                      <w:rFonts w:ascii="Cambria Math" w:hAnsi="Cambria Math"/>
-                      <w:iCs/>
-                      <w:sz w:val="24"/>
-                    </w:rPr>
-                  </m:ctrlPr>
-                </m:sSubPr>
-                <m:e>
-                  <m:r>
-                    <m:rPr>
-                      <m:nor/>
-                    </m:rPr>
-                    <w:rPr>
-                      <w:rFonts w:ascii="Times New Roman" w:hAnsi="Times New Roman"/>
-                      <w:sz w:val="24"/>
-                    </w:rPr>
-                    <m:t>F</m:t>
-                  </m:r>
-                </m:e>
-                <m:sub>
-                  <m:r>
-                    <m:rPr>
-                      <m:nor/>
-                    </m:rPr>
-                    <w:rPr>
-                      <w:rFonts w:ascii="Times New Roman" w:hAnsi="Times New Roman"/>
-                      <w:sz w:val="24"/>
-                    </w:rPr>
-                    <m:t>v</m:t>
-                  </m:r>
-                </m:sub>
-              </m:sSub>
-            </m:num>
-            <m:den>
-              <m:sSub>
-                <m:sSubPr>
-                  <m:ctrlPr>
-                    <w:rPr>
-                      <w:rFonts w:ascii="Cambria Math" w:hAnsi="Cambria Math"/>
-                      <w:iCs/>
-                      <w:sz w:val="24"/>
-                    </w:rPr>
-                  </m:ctrlPr>
-                </m:sSubPr>
-                <m:e>
-                  <m:r>
-                    <m:rPr>
-                      <m:nor/>
-                    </m:rPr>
-                    <w:rPr>
-                      <w:rFonts w:ascii="Times New Roman" w:hAnsi="Times New Roman"/>
-                      <w:sz w:val="24"/>
-                    </w:rPr>
-                    <m:t>F</m:t>
-                  </m:r>
-                </m:e>
-                <m:sub>
-                  <m:r>
-                    <m:rPr>
-                      <m:nor/>
-                    </m:rPr>
-                    <w:rPr>
-                      <w:rFonts w:ascii="Times New Roman" w:hAnsi="Times New Roman"/>
-                      <w:sz w:val="24"/>
-                    </w:rPr>
-                    <m:t>m</m:t>
-                  </m:r>
-                </m:sub>
-              </m:sSub>
-            </m:den>
-          </m:f>
-          <m:r>
-            <m:rPr>
-              <m:nor/>
-            </m:rPr>
-            <w:rPr>
-              <w:rFonts w:ascii="Times New Roman" w:hAnsi="Times New Roman"/>
-              <w:sz w:val="24"/>
-            </w:rPr>
-            <m:t>=</m:t>
-          </m:r>
-          <m:f>
-            <m:fPr>
-              <m:ctrlPr>
-                <w:rPr>
-                  <w:rFonts w:ascii="Cambria Math" w:hAnsi="Cambria Math"/>
-                  <w:iCs/>
-                  <w:sz w:val="24"/>
-                </w:rPr>
-              </m:ctrlPr>
-            </m:fPr>
-            <m:num>
-              <m:sSub>
-                <m:sSubPr>
-                  <m:ctrlPr>
-                    <w:rPr>
-                      <w:rFonts w:ascii="Cambria Math" w:hAnsi="Cambria Math"/>
-                      <w:iCs/>
-                      <w:sz w:val="24"/>
-                    </w:rPr>
-                  </m:ctrlPr>
-                </m:sSubPr>
-                <m:e>
-                  <m:r>
-                    <m:rPr>
-                      <m:nor/>
-                    </m:rPr>
-                    <w:rPr>
-                      <w:rFonts w:ascii="Times New Roman" w:hAnsi="Times New Roman"/>
-                      <w:sz w:val="24"/>
-                    </w:rPr>
-                    <m:t>F</m:t>
-                  </m:r>
-                </m:e>
-                <m:sub>
-                  <m:r>
-                    <m:rPr>
-                      <m:nor/>
-                    </m:rPr>
-                    <w:rPr>
-                      <w:rFonts w:ascii="Times New Roman" w:hAnsi="Times New Roman"/>
-                      <w:sz w:val="24"/>
-                    </w:rPr>
-                    <m:t>m</m:t>
-                  </m:r>
-                </m:sub>
-              </m:sSub>
-              <m:r>
-                <m:rPr>
-                  <m:nor/>
-                </m:rPr>
-                <w:rPr>
-                  <w:rFonts w:ascii="Times New Roman" w:hAnsi="Times New Roman"/>
-                  <w:sz w:val="24"/>
-                </w:rPr>
-                <m:t>-</m:t>
-              </m:r>
-              <m:sSub>
-                <m:sSubPr>
-                  <m:ctrlPr>
-                    <w:rPr>
-                      <w:rFonts w:ascii="Cambria Math" w:hAnsi="Cambria Math"/>
-                      <w:iCs/>
-                      <w:sz w:val="24"/>
-                    </w:rPr>
-                  </m:ctrlPr>
-                </m:sSubPr>
-                <m:e>
-                  <m:r>
-                    <m:rPr>
-                      <m:nor/>
-                    </m:rPr>
-                    <w:rPr>
-                      <w:rFonts w:ascii="Times New Roman" w:hAnsi="Times New Roman"/>
-                      <w:sz w:val="24"/>
-                    </w:rPr>
-                    <m:t>F</m:t>
-                  </m:r>
-                </m:e>
-                <m:sub>
-                  <m:r>
-                    <m:rPr>
-                      <m:nor/>
-                    </m:rPr>
-                    <w:rPr>
-                      <w:rFonts w:ascii="Times New Roman" w:hAnsi="Times New Roman"/>
-                      <w:sz w:val="24"/>
-                    </w:rPr>
-                    <m:t>o</m:t>
-                  </m:r>
-                </m:sub>
-              </m:sSub>
-            </m:num>
-            <m:den>
-              <m:sSub>
-                <m:sSubPr>
-                  <m:ctrlPr>
-                    <w:rPr>
-                      <w:rFonts w:ascii="Cambria Math" w:hAnsi="Cambria Math"/>
-                      <w:iCs/>
-                      <w:sz w:val="24"/>
-                    </w:rPr>
-                  </m:ctrlPr>
-                </m:sSubPr>
-                <m:e>
-                  <m:r>
-                    <m:rPr>
-                      <m:nor/>
-                    </m:rPr>
-                    <w:rPr>
-                      <w:rFonts w:ascii="Times New Roman" w:hAnsi="Times New Roman"/>
-                      <w:sz w:val="24"/>
-                    </w:rPr>
-                    <m:t>F</m:t>
-                  </m:r>
-                </m:e>
-                <m:sub>
-                  <m:r>
-                    <m:rPr>
-                      <m:nor/>
-                    </m:rPr>
-                    <w:rPr>
-                      <w:rFonts w:ascii="Times New Roman" w:hAnsi="Times New Roman"/>
-                      <w:sz w:val="24"/>
-                    </w:rPr>
-                    <m:t>m</m:t>
-                  </m:r>
-                </m:sub>
-              </m:sSub>
-            </m:den>
-          </m:f>
-        </m:oMath>
-      </m:oMathPara>
+      <m:oMath>
+        <m:f>
+          <m:fPr>
+            <m:type m:val="lin"/>
+            <m:ctrlPr>
+              <w:rPr>
+                <w:rFonts w:ascii="Cambria Math" w:hAnsi="Cambria Math"/>
+                <w:iCs/>
+                <w:sz w:val="24"/>
+              </w:rPr>
+            </m:ctrlPr>
+          </m:fPr>
+          <m:num>
+            <m:sSub>
+              <m:sSubPr>
+                <m:ctrlPr>
+                  <w:rPr>
+                    <w:rFonts w:ascii="Cambria Math" w:hAnsi="Cambria Math"/>
+                    <w:iCs/>
+                    <w:sz w:val="24"/>
+                  </w:rPr>
+                </m:ctrlPr>
+              </m:sSubPr>
+              <m:e>
+                <m:r>
+                  <m:rPr>
+                    <m:nor/>
+                  </m:rPr>
+                  <w:rPr>
+                    <w:rFonts w:ascii="Times New Roman" w:hAnsi="Times New Roman"/>
+                    <w:sz w:val="24"/>
+                  </w:rPr>
+                  <m:t>F</m:t>
+                </m:r>
+              </m:e>
+              <m:sub>
+                <m:r>
+                  <m:rPr>
+                    <m:nor/>
+                  </m:rPr>
+                  <w:rPr>
+                    <w:rFonts w:ascii="Times New Roman" w:hAnsi="Times New Roman"/>
+                    <w:sz w:val="24"/>
+                  </w:rPr>
+                  <m:t>v</m:t>
+                </m:r>
+              </m:sub>
+            </m:sSub>
+          </m:num>
+          <m:den>
+            <m:sSub>
+              <m:sSubPr>
+                <m:ctrlPr>
+                  <w:rPr>
+                    <w:rFonts w:ascii="Cambria Math" w:hAnsi="Cambria Math"/>
+                    <w:iCs/>
+                    <w:sz w:val="24"/>
+                  </w:rPr>
+                </m:ctrlPr>
+              </m:sSubPr>
+              <m:e>
+                <m:r>
+                  <m:rPr>
+                    <m:nor/>
+                  </m:rPr>
+                  <w:rPr>
+                    <w:rFonts w:ascii="Times New Roman" w:hAnsi="Times New Roman"/>
+                    <w:sz w:val="24"/>
+                  </w:rPr>
+                  <m:t>F</m:t>
+                </m:r>
+              </m:e>
+              <m:sub>
+                <m:r>
+                  <m:rPr>
+                    <m:nor/>
+                  </m:rPr>
+                  <w:rPr>
+                    <w:rFonts w:ascii="Times New Roman" w:hAnsi="Times New Roman"/>
+                    <w:sz w:val="24"/>
+                  </w:rPr>
+                  <m:t>m</m:t>
+                </m:r>
+              </m:sub>
+            </m:sSub>
+          </m:den>
+        </m:f>
+        <m:r>
+          <m:rPr>
+            <m:nor/>
+          </m:rPr>
+          <w:rPr>
+            <w:rFonts w:ascii="Times New Roman" w:hAnsi="Times New Roman"/>
+            <w:sz w:val="24"/>
+          </w:rPr>
+          <m:t>=</m:t>
+        </m:r>
+        <m:f>
+          <m:fPr>
+            <m:ctrlPr>
+              <w:rPr>
+                <w:rFonts w:ascii="Cambria Math" w:hAnsi="Cambria Math"/>
+                <w:iCs/>
+                <w:sz w:val="24"/>
+              </w:rPr>
+            </m:ctrlPr>
+          </m:fPr>
+          <m:num>
+            <m:sSub>
+              <m:sSubPr>
+                <m:ctrlPr>
+                  <w:rPr>
+                    <w:rFonts w:ascii="Cambria Math" w:hAnsi="Cambria Math"/>
+                    <w:iCs/>
+                    <w:sz w:val="24"/>
+                  </w:rPr>
+                </m:ctrlPr>
+              </m:sSubPr>
+              <m:e>
+                <m:r>
+                  <m:rPr>
+                    <m:nor/>
+                  </m:rPr>
+                  <w:rPr>
+                    <w:rFonts w:ascii="Times New Roman" w:hAnsi="Times New Roman"/>
+                    <w:sz w:val="24"/>
+                  </w:rPr>
+                  <m:t>F</m:t>
+                </m:r>
+              </m:e>
+              <m:sub>
+                <m:r>
+                  <m:rPr>
+                    <m:nor/>
+                  </m:rPr>
+                  <w:rPr>
+                    <w:rFonts w:ascii="Times New Roman" w:hAnsi="Times New Roman"/>
+                    <w:sz w:val="24"/>
+                  </w:rPr>
+                  <m:t>m</m:t>
+                </m:r>
+              </m:sub>
+            </m:sSub>
+            <m:r>
+              <m:rPr>
+                <m:nor/>
+              </m:rPr>
+              <w:rPr>
+                <w:rFonts w:ascii="Times New Roman" w:hAnsi="Times New Roman"/>
+                <w:sz w:val="24"/>
+              </w:rPr>
+              <m:t>-</m:t>
+            </m:r>
+            <m:sSub>
+              <m:sSubPr>
+                <m:ctrlPr>
+                  <w:rPr>
+                    <w:rFonts w:ascii="Cambria Math" w:hAnsi="Cambria Math"/>
+                    <w:iCs/>
+                    <w:sz w:val="24"/>
+                  </w:rPr>
+                </m:ctrlPr>
+              </m:sSubPr>
+              <m:e>
+                <m:r>
+                  <m:rPr>
+                    <m:nor/>
+                  </m:rPr>
+                  <w:rPr>
+                    <w:rFonts w:ascii="Times New Roman" w:hAnsi="Times New Roman"/>
+                    <w:sz w:val="24"/>
+                  </w:rPr>
+                  <m:t>F</m:t>
+                </m:r>
+              </m:e>
+              <m:sub>
+                <m:r>
+                  <m:rPr>
+                    <m:nor/>
+                  </m:rPr>
+                  <w:rPr>
+                    <w:rFonts w:ascii="Times New Roman" w:hAnsi="Times New Roman"/>
+                    <w:sz w:val="24"/>
+                  </w:rPr>
+                  <m:t>o</m:t>
+                </m:r>
+              </m:sub>
+            </m:sSub>
+          </m:num>
+          <m:den>
+            <m:sSub>
+              <m:sSubPr>
+                <m:ctrlPr>
+                  <w:rPr>
+                    <w:rFonts w:ascii="Cambria Math" w:hAnsi="Cambria Math"/>
+                    <w:iCs/>
+                    <w:sz w:val="24"/>
+                  </w:rPr>
+                </m:ctrlPr>
+              </m:sSubPr>
+              <m:e>
+                <m:r>
+                  <m:rPr>
+                    <m:nor/>
+                  </m:rPr>
+                  <w:rPr>
+                    <w:rFonts w:ascii="Times New Roman" w:hAnsi="Times New Roman"/>
+                    <w:sz w:val="24"/>
+                  </w:rPr>
+                  <m:t>F</m:t>
+                </m:r>
+              </m:e>
+              <m:sub>
+                <m:r>
+                  <m:rPr>
+                    <m:nor/>
+                  </m:rPr>
+                  <w:rPr>
+                    <w:rFonts w:ascii="Times New Roman" w:hAnsi="Times New Roman"/>
+                    <w:sz w:val="24"/>
+                  </w:rPr>
+                  <m:t>m</m:t>
+                </m:r>
+              </m:sub>
+            </m:sSub>
+          </m:den>
+        </m:f>
+      </m:oMath>
+      <w:r>
+        <w:rPr>
+          <w:rFonts w:ascii="Times New Roman" w:hAnsi="Times New Roman"/>
+          <w:sz w:val="24"/>
+        </w:rPr>
+        <w:t xml:space="preserve"> </w:t>
+      </w:r>
+      <w:r>
+        <w:rPr>
+          <w:rFonts w:ascii="Times New Roman" w:eastAsiaTheme="minorEastAsia" w:hAnsi="Times New Roman"/>
+          <w:b/>
+          <w:bCs/>
+          <w:iCs/>
+          <w:sz w:val="24"/>
+        </w:rPr>
+        <w:t>(Equation 1)</w:t>
+      </w:r>
     </w:p>
     <w:p>
       <w:pPr>
@@ -6042,21 +5960,12 @@
         </w:rPr>
         <w:t>. Chlorophyll fluorescence parameters were fitted using LIFT software version 22.11.11 (</w:t>
       </w:r>
-      <w:proofErr w:type="spellStart"/>
-      <w:r>
-        <w:rPr>
-          <w:rFonts w:ascii="Times New Roman" w:hAnsi="Times New Roman"/>
-          <w:sz w:val="24"/>
-        </w:rPr>
-        <w:t>Soliense</w:t>
-      </w:r>
-      <w:proofErr w:type="spellEnd"/>
-      <w:r>
-        <w:rPr>
-          <w:rFonts w:ascii="Times New Roman" w:hAnsi="Times New Roman"/>
-          <w:sz w:val="24"/>
-        </w:rPr>
-        <w:t xml:space="preserve"> Inc</w:t>
+      <w:r>
+        <w:rPr>
+          <w:rFonts w:ascii="Times New Roman" w:hAnsi="Times New Roman"/>
+          <w:sz w:val="24"/>
+        </w:rPr>
+        <w:t>Soliense Inc</w:t>
       </w:r>
       <w:r>
         <w:rPr>
@@ -6160,7 +6069,7 @@
     <w:p>
       <w:pPr>
         <w:spacing w:line="360" w:lineRule="auto"/>
-        <w:ind w:firstLine="340"/>
+        <w:ind w:firstLine="482"/>
         <w:rPr>
           <w:rFonts w:ascii="Times New Roman" w:hAnsi="Times New Roman"/>
           <w:sz w:val="24"/>
@@ -6339,23 +6248,7 @@
           <w:rFonts w:ascii="Times New Roman" w:hAnsi="Times New Roman"/>
           <w:sz w:val="24"/>
         </w:rPr>
-        <w:t xml:space="preserve">As more recombination events occur, desynchronization of S-state cycling among the PSII of the population will scramble the periodic changes in </w:t>
-      </w:r>
-      <w:proofErr w:type="spellStart"/>
-      <w:r>
-        <w:rPr>
-          <w:rFonts w:ascii="Times New Roman" w:hAnsi="Times New Roman"/>
-          <w:sz w:val="24"/>
-        </w:rPr>
-        <w:t>ChlF</w:t>
-      </w:r>
-      <w:proofErr w:type="spellEnd"/>
-      <w:r>
-        <w:rPr>
-          <w:rFonts w:ascii="Times New Roman" w:hAnsi="Times New Roman"/>
-          <w:sz w:val="24"/>
-        </w:rPr>
-        <w:t>, dampening the observed oscillation</w:t>
+        <w:t>As more recombination events occur, desynchronization of S-state cycling among the PSII of the population will scramble the periodic changes in ChlF, dampening the observed oscillation</w:t>
       </w:r>
       <w:r>
         <w:rPr>
@@ -6414,15 +6307,6 @@
         </w:rPr>
         <w:t>Prolonged synchronous cycling indicates fewer wasteful recombination reactions and, thus, more efficient photosynthetic energy conversion.</w:t>
       </w:r>
-    </w:p>
-    <w:p>
-      <w:pPr>
-        <w:spacing w:line="360" w:lineRule="auto"/>
-        <w:rPr>
-          <w:rFonts w:ascii="Times New Roman" w:hAnsi="Times New Roman"/>
-          <w:sz w:val="24"/>
-        </w:rPr>
-      </w:pPr>
     </w:p>
     <w:p>
       <w:pPr>
@@ -6553,7 +6437,7 @@
     <w:p>
       <w:pPr>
         <w:spacing w:line="360" w:lineRule="auto"/>
-        <w:ind w:firstLine="340"/>
+        <w:ind w:firstLine="482"/>
         <w:rPr>
           <w:rFonts w:ascii="Times New Roman" w:hAnsi="Times New Roman"/>
           <w:sz w:val="24"/>
@@ -6598,7 +6482,7 @@
     <w:p>
       <w:pPr>
         <w:spacing w:line="360" w:lineRule="auto"/>
-        <w:ind w:firstLine="340"/>
+        <w:ind w:firstLine="482"/>
         <w:rPr>
           <w:rFonts w:ascii="Times New Roman" w:hAnsi="Times New Roman"/>
           <w:sz w:val="24"/>
@@ -6687,654 +6571,659 @@
           <w:sz w:val="24"/>
         </w:rPr>
         <w:t xml:space="preserve"> as follows: </w:t>
+      </w:r>
+    </w:p>
+    <w:p>
+      <w:pPr>
+        <w:spacing w:line="480" w:lineRule="auto"/>
+        <w:jc w:val="center"/>
+        <w:rPr>
+          <w:rFonts w:ascii="Times New Roman" w:hAnsi="Times New Roman"/>
+          <w:sz w:val="24"/>
+        </w:rPr>
+      </w:pPr>
+      <m:oMath>
+        <m:r>
+          <m:rPr>
+            <m:nor/>
+          </m:rPr>
+          <w:rPr>
+            <w:rFonts w:ascii="Times New Roman" w:hAnsi="Times New Roman"/>
+            <w:sz w:val="24"/>
+          </w:rPr>
+          <m:t>Light</m:t>
+        </m:r>
+        <m:r>
+          <w:rPr>
+            <w:rFonts w:ascii="Cambria Math" w:hAnsi="Cambria Math"/>
+            <w:sz w:val="24"/>
+          </w:rPr>
+          <m:t xml:space="preserve"> </m:t>
+        </m:r>
+        <m:d>
+          <m:dPr>
+            <m:ctrlPr>
+              <w:rPr>
+                <w:rFonts w:ascii="Cambria Math" w:hAnsi="Cambria Math"/>
+                <w:i/>
+                <w:sz w:val="24"/>
+              </w:rPr>
+            </m:ctrlPr>
+          </m:dPr>
+          <m:e>
+            <m:r>
+              <m:rPr>
+                <m:nor/>
+              </m:rPr>
+              <w:rPr>
+                <w:rFonts w:ascii="Times New Roman" w:hAnsi="Times New Roman"/>
+                <w:sz w:val="24"/>
+              </w:rPr>
+              <m:t>μmol γ</m:t>
+            </m:r>
+            <m:r>
+              <w:rPr>
+                <w:rFonts w:ascii="Cambria Math" w:hAnsi="Cambria Math"/>
+                <w:sz w:val="24"/>
+              </w:rPr>
+              <m:t xml:space="preserve"> </m:t>
+            </m:r>
+            <m:sSup>
+              <m:sSupPr>
+                <m:ctrlPr>
+                  <w:rPr>
+                    <w:rFonts w:ascii="Cambria Math" w:hAnsi="Cambria Math"/>
+                    <w:i/>
+                    <w:sz w:val="24"/>
+                  </w:rPr>
+                </m:ctrlPr>
+              </m:sSupPr>
+              <m:e>
+                <m:r>
+                  <m:rPr>
+                    <m:nor/>
+                  </m:rPr>
+                  <w:rPr>
+                    <w:rFonts w:ascii="Times New Roman" w:hAnsi="Times New Roman"/>
+                    <w:sz w:val="24"/>
+                  </w:rPr>
+                  <m:t>m</m:t>
+                </m:r>
+              </m:e>
+              <m:sup>
+                <m:r>
+                  <m:rPr>
+                    <m:nor/>
+                  </m:rPr>
+                  <w:rPr>
+                    <w:rFonts w:ascii="Times New Roman" w:hAnsi="Times New Roman"/>
+                    <w:sz w:val="24"/>
+                  </w:rPr>
+                  <m:t>-2</m:t>
+                </m:r>
+              </m:sup>
+            </m:sSup>
+            <m:sSup>
+              <m:sSupPr>
+                <m:ctrlPr>
+                  <w:rPr>
+                    <w:rFonts w:ascii="Cambria Math" w:hAnsi="Cambria Math"/>
+                    <w:i/>
+                    <w:sz w:val="24"/>
+                  </w:rPr>
+                </m:ctrlPr>
+              </m:sSupPr>
+              <m:e>
+                <m:r>
+                  <m:rPr>
+                    <m:nor/>
+                  </m:rPr>
+                  <w:rPr>
+                    <w:rFonts w:ascii="Times New Roman" w:hAnsi="Times New Roman"/>
+                    <w:sz w:val="24"/>
+                  </w:rPr>
+                  <m:t>s</m:t>
+                </m:r>
+              </m:e>
+              <m:sup>
+                <m:r>
+                  <m:rPr>
+                    <m:nor/>
+                  </m:rPr>
+                  <w:rPr>
+                    <w:rFonts w:ascii="Times New Roman" w:hAnsi="Times New Roman"/>
+                    <w:sz w:val="24"/>
+                  </w:rPr>
+                  <m:t>-1</m:t>
+                </m:r>
+              </m:sup>
+            </m:sSup>
+          </m:e>
+        </m:d>
+        <m:r>
+          <m:rPr>
+            <m:nor/>
+          </m:rPr>
+          <w:rPr>
+            <w:rFonts w:ascii="Cambria Math" w:hAnsi="Times New Roman"/>
+            <w:sz w:val="24"/>
+          </w:rPr>
+          <m:t xml:space="preserve"> </m:t>
+        </m:r>
+        <m:r>
+          <m:rPr>
+            <m:nor/>
+          </m:rPr>
+          <w:rPr>
+            <w:rFonts w:ascii="Times New Roman" w:hAnsi="Times New Roman"/>
+            <w:sz w:val="24"/>
+          </w:rPr>
+          <m:t>=</m:t>
+        </m:r>
+        <m:r>
+          <w:rPr>
+            <w:rFonts w:ascii="Cambria Math" w:hAnsi="Cambria Math"/>
+            <w:sz w:val="24"/>
+          </w:rPr>
+          <m:t xml:space="preserve"> </m:t>
+        </m:r>
+        <m:f>
+          <m:fPr>
+            <m:ctrlPr>
+              <w:rPr>
+                <w:rFonts w:ascii="Cambria Math" w:hAnsi="Cambria Math"/>
+                <w:i/>
+                <w:sz w:val="24"/>
+              </w:rPr>
+            </m:ctrlPr>
+          </m:fPr>
+          <m:num>
+            <m:r>
+              <m:rPr>
+                <m:nor/>
+              </m:rPr>
+              <w:rPr>
+                <w:rFonts w:ascii="Times New Roman" w:hAnsi="Times New Roman"/>
+                <w:sz w:val="24"/>
+              </w:rPr>
+              <m:t>1</m:t>
+            </m:r>
+          </m:num>
+          <m:den>
+            <m:r>
+              <m:rPr>
+                <m:nor/>
+              </m:rPr>
+              <w:rPr>
+                <w:rFonts w:ascii="Times New Roman" w:hAnsi="Times New Roman"/>
+                <w:sz w:val="24"/>
+              </w:rPr>
+              <m:t>flash spacing (s)</m:t>
+            </m:r>
+          </m:den>
+        </m:f>
+        <m:r>
+          <m:rPr>
+            <m:nor/>
+          </m:rPr>
+          <w:rPr>
+            <w:rFonts w:ascii="Times New Roman" w:hAnsi="Times New Roman"/>
+            <w:sz w:val="24"/>
+          </w:rPr>
+          <m:t>×</m:t>
+        </m:r>
+        <m:f>
+          <m:fPr>
+            <m:ctrlPr>
+              <w:rPr>
+                <w:rFonts w:ascii="Cambria Math" w:hAnsi="Cambria Math"/>
+                <w:i/>
+                <w:sz w:val="24"/>
+              </w:rPr>
+            </m:ctrlPr>
+          </m:fPr>
+          <m:num>
+            <m:r>
+              <m:rPr>
+                <m:nor/>
+              </m:rPr>
+              <w:rPr>
+                <w:rFonts w:ascii="Times New Roman" w:hAnsi="Times New Roman"/>
+                <w:sz w:val="24"/>
+              </w:rPr>
+              <m:t>1</m:t>
+            </m:r>
+          </m:num>
+          <m:den>
+            <m:sSub>
+              <m:sSubPr>
+                <m:ctrlPr>
+                  <w:rPr>
+                    <w:rFonts w:ascii="Cambria Math" w:hAnsi="Cambria Math"/>
+                    <w:i/>
+                    <w:sz w:val="24"/>
+                  </w:rPr>
+                </m:ctrlPr>
+              </m:sSubPr>
+              <m:e>
+                <m:r>
+                  <m:rPr>
+                    <m:nor/>
+                  </m:rPr>
+                  <w:rPr>
+                    <w:rFonts w:ascii="Times New Roman" w:hAnsi="Times New Roman"/>
+                    <w:sz w:val="24"/>
+                  </w:rPr>
+                  <m:t>σ</m:t>
+                </m:r>
+              </m:e>
+              <m:sub>
+                <m:r>
+                  <m:rPr>
+                    <m:nor/>
+                  </m:rPr>
+                  <w:rPr>
+                    <w:rFonts w:ascii="Times New Roman" w:hAnsi="Times New Roman"/>
+                    <w:sz w:val="24"/>
+                  </w:rPr>
+                  <m:t>PSII</m:t>
+                </m:r>
+              </m:sub>
+            </m:sSub>
+            <m:r>
+              <m:rPr>
+                <m:nor/>
+              </m:rPr>
+              <w:rPr>
+                <w:rFonts w:ascii="Times New Roman" w:hAnsi="Times New Roman"/>
+                <w:sz w:val="24"/>
+              </w:rPr>
+              <m:t>(</m:t>
+            </m:r>
+            <m:sSup>
+              <m:sSupPr>
+                <m:ctrlPr>
+                  <w:rPr>
+                    <w:rFonts w:ascii="Cambria Math" w:hAnsi="Cambria Math"/>
+                    <w:i/>
+                    <w:sz w:val="24"/>
+                  </w:rPr>
+                </m:ctrlPr>
+              </m:sSupPr>
+              <m:e>
+                <m:r>
+                  <m:rPr>
+                    <m:nor/>
+                  </m:rPr>
+                  <w:rPr>
+                    <w:rFonts w:ascii="Times New Roman" w:hAnsi="Times New Roman"/>
+                    <w:sz w:val="24"/>
+                  </w:rPr>
+                  <m:t>Å</m:t>
+                </m:r>
+              </m:e>
+              <m:sup>
+                <m:r>
+                  <m:rPr>
+                    <m:nor/>
+                  </m:rPr>
+                  <w:rPr>
+                    <w:rFonts w:ascii="Times New Roman" w:hAnsi="Times New Roman"/>
+                    <w:sz w:val="24"/>
+                  </w:rPr>
+                  <m:t>2</m:t>
+                </m:r>
+              </m:sup>
+            </m:sSup>
+            <m:sSup>
+              <m:sSupPr>
+                <m:ctrlPr>
+                  <w:rPr>
+                    <w:rFonts w:ascii="Cambria Math" w:hAnsi="Cambria Math"/>
+                    <w:i/>
+                    <w:sz w:val="24"/>
+                  </w:rPr>
+                </m:ctrlPr>
+              </m:sSupPr>
+              <m:e>
+                <m:r>
+                  <m:rPr>
+                    <m:nor/>
+                  </m:rPr>
+                  <w:rPr>
+                    <w:rFonts w:ascii="Times New Roman" w:hAnsi="Times New Roman"/>
+                    <w:sz w:val="24"/>
+                  </w:rPr>
+                  <m:t>γ</m:t>
+                </m:r>
+              </m:e>
+              <m:sup>
+                <m:r>
+                  <m:rPr>
+                    <m:nor/>
+                  </m:rPr>
+                  <w:rPr>
+                    <w:rFonts w:ascii="Times New Roman" w:hAnsi="Times New Roman"/>
+                    <w:sz w:val="24"/>
+                  </w:rPr>
+                  <m:t>-1</m:t>
+                </m:r>
+              </m:sup>
+            </m:sSup>
+            <m:r>
+              <m:rPr>
+                <m:nor/>
+              </m:rPr>
+              <w:rPr>
+                <w:rFonts w:ascii="Times New Roman" w:hAnsi="Times New Roman"/>
+                <w:sz w:val="24"/>
+              </w:rPr>
+              <m:t>)</m:t>
+            </m:r>
+          </m:den>
+        </m:f>
+        <m:r>
+          <m:rPr>
+            <m:nor/>
+          </m:rPr>
+          <w:rPr>
+            <w:rFonts w:ascii="Times New Roman" w:hAnsi="Times New Roman"/>
+            <w:sz w:val="24"/>
+          </w:rPr>
+          <m:t>×</m:t>
+        </m:r>
+        <m:f>
+          <m:fPr>
+            <m:ctrlPr>
+              <w:rPr>
+                <w:rFonts w:ascii="Cambria Math" w:hAnsi="Cambria Math"/>
+                <w:i/>
+                <w:sz w:val="24"/>
+              </w:rPr>
+            </m:ctrlPr>
+          </m:fPr>
+          <m:num>
+            <m:r>
+              <m:rPr>
+                <m:nor/>
+              </m:rPr>
+              <w:rPr>
+                <w:rFonts w:ascii="Times New Roman" w:hAnsi="Times New Roman"/>
+                <w:sz w:val="24"/>
+              </w:rPr>
+              <m:t>1</m:t>
+            </m:r>
+            <m:r>
+              <w:rPr>
+                <w:rFonts w:ascii="Cambria Math" w:hAnsi="Cambria Math"/>
+                <w:sz w:val="24"/>
+              </w:rPr>
+              <m:t xml:space="preserve"> </m:t>
+            </m:r>
+            <m:sSup>
+              <m:sSupPr>
+                <m:ctrlPr>
+                  <w:rPr>
+                    <w:rFonts w:ascii="Cambria Math" w:hAnsi="Cambria Math"/>
+                    <w:i/>
+                    <w:sz w:val="24"/>
+                  </w:rPr>
+                </m:ctrlPr>
+              </m:sSupPr>
+              <m:e>
+                <m:r>
+                  <m:rPr>
+                    <m:nor/>
+                  </m:rPr>
+                  <w:rPr>
+                    <w:rFonts w:ascii="Times New Roman" w:hAnsi="Times New Roman"/>
+                    <w:sz w:val="24"/>
+                  </w:rPr>
+                  <m:t>m</m:t>
+                </m:r>
+              </m:e>
+              <m:sup>
+                <m:r>
+                  <m:rPr>
+                    <m:nor/>
+                  </m:rPr>
+                  <w:rPr>
+                    <w:rFonts w:ascii="Times New Roman" w:hAnsi="Times New Roman"/>
+                    <w:sz w:val="24"/>
+                  </w:rPr>
+                  <m:t>2</m:t>
+                </m:r>
+              </m:sup>
+            </m:sSup>
+          </m:num>
+          <m:den>
+            <m:r>
+              <m:rPr>
+                <m:nor/>
+              </m:rPr>
+              <w:rPr>
+                <w:rFonts w:ascii="Times New Roman" w:hAnsi="Times New Roman"/>
+                <w:sz w:val="24"/>
+              </w:rPr>
+              <m:t>1E20</m:t>
+            </m:r>
+            <m:r>
+              <w:rPr>
+                <w:rFonts w:ascii="Cambria Math" w:hAnsi="Cambria Math"/>
+                <w:sz w:val="24"/>
+              </w:rPr>
+              <m:t xml:space="preserve"> </m:t>
+            </m:r>
+            <m:sSup>
+              <m:sSupPr>
+                <m:ctrlPr>
+                  <w:rPr>
+                    <w:rFonts w:ascii="Cambria Math" w:hAnsi="Cambria Math"/>
+                    <w:i/>
+                    <w:sz w:val="24"/>
+                  </w:rPr>
+                </m:ctrlPr>
+              </m:sSupPr>
+              <m:e>
+                <m:r>
+                  <m:rPr>
+                    <m:nor/>
+                  </m:rPr>
+                  <w:rPr>
+                    <w:rFonts w:ascii="Times New Roman" w:hAnsi="Times New Roman"/>
+                    <w:sz w:val="24"/>
+                  </w:rPr>
+                  <m:t>Å</m:t>
+                </m:r>
+              </m:e>
+              <m:sup>
+                <m:r>
+                  <m:rPr>
+                    <m:nor/>
+                  </m:rPr>
+                  <w:rPr>
+                    <w:rFonts w:ascii="Times New Roman" w:hAnsi="Times New Roman"/>
+                    <w:sz w:val="24"/>
+                  </w:rPr>
+                  <m:t>2</m:t>
+                </m:r>
+              </m:sup>
+            </m:sSup>
+          </m:den>
+        </m:f>
+        <m:r>
+          <m:rPr>
+            <m:nor/>
+          </m:rPr>
+          <w:rPr>
+            <w:rFonts w:ascii="Times New Roman" w:hAnsi="Times New Roman"/>
+            <w:sz w:val="24"/>
+          </w:rPr>
+          <m:t>×</m:t>
+        </m:r>
+        <m:f>
+          <m:fPr>
+            <m:ctrlPr>
+              <w:rPr>
+                <w:rFonts w:ascii="Cambria Math" w:hAnsi="Cambria Math"/>
+                <w:i/>
+                <w:sz w:val="24"/>
+              </w:rPr>
+            </m:ctrlPr>
+          </m:fPr>
+          <m:num>
+            <m:r>
+              <m:rPr>
+                <m:nor/>
+              </m:rPr>
+              <w:rPr>
+                <w:rFonts w:ascii="Times New Roman" w:hAnsi="Times New Roman"/>
+                <w:sz w:val="24"/>
+              </w:rPr>
+              <m:t>1 μmol</m:t>
+            </m:r>
+          </m:num>
+          <m:den>
+            <m:r>
+              <m:rPr>
+                <m:nor/>
+              </m:rPr>
+              <w:rPr>
+                <w:rFonts w:ascii="Times New Roman" w:hAnsi="Times New Roman"/>
+                <w:sz w:val="24"/>
+              </w:rPr>
+              <m:t>6.02 2E17 γ</m:t>
+            </m:r>
+          </m:den>
+        </m:f>
+      </m:oMath>
+      <w:r>
+        <w:rPr>
+          <w:rFonts w:ascii="Times New Roman" w:hAnsi="Times New Roman"/>
+          <w:sz w:val="24"/>
+        </w:rPr>
+        <w:t xml:space="preserve"> </w:t>
+      </w:r>
+      <w:r>
+        <w:rPr>
+          <w:rFonts w:ascii="Times New Roman" w:hAnsi="Times New Roman"/>
+          <w:b/>
+          <w:bCs/>
+          <w:sz w:val="24"/>
+        </w:rPr>
+        <w:t>(Equation 2)</w:t>
       </w:r>
     </w:p>
     <w:p>
       <w:pPr>
         <w:spacing w:line="360" w:lineRule="auto"/>
+        <w:ind w:firstLine="482"/>
         <w:rPr>
           <w:rFonts w:ascii="Times New Roman" w:hAnsi="Times New Roman"/>
           <w:sz w:val="24"/>
         </w:rPr>
       </w:pPr>
-      <m:oMathPara>
-        <m:oMathParaPr>
-          <m:jc m:val="center"/>
-        </m:oMathParaPr>
-        <m:oMath>
-          <m:r>
-            <m:rPr>
-              <m:nor/>
-            </m:rPr>
-            <w:rPr>
-              <w:rFonts w:ascii="Times New Roman" w:hAnsi="Times New Roman"/>
-              <w:sz w:val="24"/>
-            </w:rPr>
-            <m:t>Light</m:t>
-          </m:r>
-          <m:r>
-            <w:rPr>
-              <w:rFonts w:ascii="Cambria Math" w:hAnsi="Cambria Math"/>
-              <w:sz w:val="24"/>
-            </w:rPr>
-            <m:t xml:space="preserve"> </m:t>
-          </m:r>
-          <m:d>
-            <m:dPr>
-              <m:ctrlPr>
-                <w:rPr>
-                  <w:rFonts w:ascii="Cambria Math" w:hAnsi="Cambria Math"/>
-                  <w:i/>
-                  <w:sz w:val="24"/>
-                </w:rPr>
-              </m:ctrlPr>
-            </m:dPr>
-            <m:e>
-              <m:r>
-                <m:rPr>
-                  <m:nor/>
-                </m:rPr>
-                <w:rPr>
-                  <w:rFonts w:ascii="Times New Roman" w:hAnsi="Times New Roman"/>
-                  <w:sz w:val="24"/>
-                </w:rPr>
-                <m:t>μmol γ</m:t>
-              </m:r>
-              <m:r>
-                <w:rPr>
-                  <w:rFonts w:ascii="Cambria Math" w:hAnsi="Cambria Math"/>
-                  <w:sz w:val="24"/>
-                </w:rPr>
-                <m:t xml:space="preserve"> </m:t>
-              </m:r>
-              <m:sSup>
-                <m:sSupPr>
-                  <m:ctrlPr>
-                    <w:rPr>
-                      <w:rFonts w:ascii="Cambria Math" w:hAnsi="Cambria Math"/>
-                      <w:i/>
-                      <w:sz w:val="24"/>
-                    </w:rPr>
-                  </m:ctrlPr>
-                </m:sSupPr>
-                <m:e>
-                  <m:r>
-                    <m:rPr>
-                      <m:nor/>
-                    </m:rPr>
-                    <w:rPr>
-                      <w:rFonts w:ascii="Times New Roman" w:hAnsi="Times New Roman"/>
-                      <w:sz w:val="24"/>
-                    </w:rPr>
-                    <m:t>m</m:t>
-                  </m:r>
-                </m:e>
-                <m:sup>
-                  <m:r>
-                    <m:rPr>
-                      <m:nor/>
-                    </m:rPr>
-                    <w:rPr>
-                      <w:rFonts w:ascii="Times New Roman" w:hAnsi="Times New Roman"/>
-                      <w:sz w:val="24"/>
-                    </w:rPr>
-                    <m:t>-2</m:t>
-                  </m:r>
-                </m:sup>
-              </m:sSup>
-              <m:sSup>
-                <m:sSupPr>
-                  <m:ctrlPr>
-                    <w:rPr>
-                      <w:rFonts w:ascii="Cambria Math" w:hAnsi="Cambria Math"/>
-                      <w:i/>
-                      <w:sz w:val="24"/>
-                    </w:rPr>
-                  </m:ctrlPr>
-                </m:sSupPr>
-                <m:e>
-                  <m:r>
-                    <m:rPr>
-                      <m:nor/>
-                    </m:rPr>
-                    <w:rPr>
-                      <w:rFonts w:ascii="Times New Roman" w:hAnsi="Times New Roman"/>
-                      <w:sz w:val="24"/>
-                    </w:rPr>
-                    <m:t>s</m:t>
-                  </m:r>
-                </m:e>
-                <m:sup>
-                  <m:r>
-                    <m:rPr>
-                      <m:nor/>
-                    </m:rPr>
-                    <w:rPr>
-                      <w:rFonts w:ascii="Times New Roman" w:hAnsi="Times New Roman"/>
-                      <w:sz w:val="24"/>
-                    </w:rPr>
-                    <m:t>-1</m:t>
-                  </m:r>
-                </m:sup>
-              </m:sSup>
-            </m:e>
-          </m:d>
-          <m:r>
-            <m:rPr>
-              <m:nor/>
-            </m:rPr>
-            <w:rPr>
-              <w:rFonts w:ascii="Cambria Math" w:hAnsi="Times New Roman"/>
-              <w:sz w:val="24"/>
-            </w:rPr>
-            <m:t xml:space="preserve"> </m:t>
-          </m:r>
-          <m:r>
-            <m:rPr>
-              <m:nor/>
-            </m:rPr>
-            <w:rPr>
-              <w:rFonts w:ascii="Times New Roman" w:hAnsi="Times New Roman"/>
-              <w:sz w:val="24"/>
-            </w:rPr>
-            <m:t>=</m:t>
-          </m:r>
-          <m:r>
-            <w:rPr>
-              <w:rFonts w:ascii="Cambria Math" w:hAnsi="Cambria Math"/>
-              <w:sz w:val="24"/>
-            </w:rPr>
-            <m:t xml:space="preserve"> </m:t>
-          </m:r>
-          <m:f>
-            <m:fPr>
-              <m:ctrlPr>
-                <w:rPr>
-                  <w:rFonts w:ascii="Cambria Math" w:hAnsi="Cambria Math"/>
-                  <w:i/>
-                  <w:sz w:val="24"/>
-                </w:rPr>
-              </m:ctrlPr>
-            </m:fPr>
-            <m:num>
-              <m:r>
-                <m:rPr>
-                  <m:nor/>
-                </m:rPr>
-                <w:rPr>
-                  <w:rFonts w:ascii="Times New Roman" w:hAnsi="Times New Roman"/>
-                  <w:sz w:val="24"/>
-                </w:rPr>
-                <m:t>1</m:t>
-              </m:r>
-            </m:num>
-            <m:den>
-              <m:r>
-                <m:rPr>
-                  <m:nor/>
-                </m:rPr>
-                <w:rPr>
-                  <w:rFonts w:ascii="Times New Roman" w:hAnsi="Times New Roman"/>
-                  <w:sz w:val="24"/>
-                </w:rPr>
-                <m:t>flash spacing (s)</m:t>
-              </m:r>
-            </m:den>
-          </m:f>
-          <m:r>
-            <m:rPr>
-              <m:nor/>
-            </m:rPr>
-            <w:rPr>
-              <w:rFonts w:ascii="Times New Roman" w:hAnsi="Times New Roman"/>
-              <w:sz w:val="24"/>
-            </w:rPr>
-            <m:t>×</m:t>
-          </m:r>
-          <m:f>
-            <m:fPr>
-              <m:ctrlPr>
-                <w:rPr>
-                  <w:rFonts w:ascii="Cambria Math" w:hAnsi="Cambria Math"/>
-                  <w:i/>
-                  <w:sz w:val="24"/>
-                </w:rPr>
-              </m:ctrlPr>
-            </m:fPr>
-            <m:num>
-              <m:r>
-                <m:rPr>
-                  <m:nor/>
-                </m:rPr>
-                <w:rPr>
-                  <w:rFonts w:ascii="Times New Roman" w:hAnsi="Times New Roman"/>
-                  <w:sz w:val="24"/>
-                </w:rPr>
-                <m:t>1</m:t>
-              </m:r>
-            </m:num>
-            <m:den>
-              <m:sSub>
-                <m:sSubPr>
-                  <m:ctrlPr>
-                    <w:rPr>
-                      <w:rFonts w:ascii="Cambria Math" w:hAnsi="Cambria Math"/>
-                      <w:i/>
-                      <w:sz w:val="24"/>
-                    </w:rPr>
-                  </m:ctrlPr>
-                </m:sSubPr>
-                <m:e>
-                  <m:r>
-                    <m:rPr>
-                      <m:nor/>
-                    </m:rPr>
-                    <w:rPr>
-                      <w:rFonts w:ascii="Times New Roman" w:hAnsi="Times New Roman"/>
-                      <w:sz w:val="24"/>
-                    </w:rPr>
-                    <m:t>σ</m:t>
-                  </m:r>
-                </m:e>
-                <m:sub>
-                  <m:r>
-                    <m:rPr>
-                      <m:nor/>
-                    </m:rPr>
-                    <w:rPr>
-                      <w:rFonts w:ascii="Times New Roman" w:hAnsi="Times New Roman"/>
-                      <w:sz w:val="24"/>
-                    </w:rPr>
-                    <m:t>PSII</m:t>
-                  </m:r>
-                </m:sub>
-              </m:sSub>
-              <m:r>
-                <m:rPr>
-                  <m:nor/>
-                </m:rPr>
-                <w:rPr>
-                  <w:rFonts w:ascii="Times New Roman" w:hAnsi="Times New Roman"/>
-                  <w:sz w:val="24"/>
-                </w:rPr>
-                <m:t>(</m:t>
-              </m:r>
-              <m:sSup>
-                <m:sSupPr>
-                  <m:ctrlPr>
-                    <w:rPr>
-                      <w:rFonts w:ascii="Cambria Math" w:hAnsi="Cambria Math"/>
-                      <w:i/>
-                      <w:sz w:val="24"/>
-                    </w:rPr>
-                  </m:ctrlPr>
-                </m:sSupPr>
-                <m:e>
-                  <m:r>
-                    <m:rPr>
-                      <m:nor/>
-                    </m:rPr>
-                    <w:rPr>
-                      <w:rFonts w:ascii="Times New Roman" w:hAnsi="Times New Roman"/>
-                      <w:sz w:val="24"/>
-                    </w:rPr>
-                    <m:t>Å</m:t>
-                  </m:r>
-                </m:e>
-                <m:sup>
-                  <m:r>
-                    <m:rPr>
-                      <m:nor/>
-                    </m:rPr>
-                    <w:rPr>
-                      <w:rFonts w:ascii="Times New Roman" w:hAnsi="Times New Roman"/>
-                      <w:sz w:val="24"/>
-                    </w:rPr>
-                    <m:t>2</m:t>
-                  </m:r>
-                </m:sup>
-              </m:sSup>
-              <m:sSup>
-                <m:sSupPr>
-                  <m:ctrlPr>
-                    <w:rPr>
-                      <w:rFonts w:ascii="Cambria Math" w:hAnsi="Cambria Math"/>
-                      <w:i/>
-                      <w:sz w:val="24"/>
-                    </w:rPr>
-                  </m:ctrlPr>
-                </m:sSupPr>
-                <m:e>
-                  <m:r>
-                    <m:rPr>
-                      <m:nor/>
-                    </m:rPr>
-                    <w:rPr>
-                      <w:rFonts w:ascii="Times New Roman" w:hAnsi="Times New Roman"/>
-                      <w:sz w:val="24"/>
-                    </w:rPr>
-                    <m:t>γ</m:t>
-                  </m:r>
-                </m:e>
-                <m:sup>
-                  <m:r>
-                    <m:rPr>
-                      <m:nor/>
-                    </m:rPr>
-                    <w:rPr>
-                      <w:rFonts w:ascii="Times New Roman" w:hAnsi="Times New Roman"/>
-                      <w:sz w:val="24"/>
-                    </w:rPr>
-                    <m:t>-1</m:t>
-                  </m:r>
-                </m:sup>
-              </m:sSup>
-              <m:r>
-                <m:rPr>
-                  <m:nor/>
-                </m:rPr>
-                <w:rPr>
-                  <w:rFonts w:ascii="Times New Roman" w:hAnsi="Times New Roman"/>
-                  <w:sz w:val="24"/>
-                </w:rPr>
-                <m:t>)</m:t>
-              </m:r>
-            </m:den>
-          </m:f>
-          <m:r>
-            <m:rPr>
-              <m:nor/>
-            </m:rPr>
-            <w:rPr>
-              <w:rFonts w:ascii="Times New Roman" w:hAnsi="Times New Roman"/>
-              <w:sz w:val="24"/>
-            </w:rPr>
-            <m:t>×</m:t>
-          </m:r>
-          <m:f>
-            <m:fPr>
-              <m:ctrlPr>
-                <w:rPr>
-                  <w:rFonts w:ascii="Cambria Math" w:hAnsi="Cambria Math"/>
-                  <w:i/>
-                  <w:sz w:val="24"/>
-                </w:rPr>
-              </m:ctrlPr>
-            </m:fPr>
-            <m:num>
-              <m:r>
-                <m:rPr>
-                  <m:nor/>
-                </m:rPr>
-                <w:rPr>
-                  <w:rFonts w:ascii="Times New Roman" w:hAnsi="Times New Roman"/>
-                  <w:sz w:val="24"/>
-                </w:rPr>
-                <m:t>1</m:t>
-              </m:r>
-              <m:r>
-                <w:rPr>
-                  <w:rFonts w:ascii="Cambria Math" w:hAnsi="Cambria Math"/>
-                  <w:sz w:val="24"/>
-                </w:rPr>
-                <m:t xml:space="preserve"> </m:t>
-              </m:r>
-              <m:sSup>
-                <m:sSupPr>
-                  <m:ctrlPr>
-                    <w:rPr>
-                      <w:rFonts w:ascii="Cambria Math" w:hAnsi="Cambria Math"/>
-                      <w:i/>
-                      <w:sz w:val="24"/>
-                    </w:rPr>
-                  </m:ctrlPr>
-                </m:sSupPr>
-                <m:e>
-                  <m:r>
-                    <m:rPr>
-                      <m:nor/>
-                    </m:rPr>
-                    <w:rPr>
-                      <w:rFonts w:ascii="Times New Roman" w:hAnsi="Times New Roman"/>
-                      <w:sz w:val="24"/>
-                    </w:rPr>
-                    <m:t>m</m:t>
-                  </m:r>
-                </m:e>
-                <m:sup>
-                  <m:r>
-                    <m:rPr>
-                      <m:nor/>
-                    </m:rPr>
-                    <w:rPr>
-                      <w:rFonts w:ascii="Times New Roman" w:hAnsi="Times New Roman"/>
-                      <w:sz w:val="24"/>
-                    </w:rPr>
-                    <m:t>2</m:t>
-                  </m:r>
-                </m:sup>
-              </m:sSup>
-            </m:num>
-            <m:den>
-              <m:r>
-                <m:rPr>
-                  <m:nor/>
-                </m:rPr>
-                <w:rPr>
-                  <w:rFonts w:ascii="Times New Roman" w:hAnsi="Times New Roman"/>
-                  <w:sz w:val="24"/>
-                </w:rPr>
-                <m:t>1E20</m:t>
-              </m:r>
-              <m:r>
-                <w:rPr>
-                  <w:rFonts w:ascii="Cambria Math" w:hAnsi="Cambria Math"/>
-                  <w:sz w:val="24"/>
-                </w:rPr>
-                <m:t xml:space="preserve"> </m:t>
-              </m:r>
-              <m:sSup>
-                <m:sSupPr>
-                  <m:ctrlPr>
-                    <w:rPr>
-                      <w:rFonts w:ascii="Cambria Math" w:hAnsi="Cambria Math"/>
-                      <w:i/>
-                      <w:sz w:val="24"/>
-                    </w:rPr>
-                  </m:ctrlPr>
-                </m:sSupPr>
-                <m:e>
-                  <m:r>
-                    <m:rPr>
-                      <m:nor/>
-                    </m:rPr>
-                    <w:rPr>
-                      <w:rFonts w:ascii="Times New Roman" w:hAnsi="Times New Roman"/>
-                      <w:sz w:val="24"/>
-                    </w:rPr>
-                    <m:t>Å</m:t>
-                  </m:r>
-                </m:e>
-                <m:sup>
-                  <m:r>
-                    <m:rPr>
-                      <m:nor/>
-                    </m:rPr>
-                    <w:rPr>
-                      <w:rFonts w:ascii="Times New Roman" w:hAnsi="Times New Roman"/>
-                      <w:sz w:val="24"/>
-                    </w:rPr>
-                    <m:t>2</m:t>
-                  </m:r>
-                </m:sup>
-              </m:sSup>
-            </m:den>
-          </m:f>
-          <m:r>
-            <m:rPr>
-              <m:nor/>
-            </m:rPr>
-            <w:rPr>
-              <w:rFonts w:ascii="Times New Roman" w:hAnsi="Times New Roman"/>
-              <w:sz w:val="24"/>
-            </w:rPr>
-            <m:t>×</m:t>
-          </m:r>
-          <m:f>
-            <m:fPr>
-              <m:ctrlPr>
-                <w:rPr>
-                  <w:rFonts w:ascii="Cambria Math" w:hAnsi="Cambria Math"/>
-                  <w:i/>
-                  <w:sz w:val="24"/>
-                </w:rPr>
-              </m:ctrlPr>
-            </m:fPr>
-            <m:num>
-              <m:r>
-                <m:rPr>
-                  <m:nor/>
-                </m:rPr>
-                <w:rPr>
-                  <w:rFonts w:ascii="Times New Roman" w:hAnsi="Times New Roman"/>
-                  <w:sz w:val="24"/>
-                </w:rPr>
-                <m:t xml:space="preserve">1 </m:t>
-              </m:r>
-              <w:proofErr w:type="spellStart"/>
-              <m:r>
-                <m:rPr>
-                  <m:nor/>
-                </m:rPr>
-                <w:rPr>
-                  <w:rFonts w:ascii="Times New Roman" w:hAnsi="Times New Roman"/>
-                  <w:sz w:val="24"/>
-                </w:rPr>
-                <m:t>μmol</m:t>
-              </m:r>
-              <w:proofErr w:type="spellEnd"/>
-            </m:num>
-            <m:den>
-              <m:r>
-                <m:rPr>
-                  <m:nor/>
-                </m:rPr>
-                <w:rPr>
-                  <w:rFonts w:ascii="Times New Roman" w:hAnsi="Times New Roman"/>
-                  <w:sz w:val="24"/>
-                </w:rPr>
-                <m:t>6.02 2E17 γ</m:t>
-              </m:r>
-            </m:den>
-          </m:f>
-        </m:oMath>
-      </m:oMathPara>
-    </w:p>
-    <w:p>
-      <w:pPr>
-        <w:spacing w:line="360" w:lineRule="auto"/>
-        <w:ind w:firstLine="340"/>
-        <w:rPr>
-          <w:rFonts w:ascii="Times New Roman" w:hAnsi="Times New Roman"/>
-          <w:sz w:val="24"/>
-        </w:rPr>
-      </w:pPr>
+      <w:r>
+        <w:rPr>
+          <w:rFonts w:ascii="Times New Roman" w:hAnsi="Times New Roman"/>
+          <w:sz w:val="24"/>
+        </w:rPr>
+        <w:t>This calculation requires the e</w:t>
+      </w:r>
+      <w:r>
+        <w:rPr>
+          <w:rFonts w:ascii="Times New Roman" w:hAnsi="Times New Roman"/>
+          <w:sz w:val="24"/>
+        </w:rPr>
+        <w:t>ffective absorption cross-section of photosystem II</w:t>
+      </w:r>
+      <w:r>
+        <w:rPr>
+          <w:rFonts w:ascii="Times New Roman" w:hAnsi="Times New Roman"/>
+          <w:sz w:val="24"/>
+        </w:rPr>
+        <w:t xml:space="preserve"> </w:t>
+      </w:r>
+      <w:r>
+        <w:rPr>
+          <w:rFonts w:ascii="Times New Roman" w:hAnsi="Times New Roman"/>
+          <w:sz w:val="24"/>
+        </w:rPr>
+        <w:t>(</w:t>
+      </w:r>
+      <w:proofErr w:type="spellStart"/>
+      <w:r>
+        <w:rPr>
+          <w:rFonts w:ascii="Times New Roman" w:hAnsi="Times New Roman"/>
+          <w:sz w:val="24"/>
+        </w:rPr>
+        <w:t>σ</w:t>
+      </w:r>
+      <w:r>
+        <w:rPr>
+          <w:rFonts w:ascii="Times New Roman" w:hAnsi="Times New Roman"/>
+          <w:sz w:val="24"/>
+          <w:vertAlign w:val="subscript"/>
+        </w:rPr>
+        <w:t>PSII</w:t>
+      </w:r>
+      <w:proofErr w:type="spellEnd"/>
+      <w:r>
+        <w:rPr>
+          <w:rFonts w:ascii="Times New Roman" w:hAnsi="Times New Roman"/>
+          <w:sz w:val="24"/>
+        </w:rPr>
+        <w:t xml:space="preserve">), </w:t>
+      </w:r>
+      <w:r>
+        <w:rPr>
+          <w:rFonts w:ascii="Times New Roman" w:hAnsi="Times New Roman"/>
+          <w:sz w:val="24"/>
+        </w:rPr>
+        <w:t xml:space="preserve">a parameter estimated from the </w:t>
+      </w:r>
+      <w:r>
+        <w:rPr>
+          <w:rFonts w:ascii="Times New Roman" w:hAnsi="Times New Roman"/>
+          <w:sz w:val="24"/>
+        </w:rPr>
+        <w:t>ChlF</w:t>
+      </w:r>
+      <w:r>
+        <w:rPr>
+          <w:rFonts w:ascii="Times New Roman" w:hAnsi="Times New Roman"/>
+          <w:sz w:val="24"/>
+        </w:rPr>
+        <w:t xml:space="preserve"> induction curve</w:t>
+      </w:r>
+      <w:r>
+        <w:rPr>
+          <w:rFonts w:ascii="Times New Roman" w:hAnsi="Times New Roman"/>
+          <w:sz w:val="24"/>
+        </w:rPr>
+        <w:t xml:space="preserve"> during the saturation phase</w:t>
+      </w:r>
+      <w:r>
+        <w:rPr>
+          <w:rFonts w:ascii="Times New Roman" w:hAnsi="Times New Roman"/>
+          <w:sz w:val="24"/>
+        </w:rPr>
+        <w:t>. This parameter</w:t>
+      </w:r>
+      <w:r>
+        <w:rPr>
+          <w:rFonts w:ascii="Times New Roman" w:hAnsi="Times New Roman"/>
+          <w:sz w:val="24"/>
+        </w:rPr>
+        <w:t xml:space="preserve"> </w:t>
+      </w:r>
       <w:r>
         <w:rPr>
           <w:rFonts w:ascii="Times New Roman" w:hAnsi="Times New Roman"/>
           <w:sz w:val="24"/>
         </w:rPr>
         <w:lastRenderedPageBreak/>
-        <w:t>This calculation requires the e</w:t>
-      </w:r>
-      <w:r>
-        <w:rPr>
-          <w:rFonts w:ascii="Times New Roman" w:hAnsi="Times New Roman"/>
-          <w:sz w:val="24"/>
-        </w:rPr>
-        <w:t>ffective absorption cross-section of photosystem II</w:t>
-      </w:r>
-      <w:r>
-        <w:rPr>
-          <w:rFonts w:ascii="Times New Roman" w:hAnsi="Times New Roman"/>
-          <w:sz w:val="24"/>
-        </w:rPr>
-        <w:t xml:space="preserve"> </w:t>
-      </w:r>
-      <w:r>
-        <w:rPr>
-          <w:rFonts w:ascii="Times New Roman" w:hAnsi="Times New Roman"/>
-          <w:sz w:val="24"/>
-        </w:rPr>
-        <w:t>(</w:t>
-      </w:r>
-      <w:proofErr w:type="spellStart"/>
-      <w:r>
-        <w:rPr>
-          <w:rFonts w:ascii="Times New Roman" w:hAnsi="Times New Roman"/>
-          <w:sz w:val="24"/>
-        </w:rPr>
-        <w:t>σ</w:t>
-      </w:r>
-      <w:r>
-        <w:rPr>
-          <w:rFonts w:ascii="Times New Roman" w:hAnsi="Times New Roman"/>
-          <w:sz w:val="24"/>
-          <w:vertAlign w:val="subscript"/>
-        </w:rPr>
-        <w:t>PSII</w:t>
-      </w:r>
-      <w:proofErr w:type="spellEnd"/>
-      <w:r>
-        <w:rPr>
-          <w:rFonts w:ascii="Times New Roman" w:hAnsi="Times New Roman"/>
-          <w:sz w:val="24"/>
-        </w:rPr>
-        <w:t xml:space="preserve">), </w:t>
-      </w:r>
-      <w:r>
-        <w:rPr>
-          <w:rFonts w:ascii="Times New Roman" w:hAnsi="Times New Roman"/>
-          <w:sz w:val="24"/>
-        </w:rPr>
-        <w:t xml:space="preserve">a parameter estimated from the </w:t>
-      </w:r>
-      <w:proofErr w:type="spellStart"/>
-      <w:r>
-        <w:rPr>
-          <w:rFonts w:ascii="Times New Roman" w:hAnsi="Times New Roman"/>
-          <w:sz w:val="24"/>
-        </w:rPr>
-        <w:t>ChlF</w:t>
-      </w:r>
-      <w:proofErr w:type="spellEnd"/>
-      <w:r>
-        <w:rPr>
-          <w:rFonts w:ascii="Times New Roman" w:hAnsi="Times New Roman"/>
-          <w:sz w:val="24"/>
-        </w:rPr>
-        <w:t xml:space="preserve"> induction curve</w:t>
-      </w:r>
-      <w:r>
-        <w:rPr>
-          <w:rFonts w:ascii="Times New Roman" w:hAnsi="Times New Roman"/>
-          <w:sz w:val="24"/>
-        </w:rPr>
-        <w:t xml:space="preserve"> during the saturation phase</w:t>
-      </w:r>
-      <w:r>
-        <w:rPr>
-          <w:rFonts w:ascii="Times New Roman" w:hAnsi="Times New Roman"/>
-          <w:sz w:val="24"/>
-        </w:rPr>
-        <w:t>. This parameter</w:t>
-      </w:r>
-      <w:r>
-        <w:rPr>
-          <w:rFonts w:ascii="Times New Roman" w:hAnsi="Times New Roman"/>
-          <w:sz w:val="24"/>
-        </w:rPr>
-        <w:t xml:space="preserve"> represents the probability of light capture by the PSII </w:t>
+        <w:t xml:space="preserve">represents the probability of light capture by the PSII </w:t>
       </w:r>
       <w:r>
         <w:rPr>
@@ -8378,7 +8267,7 @@
     <w:p>
       <w:pPr>
         <w:spacing w:line="360" w:lineRule="auto"/>
-        <w:ind w:firstLine="340"/>
+        <w:ind w:firstLine="482"/>
         <w:rPr>
           <w:rFonts w:ascii="Times New Roman" w:hAnsi="Times New Roman"/>
           <w:sz w:val="24"/>
@@ -8525,14 +8414,28 @@
           <w:rFonts w:ascii="Times New Roman" w:hAnsi="Times New Roman"/>
           <w:sz w:val="24"/>
         </w:rPr>
-        <w:t xml:space="preserve"> packages were used for wavelet analyses. Lastly, ggplot2</w:t>
-      </w:r>
-      <w:r>
-        <w:rPr>
-          <w:rFonts w:ascii="Times New Roman" w:hAnsi="Times New Roman"/>
-          <w:sz w:val="24"/>
-        </w:rPr>
-        <w:t xml:space="preserve">, </w:t>
+        <w:t xml:space="preserve"> packages were used for wavelet analyses. Lastly</w:t>
+      </w:r>
+      <w:r>
+        <w:rPr>
+          <w:rFonts w:ascii="Times New Roman" w:hAnsi="Times New Roman"/>
+          <w:sz w:val="24"/>
+        </w:rPr>
+        <w:t>, the</w:t>
+      </w:r>
+      <w:r>
+        <w:rPr>
+          <w:rFonts w:ascii="Times New Roman" w:hAnsi="Times New Roman"/>
+          <w:sz w:val="24"/>
+        </w:rPr>
+        <w:t xml:space="preserve"> </w:t>
+      </w:r>
+      <w:r>
+        <w:rPr>
+          <w:rFonts w:ascii="Times New Roman" w:hAnsi="Times New Roman"/>
+          <w:sz w:val="24"/>
+        </w:rPr>
+        <w:t xml:space="preserve">mgcv and </w:t>
       </w:r>
       <w:proofErr w:type="spellStart"/>
       <w:r>
@@ -8540,6 +8443,22 @@
           <w:rFonts w:ascii="Times New Roman" w:hAnsi="Times New Roman"/>
           <w:sz w:val="24"/>
         </w:rPr>
+        <w:t>mgcViz</w:t>
+      </w:r>
+      <w:proofErr w:type="spellEnd"/>
+      <w:r>
+        <w:rPr>
+          <w:rFonts w:ascii="Times New Roman" w:hAnsi="Times New Roman"/>
+          <w:sz w:val="24"/>
+        </w:rPr>
+        <w:t xml:space="preserve"> packages were used for generalized additive modelling, while the ggplot2, </w:t>
+      </w:r>
+      <w:proofErr w:type="spellStart"/>
+      <w:r>
+        <w:rPr>
+          <w:rFonts w:ascii="Times New Roman" w:hAnsi="Times New Roman"/>
+          <w:sz w:val="24"/>
+        </w:rPr>
         <w:t>metR</w:t>
       </w:r>
       <w:proofErr w:type="spellEnd"/>
@@ -8548,14 +8467,14 @@
           <w:rFonts w:ascii="Times New Roman" w:hAnsi="Times New Roman"/>
           <w:sz w:val="24"/>
         </w:rPr>
-        <w:t xml:space="preserve">, </w:t>
-      </w:r>
-      <w:r>
-        <w:rPr>
-          <w:rFonts w:ascii="Times New Roman" w:hAnsi="Times New Roman"/>
-          <w:sz w:val="24"/>
-        </w:rPr>
-        <w:t xml:space="preserve">stats, </w:t>
+        <w:t>,</w:t>
+      </w:r>
+      <w:r>
+        <w:rPr>
+          <w:rFonts w:ascii="Times New Roman" w:hAnsi="Times New Roman"/>
+          <w:sz w:val="24"/>
+        </w:rPr>
+        <w:t xml:space="preserve"> </w:t>
       </w:r>
       <w:r>
         <w:rPr>
@@ -8582,6 +8501,7 @@
     <w:p>
       <w:pPr>
         <w:spacing w:line="360" w:lineRule="auto"/>
+        <w:ind w:firstLine="482"/>
         <w:rPr>
           <w:rFonts w:ascii="Times New Roman" w:hAnsi="Times New Roman"/>
           <w:sz w:val="24"/>
@@ -8611,7 +8531,7 @@
     <w:p>
       <w:pPr>
         <w:spacing w:line="360" w:lineRule="auto"/>
-        <w:ind w:firstLine="340"/>
+        <w:ind w:firstLine="482"/>
         <w:rPr>
           <w:rFonts w:ascii="Times New Roman" w:hAnsi="Times New Roman"/>
           <w:sz w:val="24"/>
@@ -8944,7 +8864,7 @@
     <w:p>
       <w:pPr>
         <w:spacing w:line="360" w:lineRule="auto"/>
-        <w:ind w:firstLine="340"/>
+        <w:ind w:firstLine="482"/>
         <w:rPr>
           <w:rFonts w:ascii="Times New Roman" w:hAnsi="Times New Roman"/>
           <w:sz w:val="24"/>
@@ -9119,7 +9039,7 @@
     <w:p>
       <w:pPr>
         <w:spacing w:line="360" w:lineRule="auto"/>
-        <w:ind w:firstLine="340"/>
+        <w:ind w:firstLine="482"/>
         <w:rPr>
           <w:rFonts w:ascii="Times New Roman" w:hAnsi="Times New Roman"/>
           <w:sz w:val="24"/>
@@ -9227,6 +9147,7 @@
     <w:p>
       <w:pPr>
         <w:spacing w:line="360" w:lineRule="auto"/>
+        <w:ind w:firstLine="482"/>
         <w:rPr>
           <w:rFonts w:ascii="Times New Roman" w:hAnsi="Times New Roman"/>
           <w:sz w:val="24"/>
@@ -9414,7 +9335,6 @@
     </w:p>
     <w:p>
       <w:pPr>
-        <w:spacing w:line="360" w:lineRule="auto"/>
         <w:rPr>
           <w:rFonts w:ascii="Times New Roman" w:hAnsi="Times New Roman"/>
           <w:i/>
@@ -9429,7 +9349,3217 @@
           <w:iCs/>
           <w:sz w:val="24"/>
         </w:rPr>
-        <w:t xml:space="preserve">Local Polynomial Regression </w:t>
+        <w:t xml:space="preserve">Generalized Additive Modelling </w:t>
+      </w:r>
+    </w:p>
+    <w:p>
+      <w:pPr>
+        <w:rPr>
+          <w:rFonts w:ascii="Times New Roman" w:hAnsi="Times New Roman"/>
+          <w:sz w:val="24"/>
+        </w:rPr>
+      </w:pPr>
+    </w:p>
+    <w:p>
+      <w:pPr>
+        <w:spacing w:line="360" w:lineRule="auto"/>
+        <w:ind w:firstLine="482"/>
+        <w:rPr>
+          <w:rFonts w:ascii="Times New Roman" w:hAnsi="Times New Roman"/>
+          <w:sz w:val="24"/>
+        </w:rPr>
+      </w:pPr>
+      <w:r>
+        <w:rPr>
+          <w:rFonts w:ascii="Times New Roman" w:hAnsi="Times New Roman"/>
+          <w:sz w:val="24"/>
+        </w:rPr>
+        <w:t>The observed patterns in S-state cycling across conditions within taxa were then modelled usin</w:t>
+      </w:r>
+      <w:r>
+        <w:rPr>
+          <w:rFonts w:ascii="Times New Roman" w:hAnsi="Times New Roman"/>
+          <w:sz w:val="24"/>
+        </w:rPr>
+        <w:t>g the non</w:t>
+      </w:r>
+      <w:r>
+        <w:rPr>
+          <w:rFonts w:ascii="Times New Roman" w:hAnsi="Times New Roman"/>
+          <w:sz w:val="24"/>
+        </w:rPr>
+        <w:t>parametric method of generalized additive modelling (GAM). GAMs fit a model to predict the damping index based on a tensor product smooth of the two predictors, temperature</w:t>
+      </w:r>
+      <w:r>
+        <w:rPr>
+          <w:rFonts w:ascii="Times New Roman" w:hAnsi="Times New Roman"/>
+          <w:sz w:val="24"/>
+        </w:rPr>
+        <w:t xml:space="preserve"> and light level.</w:t>
+      </w:r>
+      <w:r>
+        <w:rPr>
+          <w:rFonts w:ascii="Times New Roman" w:hAnsi="Times New Roman"/>
+          <w:sz w:val="24"/>
+        </w:rPr>
+        <w:t xml:space="preserve"> The response variable is linked to the independent variables using a smoothing function, where many localized polynomials are joined to form </w:t>
+      </w:r>
+      <w:r>
+        <w:rPr>
+          <w:rFonts w:ascii="Times New Roman" w:hAnsi="Times New Roman"/>
+          <w:sz w:val="24"/>
+        </w:rPr>
+        <w:t>a piecewise function called a spline</w:t>
+      </w:r>
+      <w:r>
+        <w:rPr>
+          <w:rFonts w:ascii="Times New Roman" w:hAnsi="Times New Roman"/>
+          <w:sz w:val="24"/>
+        </w:rPr>
+        <w:t xml:space="preserve"> </w:t>
+      </w:r>
+      <w:r>
+        <w:rPr>
+          <w:rFonts w:ascii="Times New Roman" w:hAnsi="Times New Roman"/>
+          <w:sz w:val="24"/>
+        </w:rPr>
+        <w:fldChar w:fldCharType="begin"/>
+      </w:r>
+      <w:r>
+        <w:rPr>
+          <w:rFonts w:ascii="Times New Roman" w:hAnsi="Times New Roman"/>
+          <w:sz w:val="24"/>
+        </w:rPr>
+        <w:instrText xml:space="preserve"> ADDIN ZOTERO_ITEM CSL_CITATION {"citationID":"DxnVOLfg","properties":{"formattedCitation":"[24]","plainCitation":"[24]","noteIndex":0},"citationItems":[{"id":5907,"uris":["http://zotero.org/groups/4635591/items/TPJB3PA4"],"itemData":{"id":5907,"type":"article-journal","abstract":"The interrupted time series analysis is a quasi-experimental design used to evaluate the effectiveness of an intervention. Segmented linear regression models have been the most used models to carry out this analysis. However, they assume a linear trend that may not be appropriate in many situations. In this paper, we show how generalized additive models (GAMs), a non-parametric regression-based method, can be useful to accommodate nonlinear trends. An analysis with simulated data is carried out to assess the performance of both models. Data were simulated from linear and non-linear (quadratic and cubic) functions. The results of this analysis show how GAMs improve on segmented linear regression models when the trend is non-linear, but they also show a good performance when the trend is linear. A real-life application where the impact of the 2012 Spanish cost-sharing reforms on pharmaceutical prescription is also analyzed. Seasonality and an indicator variable for the stockpiling effect are included as explanatory variables. The segmented linear regression model shows good fit of the data. However, the GAM concludes that the hypothesis of linear trend is rejected. The estimated level shift is similar for both models but the cumulative absolute effect on the number of prescriptions is lower in GAM.","container-title":"Mathematics","DOI":"10.3390/math9040299","ISSN":"2227-7390","issue":"4","language":"en","license":"http://creativecommons.org/licenses/by/3.0/","note":"number: 4\npublisher: Multidisciplinary Digital Publishing Institute","page":"299","source":"www.mdpi.com","title":"Non-Parametric Generalized Additive Models as a Tool for Evaluating Policy Interventions","URL":"https://www.mdpi.com/2227-7390/9/4/299","volume":"9","author":[{"family":"Pinilla","given":"Jaime"},{"family":"Negrín","given":"Miguel"}],"accessed":{"date-parts":[["2024",3,28]]},"issued":{"date-parts":[["2021",1]]},"citation-key":"pinilla2021"}}],"schema":"https://github.com/citation-style-language/schema/raw/master/csl-citation.json"} </w:instrText>
+      </w:r>
+      <w:r>
+        <w:rPr>
+          <w:rFonts w:ascii="Times New Roman" w:hAnsi="Times New Roman"/>
+          <w:sz w:val="24"/>
+        </w:rPr>
+        <w:fldChar w:fldCharType="separate"/>
+      </w:r>
+      <w:r>
+        <w:rPr>
+          <w:rFonts w:ascii="Times New Roman" w:hAnsi="Times New Roman"/>
+          <w:noProof/>
+          <w:sz w:val="24"/>
+        </w:rPr>
+        <w:t>[24]</w:t>
+      </w:r>
+      <w:r>
+        <w:rPr>
+          <w:rFonts w:ascii="Times New Roman" w:hAnsi="Times New Roman"/>
+          <w:sz w:val="24"/>
+        </w:rPr>
+        <w:fldChar w:fldCharType="end"/>
+      </w:r>
+      <w:r>
+        <w:rPr>
+          <w:rFonts w:ascii="Times New Roman" w:hAnsi="Times New Roman"/>
+          <w:sz w:val="24"/>
+        </w:rPr>
+        <w:t xml:space="preserve">. </w:t>
+      </w:r>
+      <w:r>
+        <w:rPr>
+          <w:rFonts w:ascii="Times New Roman" w:hAnsi="Times New Roman"/>
+          <w:sz w:val="24"/>
+        </w:rPr>
+        <w:t>For each strain, t</w:t>
+      </w:r>
+      <w:r>
+        <w:rPr>
+          <w:rFonts w:ascii="Times New Roman" w:hAnsi="Times New Roman"/>
+          <w:sz w:val="24"/>
+        </w:rPr>
+        <w:t xml:space="preserve">wo </w:t>
+      </w:r>
+      <w:r>
+        <w:rPr>
+          <w:rFonts w:ascii="Times New Roman" w:hAnsi="Times New Roman"/>
+          <w:sz w:val="24"/>
+        </w:rPr>
+        <w:t xml:space="preserve">separate </w:t>
+      </w:r>
+      <w:r>
+        <w:rPr>
+          <w:rFonts w:ascii="Times New Roman" w:hAnsi="Times New Roman"/>
+          <w:sz w:val="24"/>
+        </w:rPr>
+        <w:t>GAM</w:t>
+      </w:r>
+      <w:r>
+        <w:rPr>
+          <w:rFonts w:ascii="Times New Roman" w:hAnsi="Times New Roman"/>
+          <w:sz w:val="24"/>
+        </w:rPr>
+        <w:t xml:space="preserve"> models were fit to the data</w:t>
+      </w:r>
+      <w:r>
+        <w:rPr>
+          <w:rFonts w:ascii="Times New Roman" w:hAnsi="Times New Roman"/>
+          <w:sz w:val="24"/>
+        </w:rPr>
+        <w:t xml:space="preserve"> using the </w:t>
+      </w:r>
+      <w:r>
+        <w:rPr>
+          <w:rFonts w:ascii="Times New Roman" w:hAnsi="Times New Roman"/>
+          <w:sz w:val="24"/>
+        </w:rPr>
+        <w:t>restricted maximum likelihood method</w:t>
+      </w:r>
+      <w:r>
+        <w:rPr>
+          <w:rFonts w:ascii="Times New Roman" w:hAnsi="Times New Roman"/>
+          <w:sz w:val="24"/>
+        </w:rPr>
+        <w:t xml:space="preserve">. The first examines the </w:t>
+      </w:r>
+      <w:r>
+        <w:rPr>
+          <w:rFonts w:ascii="Times New Roman" w:hAnsi="Times New Roman"/>
+          <w:sz w:val="24"/>
+        </w:rPr>
+        <w:t>response of S-state damping to light level and deviation from growth temperature</w:t>
+      </w:r>
+      <w:r>
+        <w:rPr>
+          <w:rFonts w:ascii="Times New Roman" w:hAnsi="Times New Roman"/>
+          <w:sz w:val="24"/>
+        </w:rPr>
+        <w:t xml:space="preserve"> </w:t>
+      </w:r>
+      <w:r>
+        <w:rPr>
+          <w:rFonts w:ascii="Times New Roman" w:hAnsi="Times New Roman"/>
+          <w:sz w:val="24"/>
+        </w:rPr>
+        <w:t>according to the following equation</w:t>
+      </w:r>
+      <w:r>
+        <w:rPr>
+          <w:rFonts w:ascii="Times New Roman" w:hAnsi="Times New Roman"/>
+          <w:sz w:val="24"/>
+        </w:rPr>
+        <w:t>, where n is the number of distinct levels of temperature deviation evaluated for that strain</w:t>
+      </w:r>
+      <w:r>
+        <w:rPr>
+          <w:rFonts w:ascii="Times New Roman" w:hAnsi="Times New Roman"/>
+          <w:sz w:val="24"/>
+        </w:rPr>
+        <w:t>:</w:t>
+      </w:r>
+    </w:p>
+    <w:p>
+      <w:pPr>
+        <w:spacing w:line="360" w:lineRule="auto"/>
+        <w:jc w:val="center"/>
+        <w:rPr>
+          <w:rFonts w:ascii="Times New Roman" w:hAnsi="Times New Roman"/>
+          <w:b/>
+          <w:bCs/>
+          <w:sz w:val="24"/>
+        </w:rPr>
+      </w:pPr>
+      <w:proofErr w:type="spellStart"/>
+      <m:oMath>
+        <m:r>
+          <m:rPr>
+            <m:nor/>
+          </m:rPr>
+          <w:rPr>
+            <w:rFonts w:ascii="Times New Roman" w:hAnsi="Times New Roman"/>
+            <w:sz w:val="24"/>
+          </w:rPr>
+          <m:t>DampingIndex</m:t>
+        </m:r>
+        <w:proofErr w:type="spellEnd"/>
+        <m:r>
+          <m:rPr>
+            <m:nor/>
+          </m:rPr>
+          <w:rPr>
+            <w:rFonts w:ascii="Times New Roman" w:hAnsi="Times New Roman"/>
+            <w:sz w:val="24"/>
+          </w:rPr>
+          <m:t xml:space="preserve"> ~ </m:t>
+        </m:r>
+        <w:proofErr w:type="spellStart"/>
+        <m:r>
+          <m:rPr>
+            <m:nor/>
+          </m:rPr>
+          <w:rPr>
+            <w:rFonts w:ascii="Times New Roman" w:hAnsi="Times New Roman"/>
+            <w:sz w:val="24"/>
+          </w:rPr>
+          <m:t>te</m:t>
+        </m:r>
+        <w:proofErr w:type="spellEnd"/>
+        <m:r>
+          <m:rPr>
+            <m:nor/>
+          </m:rPr>
+          <w:rPr>
+            <w:rFonts w:ascii="Times New Roman" w:hAnsi="Times New Roman"/>
+            <w:sz w:val="24"/>
+          </w:rPr>
+          <m:t>(</m:t>
+        </m:r>
+        <w:proofErr w:type="spellStart"/>
+        <m:r>
+          <m:rPr>
+            <m:nor/>
+          </m:rPr>
+          <w:rPr>
+            <w:rFonts w:ascii="Times New Roman" w:hAnsi="Times New Roman"/>
+            <w:sz w:val="24"/>
+          </w:rPr>
+          <m:t>TempDiff</m:t>
+        </m:r>
+        <w:proofErr w:type="spellEnd"/>
+        <m:r>
+          <m:rPr>
+            <m:nor/>
+          </m:rPr>
+          <w:rPr>
+            <w:rFonts w:ascii="Times New Roman" w:hAnsi="Times New Roman"/>
+            <w:sz w:val="24"/>
+          </w:rPr>
+          <m:t xml:space="preserve">, </m:t>
+        </m:r>
+        <w:proofErr w:type="spellStart"/>
+        <m:r>
+          <m:rPr>
+            <m:nor/>
+          </m:rPr>
+          <w:rPr>
+            <w:rFonts w:ascii="Times New Roman" w:hAnsi="Times New Roman"/>
+            <w:sz w:val="24"/>
+          </w:rPr>
+          <m:t>LightLevel</m:t>
+        </m:r>
+        <w:proofErr w:type="spellEnd"/>
+        <m:r>
+          <m:rPr>
+            <m:nor/>
+          </m:rPr>
+          <w:rPr>
+            <w:rFonts w:ascii="Times New Roman" w:hAnsi="Times New Roman"/>
+            <w:sz w:val="24"/>
+          </w:rPr>
+          <m:t>, k=</m:t>
+        </m:r>
+        <m:r>
+          <m:rPr>
+            <m:nor/>
+          </m:rPr>
+          <w:rPr>
+            <w:rFonts w:ascii="Times New Roman" w:hAnsi="Times New Roman"/>
+            <w:sz w:val="24"/>
+          </w:rPr>
+          <m:t xml:space="preserve"> n, method= REML</m:t>
+        </m:r>
+        <m:r>
+          <m:rPr>
+            <m:nor/>
+          </m:rPr>
+          <w:rPr>
+            <w:rFonts w:ascii="Times New Roman" w:hAnsi="Times New Roman"/>
+            <w:sz w:val="24"/>
+          </w:rPr>
+          <m:t xml:space="preserve"> </m:t>
+        </m:r>
+      </m:oMath>
+      <w:r>
+        <w:rPr>
+          <w:rFonts w:ascii="Times New Roman" w:hAnsi="Times New Roman"/>
+          <w:sz w:val="24"/>
+        </w:rPr>
+        <w:t xml:space="preserve"> </w:t>
+      </w:r>
+      <w:r>
+        <w:rPr>
+          <w:rFonts w:ascii="Times New Roman" w:hAnsi="Times New Roman"/>
+          <w:b/>
+          <w:bCs/>
+          <w:sz w:val="24"/>
+        </w:rPr>
+        <w:t>(Equation 3)</w:t>
+      </w:r>
+    </w:p>
+    <w:p>
+      <w:pPr>
+        <w:spacing w:line="360" w:lineRule="auto"/>
+        <w:ind w:firstLine="482"/>
+        <w:rPr>
+          <w:rFonts w:ascii="Times New Roman" w:hAnsi="Times New Roman"/>
+          <w:sz w:val="24"/>
+        </w:rPr>
+      </w:pPr>
+      <w:r>
+        <w:rPr>
+          <w:rFonts w:ascii="Times New Roman" w:hAnsi="Times New Roman"/>
+          <w:sz w:val="24"/>
+        </w:rPr>
+        <w:t xml:space="preserve">The </w:t>
+      </w:r>
+      <w:r>
+        <w:rPr>
+          <w:rFonts w:ascii="Times New Roman" w:hAnsi="Times New Roman"/>
+          <w:sz w:val="24"/>
+        </w:rPr>
+        <w:t xml:space="preserve">second </w:t>
+      </w:r>
+      <w:r>
+        <w:rPr>
+          <w:rFonts w:ascii="Times New Roman" w:hAnsi="Times New Roman"/>
+          <w:sz w:val="24"/>
+        </w:rPr>
+        <w:t xml:space="preserve">examines the </w:t>
+      </w:r>
+      <w:r>
+        <w:rPr>
+          <w:rFonts w:ascii="Times New Roman" w:hAnsi="Times New Roman"/>
+          <w:sz w:val="24"/>
+        </w:rPr>
+        <w:t xml:space="preserve">response of S-state damping to light level and </w:t>
+      </w:r>
+      <w:r>
+        <w:rPr>
+          <w:rFonts w:ascii="Times New Roman" w:hAnsi="Times New Roman"/>
+          <w:sz w:val="24"/>
+        </w:rPr>
+        <w:t>measurement</w:t>
+      </w:r>
+      <w:r>
+        <w:rPr>
+          <w:rFonts w:ascii="Times New Roman" w:hAnsi="Times New Roman"/>
+          <w:sz w:val="24"/>
+        </w:rPr>
+        <w:t xml:space="preserve"> temperature</w:t>
+      </w:r>
+      <w:r>
+        <w:rPr>
+          <w:rFonts w:ascii="Times New Roman" w:hAnsi="Times New Roman"/>
+          <w:sz w:val="24"/>
+        </w:rPr>
+        <w:t xml:space="preserve"> according to the following equation</w:t>
+      </w:r>
+      <w:r>
+        <w:rPr>
+          <w:rFonts w:ascii="Times New Roman" w:hAnsi="Times New Roman"/>
+          <w:sz w:val="24"/>
+        </w:rPr>
+        <w:t>, where n is the number of distinct levels of temperature measured for that strain</w:t>
+      </w:r>
+      <w:r>
+        <w:rPr>
+          <w:rFonts w:ascii="Times New Roman" w:hAnsi="Times New Roman"/>
+          <w:sz w:val="24"/>
+        </w:rPr>
+        <w:t>:</w:t>
+      </w:r>
+    </w:p>
+    <w:p>
+      <w:pPr>
+        <w:spacing w:line="360" w:lineRule="auto"/>
+        <w:jc w:val="center"/>
+        <w:rPr>
+          <w:rFonts w:ascii="Times New Roman" w:hAnsi="Times New Roman"/>
+          <w:b/>
+          <w:bCs/>
+          <w:sz w:val="24"/>
+        </w:rPr>
+      </w:pPr>
+      <w:proofErr w:type="spellStart"/>
+      <m:oMath>
+        <m:r>
+          <m:rPr>
+            <m:nor/>
+          </m:rPr>
+          <w:rPr>
+            <w:rFonts w:ascii="Times New Roman" w:hAnsi="Times New Roman"/>
+            <w:sz w:val="24"/>
+          </w:rPr>
+          <w:lastRenderedPageBreak/>
+          <m:t>DampingIndex</m:t>
+        </m:r>
+        <w:proofErr w:type="spellEnd"/>
+        <m:r>
+          <m:rPr>
+            <m:nor/>
+          </m:rPr>
+          <w:rPr>
+            <w:rFonts w:ascii="Times New Roman" w:hAnsi="Times New Roman"/>
+            <w:sz w:val="24"/>
+          </w:rPr>
+          <m:t xml:space="preserve"> ~ </m:t>
+        </m:r>
+        <w:proofErr w:type="spellStart"/>
+        <m:r>
+          <m:rPr>
+            <m:nor/>
+          </m:rPr>
+          <w:rPr>
+            <w:rFonts w:ascii="Times New Roman" w:hAnsi="Times New Roman"/>
+            <w:sz w:val="24"/>
+          </w:rPr>
+          <m:t>te</m:t>
+        </m:r>
+        <w:proofErr w:type="spellEnd"/>
+        <m:r>
+          <m:rPr>
+            <m:nor/>
+          </m:rPr>
+          <w:rPr>
+            <w:rFonts w:ascii="Times New Roman" w:hAnsi="Times New Roman"/>
+            <w:sz w:val="24"/>
+          </w:rPr>
+          <m:t>(</m:t>
+        </m:r>
+        <w:proofErr w:type="spellStart"/>
+        <m:r>
+          <m:rPr>
+            <m:nor/>
+          </m:rPr>
+          <w:rPr>
+            <w:rFonts w:ascii="Times New Roman" w:hAnsi="Times New Roman"/>
+            <w:sz w:val="24"/>
+          </w:rPr>
+          <m:t>Measurement</m:t>
+        </m:r>
+        <m:r>
+          <m:rPr>
+            <m:nor/>
+          </m:rPr>
+          <w:rPr>
+            <w:rFonts w:ascii="Times New Roman" w:hAnsi="Times New Roman"/>
+            <w:sz w:val="24"/>
+          </w:rPr>
+          <m:t>Temp</m:t>
+        </m:r>
+        <w:proofErr w:type="spellEnd"/>
+        <m:r>
+          <m:rPr>
+            <m:nor/>
+          </m:rPr>
+          <w:rPr>
+            <w:rFonts w:ascii="Times New Roman" w:hAnsi="Times New Roman"/>
+            <w:sz w:val="24"/>
+          </w:rPr>
+          <m:t xml:space="preserve">, </m:t>
+        </m:r>
+        <w:proofErr w:type="spellStart"/>
+        <m:r>
+          <m:rPr>
+            <m:nor/>
+          </m:rPr>
+          <w:rPr>
+            <w:rFonts w:ascii="Times New Roman" w:hAnsi="Times New Roman"/>
+            <w:sz w:val="24"/>
+          </w:rPr>
+          <m:t>LightLevel</m:t>
+        </m:r>
+        <w:proofErr w:type="spellEnd"/>
+        <m:r>
+          <m:rPr>
+            <m:nor/>
+          </m:rPr>
+          <w:rPr>
+            <w:rFonts w:ascii="Times New Roman" w:hAnsi="Times New Roman"/>
+            <w:sz w:val="24"/>
+          </w:rPr>
+          <m:t xml:space="preserve">, k= n, method= REML </m:t>
+        </m:r>
+      </m:oMath>
+      <w:r>
+        <w:rPr>
+          <w:rFonts w:ascii="Times New Roman" w:hAnsi="Times New Roman"/>
+          <w:sz w:val="24"/>
+        </w:rPr>
+        <w:t xml:space="preserve"> </w:t>
+      </w:r>
+      <w:r>
+        <w:rPr>
+          <w:rFonts w:ascii="Times New Roman" w:hAnsi="Times New Roman"/>
+          <w:b/>
+          <w:bCs/>
+          <w:sz w:val="24"/>
+        </w:rPr>
+        <w:t xml:space="preserve">(Equation </w:t>
+      </w:r>
+      <w:r>
+        <w:rPr>
+          <w:rFonts w:ascii="Times New Roman" w:hAnsi="Times New Roman"/>
+          <w:b/>
+          <w:bCs/>
+          <w:sz w:val="24"/>
+        </w:rPr>
+        <w:t>4</w:t>
+      </w:r>
+      <w:r>
+        <w:rPr>
+          <w:rFonts w:ascii="Times New Roman" w:hAnsi="Times New Roman"/>
+          <w:b/>
+          <w:bCs/>
+          <w:sz w:val="24"/>
+        </w:rPr>
+        <w:t>)</w:t>
+      </w:r>
+    </w:p>
+    <w:p>
+      <w:pPr>
+        <w:spacing w:line="360" w:lineRule="auto"/>
+        <w:rPr>
+          <w:rFonts w:ascii="Times New Roman" w:hAnsi="Times New Roman"/>
+          <w:sz w:val="24"/>
+        </w:rPr>
+      </w:pPr>
+    </w:p>
+    <w:p>
+      <w:pPr>
+        <w:spacing w:line="360" w:lineRule="auto"/>
+        <w:ind w:firstLine="482"/>
+        <w:rPr>
+          <w:rFonts w:ascii="Times New Roman" w:hAnsi="Times New Roman"/>
+          <w:sz w:val="24"/>
+        </w:rPr>
+      </w:pPr>
+      <w:r>
+        <w:rPr>
+          <w:rFonts w:ascii="Times New Roman" w:hAnsi="Times New Roman"/>
+          <w:sz w:val="24"/>
+        </w:rPr>
+        <w:t>Models</w:t>
+      </w:r>
+      <w:r>
+        <w:rPr>
+          <w:rFonts w:ascii="Times New Roman" w:hAnsi="Times New Roman"/>
+          <w:sz w:val="24"/>
+        </w:rPr>
+        <w:t xml:space="preserve"> were validated by verifying the choice of basis dimensions (k) and evaluating the residual plots </w:t>
+      </w:r>
+      <w:r>
+        <w:rPr>
+          <w:rFonts w:ascii="Times New Roman" w:hAnsi="Times New Roman"/>
+          <w:sz w:val="24"/>
+        </w:rPr>
+        <w:fldChar w:fldCharType="begin"/>
+      </w:r>
+      <w:r>
+        <w:rPr>
+          <w:rFonts w:ascii="Times New Roman" w:hAnsi="Times New Roman"/>
+          <w:sz w:val="24"/>
+        </w:rPr>
+        <w:instrText xml:space="preserve"> ADDIN ZOTERO_ITEM CSL_CITATION {"citationID":"sCDuNaqX","properties":{"formattedCitation":"[25]","plainCitation":"[25]","noteIndex":0},"citationItems":[{"id":5911,"uris":["http://zotero.org/groups/4635591/items/FJUVXS52"],"itemData":{"id":5911,"type":"book","abstract":"Generalized additive models in R","collection-number":"8","collection-title":"QCBS R Workshop Series","publisher":"Québec Centre for Biodiversity Science","source":"r.qcbs.ca","title":"Workshop 8: Generalized additive models in R","title-short":"Workshop 8","URL":"https://r.qcbs.ca/workshop08/pres-en/workshop08-pres-en.html#36","author":[{"literal":"Daniel Schoenig"},{"literal":"Laurie Maynard"},{"literal":"Marie-Hélène Brice"},{"literal":"Kevin Cazelles"},{"literal":"Pedro Henrique P. Braga"},{"literal":"Esteban Gongora"},{"literal":"Linley Sherin"},{"literal":"Eric Pedersen"},{"literal":"Zofia Taranu,"},{"literal":"Cédric Frenette Dussault"},{"literal":"Emmanuelle Chrétien"},{"literal":"Vincent Fugère"}],"accessed":{"date-parts":[["2024",3,28]]},"issued":{"date-parts":[["2023",4,24]]},"citation-key":"danielschoenig2023"}}],"schema":"https://github.com/citation-style-language/schema/raw/master/csl-citation.json"} </w:instrText>
+      </w:r>
+      <w:r>
+        <w:rPr>
+          <w:rFonts w:ascii="Times New Roman" w:hAnsi="Times New Roman"/>
+          <w:sz w:val="24"/>
+        </w:rPr>
+        <w:fldChar w:fldCharType="separate"/>
+      </w:r>
+      <w:r>
+        <w:rPr>
+          <w:rFonts w:ascii="Times New Roman" w:hAnsi="Times New Roman"/>
+          <w:noProof/>
+          <w:sz w:val="24"/>
+        </w:rPr>
+        <w:t>[25]</w:t>
+      </w:r>
+      <w:r>
+        <w:rPr>
+          <w:rFonts w:ascii="Times New Roman" w:hAnsi="Times New Roman"/>
+          <w:sz w:val="24"/>
+        </w:rPr>
+        <w:fldChar w:fldCharType="end"/>
+      </w:r>
+      <w:r>
+        <w:rPr>
+          <w:rFonts w:ascii="Times New Roman" w:hAnsi="Times New Roman"/>
+          <w:sz w:val="24"/>
+        </w:rPr>
+        <w:t xml:space="preserve">. </w:t>
+      </w:r>
+      <w:r>
+        <w:rPr>
+          <w:rFonts w:ascii="Times New Roman" w:hAnsi="Times New Roman"/>
+          <w:sz w:val="24"/>
+        </w:rPr>
+        <w:t xml:space="preserve">Based on the fitted models, </w:t>
+      </w:r>
+      <w:r>
+        <w:rPr>
+          <w:rFonts w:ascii="Times New Roman" w:hAnsi="Times New Roman"/>
+          <w:sz w:val="24"/>
+        </w:rPr>
+        <w:t xml:space="preserve"> </w:t>
+      </w:r>
+      <w:r>
+        <w:rPr>
+          <w:rFonts w:ascii="Times New Roman" w:hAnsi="Times New Roman"/>
+          <w:sz w:val="24"/>
+        </w:rPr>
+        <w:t xml:space="preserve">the damping index can then be predicted for other combinations of temperature and light </w:t>
+      </w:r>
+      <w:r>
+        <w:rPr>
+          <w:rFonts w:ascii="Times New Roman" w:hAnsi="Times New Roman"/>
+          <w:sz w:val="24"/>
+        </w:rPr>
+        <w:fldChar w:fldCharType="begin"/>
+      </w:r>
+      <w:r>
+        <w:rPr>
+          <w:rFonts w:ascii="Times New Roman" w:hAnsi="Times New Roman"/>
+          <w:sz w:val="24"/>
+        </w:rPr>
+        <w:instrText xml:space="preserve"> ADDIN ZOTERO_ITEM CSL_CITATION {"citationID":"cRHACaso","properties":{"formattedCitation":"[26]","plainCitation":"[26]","noteIndex":0},"citationItems":[{"id":5915,"uris":["http://zotero.org/groups/4635591/items/MQUWIKFC"],"itemData":{"id":5915,"type":"book","edition":"2","event-place":"New York","ISBN":"978-1-315-37027-9","language":"en","number-of-pages":"476","publisher":"Chapman and Hall/CRC","publisher-place":"New York","source":"Zotero","title":"Generalized Additive Models: an introduction with R","author":[{"family":"Wood","given":"Simon N"}],"issued":{"date-parts":[["2017",5,2]]},"citation-key":"wood2017"}}],"schema":"https://github.com/citation-style-language/schema/raw/master/csl-citation.json"} </w:instrText>
+      </w:r>
+      <w:r>
+        <w:rPr>
+          <w:rFonts w:ascii="Times New Roman" w:hAnsi="Times New Roman"/>
+          <w:sz w:val="24"/>
+        </w:rPr>
+        <w:fldChar w:fldCharType="separate"/>
+      </w:r>
+      <w:r>
+        <w:rPr>
+          <w:rFonts w:ascii="Times New Roman" w:hAnsi="Times New Roman"/>
+          <w:noProof/>
+          <w:sz w:val="24"/>
+        </w:rPr>
+        <w:t>[26]</w:t>
+      </w:r>
+      <w:r>
+        <w:rPr>
+          <w:rFonts w:ascii="Times New Roman" w:hAnsi="Times New Roman"/>
+          <w:sz w:val="24"/>
+        </w:rPr>
+        <w:fldChar w:fldCharType="end"/>
+      </w:r>
+      <w:r>
+        <w:rPr>
+          <w:rFonts w:ascii="Times New Roman" w:hAnsi="Times New Roman"/>
+          <w:sz w:val="24"/>
+        </w:rPr>
+        <w:t xml:space="preserve"> </w:t>
+      </w:r>
+      <w:r>
+        <w:rPr>
+          <w:rFonts w:ascii="Times New Roman" w:hAnsi="Times New Roman"/>
+          <w:sz w:val="24"/>
+        </w:rPr>
+        <w:t xml:space="preserve">These predictions were then visually represented with a contour plot. </w:t>
+      </w:r>
+    </w:p>
+    <w:p>
+      <w:pPr>
+        <w:spacing w:line="360" w:lineRule="auto"/>
+        <w:rPr>
+          <w:rFonts w:ascii="Times New Roman" w:hAnsi="Times New Roman"/>
+          <w:sz w:val="24"/>
+        </w:rPr>
+      </w:pPr>
+    </w:p>
+    <w:p>
+      <w:pPr>
+        <w:spacing w:line="360" w:lineRule="auto"/>
+        <w:rPr>
+          <w:rFonts w:ascii="Times New Roman" w:hAnsi="Times New Roman"/>
+          <w:sz w:val="24"/>
+        </w:rPr>
+      </w:pPr>
+      <w:r>
+        <w:rPr>
+          <w:rFonts w:ascii="Times New Roman" w:eastAsia="Calibri" w:hAnsi="Times New Roman"/>
+          <w:color w:val="000000"/>
+          <w:sz w:val="24"/>
+        </w:rPr>
+        <w:br w:type="page"/>
+      </w:r>
+    </w:p>
+    <w:p>
+      <w:pPr>
+        <w:spacing w:line="360" w:lineRule="auto"/>
+        <w:rPr>
+          <w:rFonts w:ascii="Times New Roman" w:eastAsia="Calibri" w:hAnsi="Times New Roman"/>
+          <w:color w:val="000000"/>
+          <w:sz w:val="24"/>
+        </w:rPr>
+      </w:pPr>
+      <w:r>
+        <w:rPr>
+          <w:rFonts w:ascii="Times New Roman" w:eastAsia="Calibri" w:hAnsi="Times New Roman"/>
+          <w:color w:val="000000"/>
+          <w:sz w:val="24"/>
+        </w:rPr>
+        <w:lastRenderedPageBreak/>
+        <w:t>References</w:t>
+      </w:r>
+    </w:p>
+    <w:p>
+      <w:pPr>
+        <w:pStyle w:val="Bibliography"/>
+        <w:rPr>
+          <w:rFonts w:ascii="Times New Roman" w:hAnsi="Times New Roman"/>
+          <w:color w:val="000000"/>
+          <w:sz w:val="24"/>
+          <w:lang w:val="en-US"/>
+        </w:rPr>
+      </w:pPr>
+      <w:r>
+        <w:rPr>
+          <w:rFonts w:ascii="Calibri" w:eastAsia="Calibri" w:hAnsi="Calibri"/>
+          <w:color w:val="000000"/>
+          <w:sz w:val="24"/>
+          <w:lang w:val="fr-CA"/>
+        </w:rPr>
+        <w:fldChar w:fldCharType="begin"/>
+      </w:r>
+      <w:r>
+        <w:rPr>
+          <w:rFonts w:ascii="Calibri" w:eastAsia="Calibri" w:hAnsi="Calibri"/>
+          <w:color w:val="000000"/>
+          <w:sz w:val="24"/>
+        </w:rPr>
+        <w:instrText xml:space="preserve"> ADDIN ZOTERO_BIBL {"uncited":[],"omitted":[],"custom":[]} CSL_BIBLIOGRAPHY </w:instrText>
+      </w:r>
+      <w:r>
+        <w:rPr>
+          <w:rFonts w:ascii="Calibri" w:eastAsia="Calibri" w:hAnsi="Calibri"/>
+          <w:color w:val="000000"/>
+          <w:sz w:val="24"/>
+          <w:lang w:val="fr-CA"/>
+        </w:rPr>
+        <w:fldChar w:fldCharType="separate"/>
+      </w:r>
+      <w:r>
+        <w:rPr>
+          <w:rFonts w:ascii="Times New Roman" w:hAnsi="Times New Roman"/>
+          <w:color w:val="000000"/>
+          <w:sz w:val="24"/>
+          <w:lang w:val="en-US"/>
+        </w:rPr>
+        <w:t xml:space="preserve">1. </w:t>
+      </w:r>
+      <w:r>
+        <w:rPr>
+          <w:rFonts w:ascii="Times New Roman" w:hAnsi="Times New Roman"/>
+          <w:color w:val="000000"/>
+          <w:sz w:val="24"/>
+          <w:lang w:val="en-US"/>
+        </w:rPr>
+        <w:tab/>
+      </w:r>
+      <w:proofErr w:type="spellStart"/>
+      <w:r>
+        <w:rPr>
+          <w:rFonts w:ascii="Times New Roman" w:hAnsi="Times New Roman"/>
+          <w:color w:val="000000"/>
+          <w:sz w:val="24"/>
+          <w:lang w:val="en-US"/>
+        </w:rPr>
+        <w:t>Otte</w:t>
+      </w:r>
+      <w:proofErr w:type="spellEnd"/>
+      <w:r>
+        <w:rPr>
+          <w:rFonts w:ascii="Times New Roman" w:hAnsi="Times New Roman"/>
+          <w:color w:val="000000"/>
+          <w:sz w:val="24"/>
+          <w:lang w:val="en-US"/>
+        </w:rPr>
+        <w:t xml:space="preserve"> A, Winder JC, Deng L, Schmutz J, Jenkins J, Grigoriev IV, et al. The diatom Fragilariopsis cylindrus: A model alga to understand cold-adapted life. Journal of Phycology. 2023;59: 301–306. doi:10.1111/jpy.13325</w:t>
+      </w:r>
+    </w:p>
+    <w:p>
+      <w:pPr>
+        <w:pStyle w:val="Bibliography"/>
+        <w:rPr>
+          <w:rFonts w:ascii="Times New Roman" w:hAnsi="Times New Roman"/>
+          <w:color w:val="000000"/>
+          <w:sz w:val="24"/>
+          <w:lang w:val="en-US"/>
+        </w:rPr>
+      </w:pPr>
+      <w:r>
+        <w:rPr>
+          <w:rFonts w:ascii="Times New Roman" w:hAnsi="Times New Roman"/>
+          <w:color w:val="000000"/>
+          <w:sz w:val="24"/>
+          <w:lang w:val="en-US"/>
+        </w:rPr>
+        <w:t xml:space="preserve">2. </w:t>
+      </w:r>
+      <w:r>
+        <w:rPr>
+          <w:rFonts w:ascii="Times New Roman" w:hAnsi="Times New Roman"/>
+          <w:color w:val="000000"/>
+          <w:sz w:val="24"/>
+          <w:lang w:val="en-US"/>
+        </w:rPr>
+        <w:tab/>
+      </w:r>
+      <w:proofErr w:type="spellStart"/>
+      <w:r>
+        <w:rPr>
+          <w:rFonts w:ascii="Times New Roman" w:hAnsi="Times New Roman"/>
+          <w:color w:val="000000"/>
+          <w:sz w:val="24"/>
+          <w:lang w:val="en-US"/>
+        </w:rPr>
+        <w:t>Cefarelli</w:t>
+      </w:r>
+      <w:proofErr w:type="spellEnd"/>
+      <w:r>
+        <w:rPr>
+          <w:rFonts w:ascii="Times New Roman" w:hAnsi="Times New Roman"/>
+          <w:color w:val="000000"/>
+          <w:sz w:val="24"/>
+          <w:lang w:val="en-US"/>
+        </w:rPr>
+        <w:t xml:space="preserve"> AO, </w:t>
+      </w:r>
+      <w:proofErr w:type="spellStart"/>
+      <w:r>
+        <w:rPr>
+          <w:rFonts w:ascii="Times New Roman" w:hAnsi="Times New Roman"/>
+          <w:color w:val="000000"/>
+          <w:sz w:val="24"/>
+          <w:lang w:val="en-US"/>
+        </w:rPr>
+        <w:t>Ferrario</w:t>
+      </w:r>
+      <w:proofErr w:type="spellEnd"/>
+      <w:r>
+        <w:rPr>
+          <w:rFonts w:ascii="Times New Roman" w:hAnsi="Times New Roman"/>
+          <w:color w:val="000000"/>
+          <w:sz w:val="24"/>
+          <w:lang w:val="en-US"/>
+        </w:rPr>
+        <w:t xml:space="preserve"> ME, </w:t>
+      </w:r>
+      <w:proofErr w:type="spellStart"/>
+      <w:r>
+        <w:rPr>
+          <w:rFonts w:ascii="Times New Roman" w:hAnsi="Times New Roman"/>
+          <w:color w:val="000000"/>
+          <w:sz w:val="24"/>
+          <w:lang w:val="en-US"/>
+        </w:rPr>
+        <w:t>Almandoz</w:t>
+      </w:r>
+      <w:proofErr w:type="spellEnd"/>
+      <w:r>
+        <w:rPr>
+          <w:rFonts w:ascii="Times New Roman" w:hAnsi="Times New Roman"/>
+          <w:color w:val="000000"/>
+          <w:sz w:val="24"/>
+          <w:lang w:val="en-US"/>
+        </w:rPr>
+        <w:t xml:space="preserve"> GO, Atencio AG, </w:t>
+      </w:r>
+      <w:proofErr w:type="spellStart"/>
+      <w:r>
+        <w:rPr>
+          <w:rFonts w:ascii="Times New Roman" w:hAnsi="Times New Roman"/>
+          <w:color w:val="000000"/>
+          <w:sz w:val="24"/>
+          <w:lang w:val="en-US"/>
+        </w:rPr>
+        <w:t>Akselman</w:t>
+      </w:r>
+      <w:proofErr w:type="spellEnd"/>
+      <w:r>
+        <w:rPr>
+          <w:rFonts w:ascii="Times New Roman" w:hAnsi="Times New Roman"/>
+          <w:color w:val="000000"/>
+          <w:sz w:val="24"/>
+          <w:lang w:val="en-US"/>
+        </w:rPr>
+        <w:t xml:space="preserve"> R, Vernet M. Diversity of the diatom genus Fragilariopsis in the Argentine Sea and Antarctic waters: morphology, </w:t>
+      </w:r>
+      <w:proofErr w:type="gramStart"/>
+      <w:r>
+        <w:rPr>
+          <w:rFonts w:ascii="Times New Roman" w:hAnsi="Times New Roman"/>
+          <w:color w:val="000000"/>
+          <w:sz w:val="24"/>
+          <w:lang w:val="en-US"/>
+        </w:rPr>
+        <w:t>distribution</w:t>
+      </w:r>
+      <w:proofErr w:type="gramEnd"/>
+      <w:r>
+        <w:rPr>
+          <w:rFonts w:ascii="Times New Roman" w:hAnsi="Times New Roman"/>
+          <w:color w:val="000000"/>
+          <w:sz w:val="24"/>
+          <w:lang w:val="en-US"/>
+        </w:rPr>
+        <w:t xml:space="preserve"> and abundance. Polar Biology. 2010;33. doi:10.1007/s00300-010-0794-z</w:t>
+      </w:r>
+    </w:p>
+    <w:p>
+      <w:pPr>
+        <w:pStyle w:val="Bibliography"/>
+        <w:rPr>
+          <w:rFonts w:ascii="Times New Roman" w:hAnsi="Times New Roman"/>
+          <w:color w:val="000000"/>
+          <w:sz w:val="24"/>
+          <w:lang w:val="en-US"/>
+        </w:rPr>
+      </w:pPr>
+      <w:r>
+        <w:rPr>
+          <w:rFonts w:ascii="Times New Roman" w:hAnsi="Times New Roman"/>
+          <w:color w:val="000000"/>
+          <w:sz w:val="24"/>
+          <w:lang w:val="en-US"/>
+        </w:rPr>
+        <w:t xml:space="preserve">3. </w:t>
+      </w:r>
+      <w:r>
+        <w:rPr>
+          <w:rFonts w:ascii="Times New Roman" w:hAnsi="Times New Roman"/>
+          <w:color w:val="000000"/>
+          <w:sz w:val="24"/>
+          <w:lang w:val="en-US"/>
+        </w:rPr>
+        <w:tab/>
+        <w:t>Kang S-H, Fryxell GA. Fragilariopsis cylindrus (</w:t>
+      </w:r>
+      <w:proofErr w:type="spellStart"/>
+      <w:r>
+        <w:rPr>
+          <w:rFonts w:ascii="Times New Roman" w:hAnsi="Times New Roman"/>
+          <w:color w:val="000000"/>
+          <w:sz w:val="24"/>
+          <w:lang w:val="en-US"/>
+        </w:rPr>
+        <w:t>Grunow</w:t>
+      </w:r>
+      <w:proofErr w:type="spellEnd"/>
+      <w:r>
+        <w:rPr>
+          <w:rFonts w:ascii="Times New Roman" w:hAnsi="Times New Roman"/>
+          <w:color w:val="000000"/>
+          <w:sz w:val="24"/>
+          <w:lang w:val="en-US"/>
+        </w:rPr>
+        <w:t>) Krieger: The most abundant diatom in water column assemblages of Antarctic marginal ice-edge zones. Polar Biol. 1992;12: 609–627. doi:10.1007/BF00236984</w:t>
+      </w:r>
+    </w:p>
+    <w:p>
+      <w:pPr>
+        <w:pStyle w:val="Bibliography"/>
+        <w:rPr>
+          <w:rFonts w:ascii="Times New Roman" w:hAnsi="Times New Roman"/>
+          <w:color w:val="000000"/>
+          <w:sz w:val="24"/>
+          <w:lang w:val="en-US"/>
+        </w:rPr>
+      </w:pPr>
+      <w:r>
+        <w:rPr>
+          <w:rFonts w:ascii="Times New Roman" w:hAnsi="Times New Roman"/>
+          <w:color w:val="000000"/>
+          <w:sz w:val="24"/>
+          <w:lang w:val="en-US"/>
+        </w:rPr>
+        <w:t xml:space="preserve">4. </w:t>
+      </w:r>
+      <w:r>
+        <w:rPr>
+          <w:rFonts w:ascii="Times New Roman" w:hAnsi="Times New Roman"/>
+          <w:color w:val="000000"/>
+          <w:sz w:val="24"/>
+          <w:lang w:val="en-US"/>
+        </w:rPr>
+        <w:tab/>
+        <w:t xml:space="preserve">Poulsen N, </w:t>
+      </w:r>
+      <w:proofErr w:type="spellStart"/>
+      <w:r>
+        <w:rPr>
+          <w:rFonts w:ascii="Times New Roman" w:hAnsi="Times New Roman"/>
+          <w:color w:val="000000"/>
+          <w:sz w:val="24"/>
+          <w:lang w:val="en-US"/>
+        </w:rPr>
+        <w:t>Kröger</w:t>
+      </w:r>
+      <w:proofErr w:type="spellEnd"/>
+      <w:r>
+        <w:rPr>
+          <w:rFonts w:ascii="Times New Roman" w:hAnsi="Times New Roman"/>
+          <w:color w:val="000000"/>
+          <w:sz w:val="24"/>
+          <w:lang w:val="en-US"/>
+        </w:rPr>
+        <w:t xml:space="preserve"> N. Thalassiosira pseudonana (Cyclotella nana) (</w:t>
+      </w:r>
+      <w:proofErr w:type="spellStart"/>
+      <w:r>
+        <w:rPr>
+          <w:rFonts w:ascii="Times New Roman" w:hAnsi="Times New Roman"/>
+          <w:color w:val="000000"/>
+          <w:sz w:val="24"/>
+          <w:lang w:val="en-US"/>
+        </w:rPr>
+        <w:t>Hustedt</w:t>
+      </w:r>
+      <w:proofErr w:type="spellEnd"/>
+      <w:r>
+        <w:rPr>
+          <w:rFonts w:ascii="Times New Roman" w:hAnsi="Times New Roman"/>
+          <w:color w:val="000000"/>
+          <w:sz w:val="24"/>
+          <w:lang w:val="en-US"/>
+        </w:rPr>
+        <w:t xml:space="preserve">) </w:t>
+      </w:r>
+      <w:proofErr w:type="spellStart"/>
+      <w:r>
+        <w:rPr>
+          <w:rFonts w:ascii="Times New Roman" w:hAnsi="Times New Roman"/>
+          <w:color w:val="000000"/>
+          <w:sz w:val="24"/>
+          <w:lang w:val="en-US"/>
+        </w:rPr>
+        <w:t>Hasle</w:t>
+      </w:r>
+      <w:proofErr w:type="spellEnd"/>
+      <w:r>
+        <w:rPr>
+          <w:rFonts w:ascii="Times New Roman" w:hAnsi="Times New Roman"/>
+          <w:color w:val="000000"/>
+          <w:sz w:val="24"/>
+          <w:lang w:val="en-US"/>
+        </w:rPr>
+        <w:t xml:space="preserve"> et </w:t>
+      </w:r>
+      <w:proofErr w:type="spellStart"/>
+      <w:r>
+        <w:rPr>
+          <w:rFonts w:ascii="Times New Roman" w:hAnsi="Times New Roman"/>
+          <w:color w:val="000000"/>
+          <w:sz w:val="24"/>
+          <w:lang w:val="en-US"/>
+        </w:rPr>
+        <w:t>Heimdal</w:t>
+      </w:r>
+      <w:proofErr w:type="spellEnd"/>
+      <w:r>
+        <w:rPr>
+          <w:rFonts w:ascii="Times New Roman" w:hAnsi="Times New Roman"/>
+          <w:color w:val="000000"/>
+          <w:sz w:val="24"/>
+          <w:lang w:val="en-US"/>
+        </w:rPr>
+        <w:t xml:space="preserve"> (Bacillariophyceae): A genetically tractable model organism for studying diatom biology, including biological silica formation. Journal of Phycology. 2023;59: 809–817. doi:10.1111/jpy.13362</w:t>
+      </w:r>
+    </w:p>
+    <w:p>
+      <w:pPr>
+        <w:pStyle w:val="Bibliography"/>
+        <w:rPr>
+          <w:rFonts w:ascii="Times New Roman" w:hAnsi="Times New Roman"/>
+          <w:color w:val="000000"/>
+          <w:sz w:val="24"/>
+          <w:lang w:val="en-US"/>
+        </w:rPr>
+      </w:pPr>
+      <w:r>
+        <w:rPr>
+          <w:rFonts w:ascii="Times New Roman" w:hAnsi="Times New Roman"/>
+          <w:color w:val="000000"/>
+          <w:sz w:val="24"/>
+          <w:lang w:val="en-US"/>
+        </w:rPr>
+        <w:t xml:space="preserve">5. </w:t>
+      </w:r>
+      <w:r>
+        <w:rPr>
+          <w:rFonts w:ascii="Times New Roman" w:hAnsi="Times New Roman"/>
+          <w:color w:val="000000"/>
+          <w:sz w:val="24"/>
+          <w:lang w:val="en-US"/>
+        </w:rPr>
+        <w:tab/>
+        <w:t xml:space="preserve">Cook G, Teufel A, Kalra I, Li W, Wang X, </w:t>
+      </w:r>
+      <w:proofErr w:type="spellStart"/>
+      <w:r>
+        <w:rPr>
+          <w:rFonts w:ascii="Times New Roman" w:hAnsi="Times New Roman"/>
+          <w:color w:val="000000"/>
+          <w:sz w:val="24"/>
+          <w:lang w:val="en-US"/>
+        </w:rPr>
+        <w:t>Priscu</w:t>
+      </w:r>
+      <w:proofErr w:type="spellEnd"/>
+      <w:r>
+        <w:rPr>
+          <w:rFonts w:ascii="Times New Roman" w:hAnsi="Times New Roman"/>
+          <w:color w:val="000000"/>
+          <w:sz w:val="24"/>
+          <w:lang w:val="en-US"/>
+        </w:rPr>
+        <w:t xml:space="preserve"> J, et al. The Antarctic psychrophiles Chlamydomonas spp. UWO241 and ICE-MDV exhibit differential restructuring of photosystem I in response to iron. Photosynth Res. 2019;141: 209–228. doi:10.1007/s11120-019-00621-0</w:t>
+      </w:r>
+    </w:p>
+    <w:p>
+      <w:pPr>
+        <w:pStyle w:val="Bibliography"/>
+        <w:rPr>
+          <w:rFonts w:ascii="Times New Roman" w:hAnsi="Times New Roman"/>
+          <w:color w:val="000000"/>
+          <w:sz w:val="24"/>
+          <w:lang w:val="en-US"/>
+        </w:rPr>
+      </w:pPr>
+      <w:r>
+        <w:rPr>
+          <w:rFonts w:ascii="Times New Roman" w:hAnsi="Times New Roman"/>
+          <w:color w:val="000000"/>
+          <w:sz w:val="24"/>
+          <w:lang w:val="en-US"/>
+        </w:rPr>
+        <w:t xml:space="preserve">6. </w:t>
+      </w:r>
+      <w:r>
+        <w:rPr>
+          <w:rFonts w:ascii="Times New Roman" w:hAnsi="Times New Roman"/>
+          <w:color w:val="000000"/>
+          <w:sz w:val="24"/>
+          <w:lang w:val="en-US"/>
+        </w:rPr>
+        <w:tab/>
+        <w:t xml:space="preserve">Stahl-Rommel S, Kalra I, </w:t>
+      </w:r>
+      <w:proofErr w:type="spellStart"/>
+      <w:r>
+        <w:rPr>
+          <w:rFonts w:ascii="Times New Roman" w:hAnsi="Times New Roman"/>
+          <w:color w:val="000000"/>
+          <w:sz w:val="24"/>
+          <w:lang w:val="en-US"/>
+        </w:rPr>
+        <w:t>D’Silva</w:t>
+      </w:r>
+      <w:proofErr w:type="spellEnd"/>
+      <w:r>
+        <w:rPr>
+          <w:rFonts w:ascii="Times New Roman" w:hAnsi="Times New Roman"/>
+          <w:color w:val="000000"/>
+          <w:sz w:val="24"/>
+          <w:lang w:val="en-US"/>
+        </w:rPr>
+        <w:t xml:space="preserve"> S, Hahn MM, Popson D, </w:t>
+      </w:r>
+      <w:proofErr w:type="spellStart"/>
+      <w:r>
+        <w:rPr>
+          <w:rFonts w:ascii="Times New Roman" w:hAnsi="Times New Roman"/>
+          <w:color w:val="000000"/>
+          <w:sz w:val="24"/>
+          <w:lang w:val="en-US"/>
+        </w:rPr>
+        <w:t>Cvetkovska</w:t>
+      </w:r>
+      <w:proofErr w:type="spellEnd"/>
+      <w:r>
+        <w:rPr>
+          <w:rFonts w:ascii="Times New Roman" w:hAnsi="Times New Roman"/>
+          <w:color w:val="000000"/>
+          <w:sz w:val="24"/>
+          <w:lang w:val="en-US"/>
+        </w:rPr>
+        <w:t xml:space="preserve"> M, et al. Cyclic electron flow (CEF) and ascorbate pathway activity provide constitutive photoprotection for the </w:t>
+      </w:r>
+      <w:proofErr w:type="spellStart"/>
+      <w:r>
+        <w:rPr>
+          <w:rFonts w:ascii="Times New Roman" w:hAnsi="Times New Roman"/>
+          <w:color w:val="000000"/>
+          <w:sz w:val="24"/>
+          <w:lang w:val="en-US"/>
+        </w:rPr>
+        <w:t>photopsychrophile</w:t>
+      </w:r>
+      <w:proofErr w:type="spellEnd"/>
+      <w:r>
+        <w:rPr>
+          <w:rFonts w:ascii="Times New Roman" w:hAnsi="Times New Roman"/>
+          <w:color w:val="000000"/>
+          <w:sz w:val="24"/>
+          <w:lang w:val="en-US"/>
+        </w:rPr>
+        <w:t>, Chlamydomonas sp. UWO 241 (renamed Chlamydomonas priscuii). Photosynth Res. 2022;151: 235–250. doi:10.1007/s11120-021-00877-5</w:t>
+      </w:r>
+    </w:p>
+    <w:p>
+      <w:pPr>
+        <w:pStyle w:val="Bibliography"/>
+        <w:rPr>
+          <w:rFonts w:ascii="Times New Roman" w:hAnsi="Times New Roman"/>
+          <w:color w:val="000000"/>
+          <w:sz w:val="24"/>
+          <w:lang w:val="en-US"/>
+        </w:rPr>
+      </w:pPr>
+      <w:r>
+        <w:rPr>
+          <w:rFonts w:ascii="Times New Roman" w:hAnsi="Times New Roman"/>
+          <w:color w:val="000000"/>
+          <w:sz w:val="24"/>
+          <w:lang w:val="en-US"/>
+        </w:rPr>
+        <w:t xml:space="preserve">7. </w:t>
+      </w:r>
+      <w:r>
+        <w:rPr>
+          <w:rFonts w:ascii="Times New Roman" w:hAnsi="Times New Roman"/>
+          <w:color w:val="000000"/>
+          <w:sz w:val="24"/>
+          <w:lang w:val="en-US"/>
+        </w:rPr>
+        <w:tab/>
+        <w:t xml:space="preserve">Li W, </w:t>
+      </w:r>
+      <w:proofErr w:type="spellStart"/>
+      <w:r>
+        <w:rPr>
+          <w:rFonts w:ascii="Times New Roman" w:hAnsi="Times New Roman"/>
+          <w:color w:val="000000"/>
+          <w:sz w:val="24"/>
+          <w:lang w:val="en-US"/>
+        </w:rPr>
+        <w:t>Podar</w:t>
+      </w:r>
+      <w:proofErr w:type="spellEnd"/>
+      <w:r>
+        <w:rPr>
+          <w:rFonts w:ascii="Times New Roman" w:hAnsi="Times New Roman"/>
+          <w:color w:val="000000"/>
+          <w:sz w:val="24"/>
+          <w:lang w:val="en-US"/>
+        </w:rPr>
+        <w:t xml:space="preserve"> M, Morgan-Kiss RM. Ultrastructural and Single-Cell-Level Characterization Reveals Metabolic Versatility in a Microbial Eukaryote Community from an Ice-Covered Antarctic Lake. Applied and Environmental Microbiology. 2016;82: 3659–3670. doi:10.1128/AEM.00478-16</w:t>
+      </w:r>
+    </w:p>
+    <w:p>
+      <w:pPr>
+        <w:pStyle w:val="Bibliography"/>
+        <w:rPr>
+          <w:rFonts w:ascii="Times New Roman" w:hAnsi="Times New Roman"/>
+          <w:color w:val="000000"/>
+          <w:sz w:val="24"/>
+          <w:lang w:val="en-US"/>
+        </w:rPr>
+      </w:pPr>
+      <w:r>
+        <w:rPr>
+          <w:rFonts w:ascii="Times New Roman" w:hAnsi="Times New Roman"/>
+          <w:color w:val="000000"/>
+          <w:sz w:val="24"/>
+          <w:lang w:val="en-US"/>
+        </w:rPr>
+        <w:t xml:space="preserve">8. </w:t>
+      </w:r>
+      <w:r>
+        <w:rPr>
+          <w:rFonts w:ascii="Times New Roman" w:hAnsi="Times New Roman"/>
+          <w:color w:val="000000"/>
+          <w:sz w:val="24"/>
+          <w:lang w:val="en-US"/>
+        </w:rPr>
+        <w:tab/>
+      </w:r>
+      <w:proofErr w:type="spellStart"/>
+      <w:r>
+        <w:rPr>
+          <w:rFonts w:ascii="Times New Roman" w:hAnsi="Times New Roman"/>
+          <w:color w:val="000000"/>
+          <w:sz w:val="24"/>
+          <w:lang w:val="en-US"/>
+        </w:rPr>
+        <w:t>Cvetkovska</w:t>
+      </w:r>
+      <w:proofErr w:type="spellEnd"/>
+      <w:r>
+        <w:rPr>
+          <w:rFonts w:ascii="Times New Roman" w:hAnsi="Times New Roman"/>
+          <w:color w:val="000000"/>
+          <w:sz w:val="24"/>
+          <w:lang w:val="en-US"/>
+        </w:rPr>
+        <w:t xml:space="preserve"> M, </w:t>
+      </w:r>
+      <w:proofErr w:type="spellStart"/>
+      <w:r>
+        <w:rPr>
+          <w:rFonts w:ascii="Times New Roman" w:hAnsi="Times New Roman"/>
+          <w:color w:val="000000"/>
+          <w:sz w:val="24"/>
+          <w:lang w:val="en-US"/>
+        </w:rPr>
+        <w:t>Vakulenko</w:t>
+      </w:r>
+      <w:proofErr w:type="spellEnd"/>
+      <w:r>
+        <w:rPr>
+          <w:rFonts w:ascii="Times New Roman" w:hAnsi="Times New Roman"/>
+          <w:color w:val="000000"/>
+          <w:sz w:val="24"/>
+          <w:lang w:val="en-US"/>
+        </w:rPr>
+        <w:t xml:space="preserve"> G, Smith DR, Zhang X, </w:t>
+      </w:r>
+      <w:proofErr w:type="spellStart"/>
+      <w:r>
+        <w:rPr>
+          <w:rFonts w:ascii="Times New Roman" w:hAnsi="Times New Roman"/>
+          <w:color w:val="000000"/>
+          <w:sz w:val="24"/>
+          <w:lang w:val="en-US"/>
+        </w:rPr>
+        <w:t>Hüner</w:t>
+      </w:r>
+      <w:proofErr w:type="spellEnd"/>
+      <w:r>
+        <w:rPr>
+          <w:rFonts w:ascii="Times New Roman" w:hAnsi="Times New Roman"/>
+          <w:color w:val="000000"/>
+          <w:sz w:val="24"/>
+          <w:lang w:val="en-US"/>
+        </w:rPr>
+        <w:t xml:space="preserve"> NPA. Temperature stress in psychrophilic green microalgae: Minireview. </w:t>
+      </w:r>
+      <w:proofErr w:type="spellStart"/>
+      <w:r>
+        <w:rPr>
+          <w:rFonts w:ascii="Times New Roman" w:hAnsi="Times New Roman"/>
+          <w:color w:val="000000"/>
+          <w:sz w:val="24"/>
+          <w:lang w:val="en-US"/>
+        </w:rPr>
+        <w:t>Physiologia</w:t>
+      </w:r>
+      <w:proofErr w:type="spellEnd"/>
+      <w:r>
+        <w:rPr>
+          <w:rFonts w:ascii="Times New Roman" w:hAnsi="Times New Roman"/>
+          <w:color w:val="000000"/>
+          <w:sz w:val="24"/>
+          <w:lang w:val="en-US"/>
+        </w:rPr>
+        <w:t xml:space="preserve"> Plantarum. 2022;174: e13811. doi:10.1111/ppl.13811</w:t>
+      </w:r>
+    </w:p>
+    <w:p>
+      <w:pPr>
+        <w:pStyle w:val="Bibliography"/>
+        <w:rPr>
+          <w:rFonts w:ascii="Times New Roman" w:hAnsi="Times New Roman"/>
+          <w:color w:val="000000"/>
+          <w:sz w:val="24"/>
+          <w:lang w:val="en-US"/>
+        </w:rPr>
+      </w:pPr>
+      <w:r>
+        <w:rPr>
+          <w:rFonts w:ascii="Times New Roman" w:hAnsi="Times New Roman"/>
+          <w:color w:val="000000"/>
+          <w:sz w:val="24"/>
+          <w:lang w:val="en-US"/>
+        </w:rPr>
+        <w:t xml:space="preserve">9. </w:t>
+      </w:r>
+      <w:r>
+        <w:rPr>
+          <w:rFonts w:ascii="Times New Roman" w:hAnsi="Times New Roman"/>
+          <w:color w:val="000000"/>
+          <w:sz w:val="24"/>
+          <w:lang w:val="en-US"/>
+        </w:rPr>
+        <w:tab/>
+      </w:r>
+      <w:proofErr w:type="spellStart"/>
+      <w:r>
+        <w:rPr>
+          <w:rFonts w:ascii="Times New Roman" w:hAnsi="Times New Roman"/>
+          <w:color w:val="000000"/>
+          <w:sz w:val="24"/>
+          <w:lang w:val="en-US"/>
+        </w:rPr>
+        <w:t>Hüner</w:t>
+      </w:r>
+      <w:proofErr w:type="spellEnd"/>
+      <w:r>
+        <w:rPr>
+          <w:rFonts w:ascii="Times New Roman" w:hAnsi="Times New Roman"/>
+          <w:color w:val="000000"/>
+          <w:sz w:val="24"/>
+          <w:lang w:val="en-US"/>
+        </w:rPr>
+        <w:t xml:space="preserve"> NPA, </w:t>
+      </w:r>
+      <w:proofErr w:type="spellStart"/>
+      <w:r>
+        <w:rPr>
+          <w:rFonts w:ascii="Times New Roman" w:hAnsi="Times New Roman"/>
+          <w:color w:val="000000"/>
+          <w:sz w:val="24"/>
+          <w:lang w:val="en-US"/>
+        </w:rPr>
+        <w:t>Szyszka-Mroz</w:t>
+      </w:r>
+      <w:proofErr w:type="spellEnd"/>
+      <w:r>
+        <w:rPr>
+          <w:rFonts w:ascii="Times New Roman" w:hAnsi="Times New Roman"/>
+          <w:color w:val="000000"/>
+          <w:sz w:val="24"/>
+          <w:lang w:val="en-US"/>
+        </w:rPr>
+        <w:t xml:space="preserve"> B, Ivanov AG, Kata V, Lye H, Smith DR. Photosynthetic </w:t>
+      </w:r>
+      <w:proofErr w:type="gramStart"/>
+      <w:r>
+        <w:rPr>
+          <w:rFonts w:ascii="Times New Roman" w:hAnsi="Times New Roman"/>
+          <w:color w:val="000000"/>
+          <w:sz w:val="24"/>
+          <w:lang w:val="en-US"/>
+        </w:rPr>
+        <w:t>adaptation</w:t>
+      </w:r>
+      <w:proofErr w:type="gramEnd"/>
+      <w:r>
+        <w:rPr>
+          <w:rFonts w:ascii="Times New Roman" w:hAnsi="Times New Roman"/>
+          <w:color w:val="000000"/>
+          <w:sz w:val="24"/>
+          <w:lang w:val="en-US"/>
+        </w:rPr>
+        <w:t xml:space="preserve"> and multicellularity in the Antarctic psychrophile, Chlamydomonas priscuii. Algal Research. 2023;74: 103220. </w:t>
+      </w:r>
+      <w:proofErr w:type="gramStart"/>
+      <w:r>
+        <w:rPr>
+          <w:rFonts w:ascii="Times New Roman" w:hAnsi="Times New Roman"/>
+          <w:color w:val="000000"/>
+          <w:sz w:val="24"/>
+          <w:lang w:val="en-US"/>
+        </w:rPr>
+        <w:t>doi:10.1016/j.algal</w:t>
+      </w:r>
+      <w:proofErr w:type="gramEnd"/>
+      <w:r>
+        <w:rPr>
+          <w:rFonts w:ascii="Times New Roman" w:hAnsi="Times New Roman"/>
+          <w:color w:val="000000"/>
+          <w:sz w:val="24"/>
+          <w:lang w:val="en-US"/>
+        </w:rPr>
+        <w:t>.2023.103220</w:t>
+      </w:r>
+    </w:p>
+    <w:p>
+      <w:pPr>
+        <w:pStyle w:val="Bibliography"/>
+        <w:rPr>
+          <w:rFonts w:ascii="Times New Roman" w:hAnsi="Times New Roman"/>
+          <w:color w:val="000000"/>
+          <w:sz w:val="24"/>
+          <w:lang w:val="fr-CA"/>
+        </w:rPr>
+      </w:pPr>
+      <w:r>
+        <w:rPr>
+          <w:rFonts w:ascii="Times New Roman" w:hAnsi="Times New Roman"/>
+          <w:color w:val="000000"/>
+          <w:sz w:val="24"/>
+          <w:lang w:val="en-US"/>
+        </w:rPr>
+        <w:t xml:space="preserve">10. </w:t>
+      </w:r>
+      <w:r>
+        <w:rPr>
+          <w:rFonts w:ascii="Times New Roman" w:hAnsi="Times New Roman"/>
+          <w:color w:val="000000"/>
+          <w:sz w:val="24"/>
+          <w:lang w:val="en-US"/>
+        </w:rPr>
+        <w:tab/>
+      </w:r>
+      <w:proofErr w:type="spellStart"/>
+      <w:r>
+        <w:rPr>
+          <w:rFonts w:ascii="Times New Roman" w:hAnsi="Times New Roman"/>
+          <w:color w:val="000000"/>
+          <w:sz w:val="24"/>
+          <w:lang w:val="en-US"/>
+        </w:rPr>
+        <w:t>Balzano</w:t>
+      </w:r>
+      <w:proofErr w:type="spellEnd"/>
+      <w:r>
+        <w:rPr>
+          <w:rFonts w:ascii="Times New Roman" w:hAnsi="Times New Roman"/>
+          <w:color w:val="000000"/>
+          <w:sz w:val="24"/>
+          <w:lang w:val="en-US"/>
+        </w:rPr>
+        <w:t xml:space="preserve"> S, </w:t>
+      </w:r>
+      <w:proofErr w:type="spellStart"/>
+      <w:r>
+        <w:rPr>
+          <w:rFonts w:ascii="Times New Roman" w:hAnsi="Times New Roman"/>
+          <w:color w:val="000000"/>
+          <w:sz w:val="24"/>
+          <w:lang w:val="en-US"/>
+        </w:rPr>
+        <w:t>Gourvil</w:t>
+      </w:r>
+      <w:proofErr w:type="spellEnd"/>
+      <w:r>
+        <w:rPr>
+          <w:rFonts w:ascii="Times New Roman" w:hAnsi="Times New Roman"/>
+          <w:color w:val="000000"/>
+          <w:sz w:val="24"/>
+          <w:lang w:val="en-US"/>
+        </w:rPr>
+        <w:t xml:space="preserve"> P, </w:t>
+      </w:r>
+      <w:proofErr w:type="spellStart"/>
+      <w:r>
+        <w:rPr>
+          <w:rFonts w:ascii="Times New Roman" w:hAnsi="Times New Roman"/>
+          <w:color w:val="000000"/>
+          <w:sz w:val="24"/>
+          <w:lang w:val="en-US"/>
+        </w:rPr>
+        <w:t>Siano</w:t>
+      </w:r>
+      <w:proofErr w:type="spellEnd"/>
+      <w:r>
+        <w:rPr>
+          <w:rFonts w:ascii="Times New Roman" w:hAnsi="Times New Roman"/>
+          <w:color w:val="000000"/>
+          <w:sz w:val="24"/>
+          <w:lang w:val="en-US"/>
+        </w:rPr>
+        <w:t xml:space="preserve"> R, </w:t>
+      </w:r>
+      <w:proofErr w:type="spellStart"/>
+      <w:r>
+        <w:rPr>
+          <w:rFonts w:ascii="Times New Roman" w:hAnsi="Times New Roman"/>
+          <w:color w:val="000000"/>
+          <w:sz w:val="24"/>
+          <w:lang w:val="en-US"/>
+        </w:rPr>
+        <w:t>Chanoine</w:t>
+      </w:r>
+      <w:proofErr w:type="spellEnd"/>
+      <w:r>
+        <w:rPr>
+          <w:rFonts w:ascii="Times New Roman" w:hAnsi="Times New Roman"/>
+          <w:color w:val="000000"/>
+          <w:sz w:val="24"/>
+          <w:lang w:val="en-US"/>
+        </w:rPr>
+        <w:t xml:space="preserve"> M, Marie D, Lessard S, et al. Diversity of cultured photosynthetic flagellates in the northeast Pacific and Arctic Oceans in summer. </w:t>
+      </w:r>
+      <w:proofErr w:type="spellStart"/>
+      <w:r>
+        <w:rPr>
+          <w:rFonts w:ascii="Times New Roman" w:hAnsi="Times New Roman"/>
+          <w:color w:val="000000"/>
+          <w:sz w:val="24"/>
+          <w:lang w:val="fr-CA"/>
+        </w:rPr>
+        <w:t>Biogeosciences</w:t>
+      </w:r>
+      <w:proofErr w:type="spellEnd"/>
+      <w:r>
+        <w:rPr>
+          <w:rFonts w:ascii="Times New Roman" w:hAnsi="Times New Roman"/>
+          <w:color w:val="000000"/>
+          <w:sz w:val="24"/>
+          <w:lang w:val="fr-CA"/>
+        </w:rPr>
+        <w:t xml:space="preserve">. 2012;9: 4553–4571. </w:t>
+      </w:r>
+      <w:proofErr w:type="gramStart"/>
+      <w:r>
+        <w:rPr>
+          <w:rFonts w:ascii="Times New Roman" w:hAnsi="Times New Roman"/>
+          <w:color w:val="000000"/>
+          <w:sz w:val="24"/>
+          <w:lang w:val="fr-CA"/>
+        </w:rPr>
+        <w:t>doi</w:t>
+      </w:r>
+      <w:proofErr w:type="gramEnd"/>
+      <w:r>
+        <w:rPr>
+          <w:rFonts w:ascii="Times New Roman" w:hAnsi="Times New Roman"/>
+          <w:color w:val="000000"/>
+          <w:sz w:val="24"/>
+          <w:lang w:val="fr-CA"/>
+        </w:rPr>
+        <w:t>:10.5194/bg-9-4553-2012</w:t>
+      </w:r>
+    </w:p>
+    <w:p>
+      <w:pPr>
+        <w:pStyle w:val="Bibliography"/>
+        <w:rPr>
+          <w:rFonts w:ascii="Times New Roman" w:hAnsi="Times New Roman"/>
+          <w:color w:val="000000"/>
+          <w:sz w:val="24"/>
+          <w:lang w:val="en-US"/>
+        </w:rPr>
+      </w:pPr>
+      <w:r>
+        <w:rPr>
+          <w:rFonts w:ascii="Times New Roman" w:hAnsi="Times New Roman"/>
+          <w:color w:val="000000"/>
+          <w:sz w:val="24"/>
+          <w:lang w:val="fr-CA"/>
+        </w:rPr>
+        <w:lastRenderedPageBreak/>
+        <w:t xml:space="preserve">11. </w:t>
+      </w:r>
+      <w:r>
+        <w:rPr>
+          <w:rFonts w:ascii="Times New Roman" w:hAnsi="Times New Roman"/>
+          <w:color w:val="000000"/>
+          <w:sz w:val="24"/>
+          <w:lang w:val="fr-CA"/>
+        </w:rPr>
+        <w:tab/>
+        <w:t>Morales-</w:t>
+      </w:r>
+      <w:proofErr w:type="spellStart"/>
+      <w:r>
+        <w:rPr>
+          <w:rFonts w:ascii="Times New Roman" w:hAnsi="Times New Roman"/>
+          <w:color w:val="000000"/>
+          <w:sz w:val="24"/>
+          <w:lang w:val="fr-CA"/>
+        </w:rPr>
+        <w:t>Sánchez</w:t>
+      </w:r>
+      <w:proofErr w:type="spellEnd"/>
+      <w:r>
+        <w:rPr>
+          <w:rFonts w:ascii="Times New Roman" w:hAnsi="Times New Roman"/>
+          <w:color w:val="000000"/>
+          <w:sz w:val="24"/>
+          <w:lang w:val="fr-CA"/>
+        </w:rPr>
+        <w:t xml:space="preserve"> D, Schulze PSC, </w:t>
+      </w:r>
+      <w:proofErr w:type="spellStart"/>
+      <w:r>
+        <w:rPr>
+          <w:rFonts w:ascii="Times New Roman" w:hAnsi="Times New Roman"/>
+          <w:color w:val="000000"/>
+          <w:sz w:val="24"/>
+          <w:lang w:val="fr-CA"/>
+        </w:rPr>
+        <w:t>Kiron</w:t>
+      </w:r>
+      <w:proofErr w:type="spellEnd"/>
+      <w:r>
+        <w:rPr>
+          <w:rFonts w:ascii="Times New Roman" w:hAnsi="Times New Roman"/>
+          <w:color w:val="000000"/>
+          <w:sz w:val="24"/>
+          <w:lang w:val="fr-CA"/>
+        </w:rPr>
+        <w:t xml:space="preserve"> V, </w:t>
+      </w:r>
+      <w:proofErr w:type="spellStart"/>
+      <w:r>
+        <w:rPr>
+          <w:rFonts w:ascii="Times New Roman" w:hAnsi="Times New Roman"/>
+          <w:color w:val="000000"/>
+          <w:sz w:val="24"/>
+          <w:lang w:val="fr-CA"/>
+        </w:rPr>
+        <w:t>Wijffels</w:t>
+      </w:r>
+      <w:proofErr w:type="spellEnd"/>
+      <w:r>
+        <w:rPr>
+          <w:rFonts w:ascii="Times New Roman" w:hAnsi="Times New Roman"/>
+          <w:color w:val="000000"/>
+          <w:sz w:val="24"/>
+          <w:lang w:val="fr-CA"/>
+        </w:rPr>
+        <w:t xml:space="preserve"> RH. </w:t>
+      </w:r>
+      <w:r>
+        <w:rPr>
+          <w:rFonts w:ascii="Times New Roman" w:hAnsi="Times New Roman"/>
+          <w:color w:val="000000"/>
+          <w:sz w:val="24"/>
+          <w:lang w:val="en-US"/>
+        </w:rPr>
+        <w:t>Temperature-Dependent Lipid Accumulation in the Polar Marine Microalga Chlamydomonas malina RCC2488. Frontiers in Plant Science. 2020;11. doi:10.3389/fpls.2020.619064</w:t>
+      </w:r>
+    </w:p>
+    <w:p>
+      <w:pPr>
+        <w:pStyle w:val="Bibliography"/>
+        <w:rPr>
+          <w:rFonts w:ascii="Times New Roman" w:hAnsi="Times New Roman"/>
+          <w:color w:val="000000"/>
+          <w:sz w:val="24"/>
+          <w:lang w:val="en-US"/>
+        </w:rPr>
+      </w:pPr>
+      <w:r>
+        <w:rPr>
+          <w:rFonts w:ascii="Times New Roman" w:hAnsi="Times New Roman"/>
+          <w:color w:val="000000"/>
+          <w:sz w:val="24"/>
+          <w:lang w:val="en-US"/>
+        </w:rPr>
+        <w:t xml:space="preserve">12. </w:t>
+      </w:r>
+      <w:r>
+        <w:rPr>
+          <w:rFonts w:ascii="Times New Roman" w:hAnsi="Times New Roman"/>
+          <w:color w:val="000000"/>
+          <w:sz w:val="24"/>
+          <w:lang w:val="en-US"/>
+        </w:rPr>
+        <w:tab/>
+      </w:r>
+      <w:proofErr w:type="spellStart"/>
+      <w:r>
+        <w:rPr>
+          <w:rFonts w:ascii="Times New Roman" w:hAnsi="Times New Roman"/>
+          <w:color w:val="000000"/>
+          <w:sz w:val="24"/>
+          <w:lang w:val="en-US"/>
+        </w:rPr>
+        <w:t>Sasso</w:t>
+      </w:r>
+      <w:proofErr w:type="spellEnd"/>
+      <w:r>
+        <w:rPr>
+          <w:rFonts w:ascii="Times New Roman" w:hAnsi="Times New Roman"/>
+          <w:color w:val="000000"/>
+          <w:sz w:val="24"/>
+          <w:lang w:val="en-US"/>
+        </w:rPr>
+        <w:t xml:space="preserve"> S, </w:t>
+      </w:r>
+      <w:proofErr w:type="spellStart"/>
+      <w:r>
+        <w:rPr>
+          <w:rFonts w:ascii="Times New Roman" w:hAnsi="Times New Roman"/>
+          <w:color w:val="000000"/>
+          <w:sz w:val="24"/>
+          <w:lang w:val="en-US"/>
+        </w:rPr>
+        <w:t>Stibor</w:t>
+      </w:r>
+      <w:proofErr w:type="spellEnd"/>
+      <w:r>
+        <w:rPr>
+          <w:rFonts w:ascii="Times New Roman" w:hAnsi="Times New Roman"/>
+          <w:color w:val="000000"/>
+          <w:sz w:val="24"/>
+          <w:lang w:val="en-US"/>
+        </w:rPr>
+        <w:t xml:space="preserve"> H, </w:t>
+      </w:r>
+      <w:proofErr w:type="spellStart"/>
+      <w:r>
+        <w:rPr>
+          <w:rFonts w:ascii="Times New Roman" w:hAnsi="Times New Roman"/>
+          <w:color w:val="000000"/>
+          <w:sz w:val="24"/>
+          <w:lang w:val="en-US"/>
+        </w:rPr>
+        <w:t>Mittag</w:t>
+      </w:r>
+      <w:proofErr w:type="spellEnd"/>
+      <w:r>
+        <w:rPr>
+          <w:rFonts w:ascii="Times New Roman" w:hAnsi="Times New Roman"/>
+          <w:color w:val="000000"/>
+          <w:sz w:val="24"/>
+          <w:lang w:val="en-US"/>
+        </w:rPr>
+        <w:t xml:space="preserve"> M, Grossman AR. From molecular manipulation of domesticated Chlamydomonas reinhardtii to survival in nature. King SR, Rodgers PA, editors. </w:t>
+      </w:r>
+      <w:proofErr w:type="spellStart"/>
+      <w:r>
+        <w:rPr>
+          <w:rFonts w:ascii="Times New Roman" w:hAnsi="Times New Roman"/>
+          <w:color w:val="000000"/>
+          <w:sz w:val="24"/>
+          <w:lang w:val="en-US"/>
+        </w:rPr>
+        <w:t>eLife</w:t>
+      </w:r>
+      <w:proofErr w:type="spellEnd"/>
+      <w:r>
+        <w:rPr>
+          <w:rFonts w:ascii="Times New Roman" w:hAnsi="Times New Roman"/>
+          <w:color w:val="000000"/>
+          <w:sz w:val="24"/>
+          <w:lang w:val="en-US"/>
+        </w:rPr>
+        <w:t>. 2018;7: e39233. doi:10.7554/eLife.39233</w:t>
+      </w:r>
+    </w:p>
+    <w:p>
+      <w:pPr>
+        <w:pStyle w:val="Bibliography"/>
+        <w:rPr>
+          <w:rFonts w:ascii="Times New Roman" w:hAnsi="Times New Roman"/>
+          <w:color w:val="000000"/>
+          <w:sz w:val="24"/>
+          <w:lang w:val="en-US"/>
+        </w:rPr>
+      </w:pPr>
+      <w:r>
+        <w:rPr>
+          <w:rFonts w:ascii="Times New Roman" w:hAnsi="Times New Roman"/>
+          <w:color w:val="000000"/>
+          <w:sz w:val="24"/>
+          <w:lang w:val="en-US"/>
+        </w:rPr>
+        <w:t xml:space="preserve">13. </w:t>
+      </w:r>
+      <w:r>
+        <w:rPr>
+          <w:rFonts w:ascii="Times New Roman" w:hAnsi="Times New Roman"/>
+          <w:color w:val="000000"/>
+          <w:sz w:val="24"/>
+          <w:lang w:val="en-US"/>
+        </w:rPr>
+        <w:tab/>
+      </w:r>
+      <w:proofErr w:type="spellStart"/>
+      <w:r>
+        <w:rPr>
+          <w:rFonts w:ascii="Times New Roman" w:hAnsi="Times New Roman"/>
+          <w:color w:val="000000"/>
+          <w:sz w:val="24"/>
+          <w:lang w:val="en-US"/>
+        </w:rPr>
+        <w:t>Xie</w:t>
+      </w:r>
+      <w:proofErr w:type="spellEnd"/>
+      <w:r>
+        <w:rPr>
+          <w:rFonts w:ascii="Times New Roman" w:hAnsi="Times New Roman"/>
+          <w:color w:val="000000"/>
+          <w:sz w:val="24"/>
+          <w:lang w:val="en-US"/>
+        </w:rPr>
+        <w:t xml:space="preserve"> B, Bishop S, </w:t>
+      </w:r>
+      <w:proofErr w:type="spellStart"/>
+      <w:r>
+        <w:rPr>
+          <w:rFonts w:ascii="Times New Roman" w:hAnsi="Times New Roman"/>
+          <w:color w:val="000000"/>
+          <w:sz w:val="24"/>
+          <w:lang w:val="en-US"/>
+        </w:rPr>
+        <w:t>Stessman</w:t>
+      </w:r>
+      <w:proofErr w:type="spellEnd"/>
+      <w:r>
+        <w:rPr>
+          <w:rFonts w:ascii="Times New Roman" w:hAnsi="Times New Roman"/>
+          <w:color w:val="000000"/>
+          <w:sz w:val="24"/>
+          <w:lang w:val="en-US"/>
+        </w:rPr>
+        <w:t xml:space="preserve"> D, Wright D, Spalding MH, Halverson LJ. Chlamydomonas reinhardtii thermal tolerance enhancement mediated by a mutualistic interaction with vitamin B12-producing bacteria. The ISME Journal. 2013;7: 1544–1555. doi:10.1038/ismej.2013.43</w:t>
+      </w:r>
+    </w:p>
+    <w:p>
+      <w:pPr>
+        <w:pStyle w:val="Bibliography"/>
+        <w:rPr>
+          <w:rFonts w:ascii="Times New Roman" w:hAnsi="Times New Roman"/>
+          <w:color w:val="000000"/>
+          <w:sz w:val="24"/>
+          <w:lang w:val="fr-CA"/>
+        </w:rPr>
+      </w:pPr>
+      <w:r>
+        <w:rPr>
+          <w:rFonts w:ascii="Times New Roman" w:hAnsi="Times New Roman"/>
+          <w:color w:val="000000"/>
+          <w:sz w:val="24"/>
+          <w:lang w:val="en-US"/>
+        </w:rPr>
+        <w:t xml:space="preserve">14. </w:t>
+      </w:r>
+      <w:r>
+        <w:rPr>
+          <w:rFonts w:ascii="Times New Roman" w:hAnsi="Times New Roman"/>
+          <w:color w:val="000000"/>
+          <w:sz w:val="24"/>
+          <w:lang w:val="en-US"/>
+        </w:rPr>
+        <w:tab/>
+      </w:r>
+      <w:proofErr w:type="spellStart"/>
+      <w:r>
+        <w:rPr>
+          <w:rFonts w:ascii="Times New Roman" w:hAnsi="Times New Roman"/>
+          <w:color w:val="000000"/>
+          <w:sz w:val="24"/>
+          <w:lang w:val="en-US"/>
+        </w:rPr>
+        <w:t>Wiel</w:t>
+      </w:r>
+      <w:proofErr w:type="spellEnd"/>
+      <w:r>
+        <w:rPr>
+          <w:rFonts w:ascii="Times New Roman" w:hAnsi="Times New Roman"/>
+          <w:color w:val="000000"/>
+          <w:sz w:val="24"/>
+          <w:lang w:val="en-US"/>
+        </w:rPr>
+        <w:t xml:space="preserve"> JBV, D. Mikulicz J, R. Boysen M, Hashemi N, </w:t>
+      </w:r>
+      <w:proofErr w:type="spellStart"/>
+      <w:r>
+        <w:rPr>
+          <w:rFonts w:ascii="Times New Roman" w:hAnsi="Times New Roman"/>
+          <w:color w:val="000000"/>
+          <w:sz w:val="24"/>
+          <w:lang w:val="en-US"/>
+        </w:rPr>
+        <w:t>Kalgren</w:t>
+      </w:r>
+      <w:proofErr w:type="spellEnd"/>
+      <w:r>
+        <w:rPr>
+          <w:rFonts w:ascii="Times New Roman" w:hAnsi="Times New Roman"/>
+          <w:color w:val="000000"/>
+          <w:sz w:val="24"/>
+          <w:lang w:val="en-US"/>
+        </w:rPr>
+        <w:t xml:space="preserve"> P, M. Nauman L, et al. Characterization of Chlorella vulgaris and Chlorella </w:t>
+      </w:r>
+      <w:proofErr w:type="spellStart"/>
+      <w:r>
+        <w:rPr>
+          <w:rFonts w:ascii="Times New Roman" w:hAnsi="Times New Roman"/>
+          <w:color w:val="000000"/>
+          <w:sz w:val="24"/>
+          <w:lang w:val="en-US"/>
+        </w:rPr>
+        <w:t>protothecoides</w:t>
+      </w:r>
+      <w:proofErr w:type="spellEnd"/>
+      <w:r>
+        <w:rPr>
+          <w:rFonts w:ascii="Times New Roman" w:hAnsi="Times New Roman"/>
+          <w:color w:val="000000"/>
+          <w:sz w:val="24"/>
+          <w:lang w:val="en-US"/>
+        </w:rPr>
+        <w:t xml:space="preserve"> using multi-pixel photon counters in a 3D focusing optofluidic system. </w:t>
+      </w:r>
+      <w:r>
+        <w:rPr>
+          <w:rFonts w:ascii="Times New Roman" w:hAnsi="Times New Roman"/>
+          <w:color w:val="000000"/>
+          <w:sz w:val="24"/>
+          <w:lang w:val="fr-CA"/>
+        </w:rPr>
+        <w:t xml:space="preserve">RSC </w:t>
+      </w:r>
+      <w:proofErr w:type="spellStart"/>
+      <w:r>
+        <w:rPr>
+          <w:rFonts w:ascii="Times New Roman" w:hAnsi="Times New Roman"/>
+          <w:color w:val="000000"/>
+          <w:sz w:val="24"/>
+          <w:lang w:val="fr-CA"/>
+        </w:rPr>
+        <w:t>Advances</w:t>
+      </w:r>
+      <w:proofErr w:type="spellEnd"/>
+      <w:r>
+        <w:rPr>
+          <w:rFonts w:ascii="Times New Roman" w:hAnsi="Times New Roman"/>
+          <w:color w:val="000000"/>
+          <w:sz w:val="24"/>
+          <w:lang w:val="fr-CA"/>
+        </w:rPr>
+        <w:t xml:space="preserve">. 2017;7: 4402–4408. </w:t>
+      </w:r>
+      <w:proofErr w:type="gramStart"/>
+      <w:r>
+        <w:rPr>
+          <w:rFonts w:ascii="Times New Roman" w:hAnsi="Times New Roman"/>
+          <w:color w:val="000000"/>
+          <w:sz w:val="24"/>
+          <w:lang w:val="fr-CA"/>
+        </w:rPr>
+        <w:t>doi</w:t>
+      </w:r>
+      <w:proofErr w:type="gramEnd"/>
+      <w:r>
+        <w:rPr>
+          <w:rFonts w:ascii="Times New Roman" w:hAnsi="Times New Roman"/>
+          <w:color w:val="000000"/>
+          <w:sz w:val="24"/>
+          <w:lang w:val="fr-CA"/>
+        </w:rPr>
+        <w:t>:10.1039/C6RA25837A</w:t>
+      </w:r>
+    </w:p>
+    <w:p>
+      <w:pPr>
+        <w:pStyle w:val="Bibliography"/>
+        <w:rPr>
+          <w:rFonts w:ascii="Times New Roman" w:hAnsi="Times New Roman"/>
+          <w:color w:val="000000"/>
+          <w:sz w:val="24"/>
+          <w:lang w:val="en-US"/>
+        </w:rPr>
+      </w:pPr>
+      <w:r>
+        <w:rPr>
+          <w:rFonts w:ascii="Times New Roman" w:hAnsi="Times New Roman"/>
+          <w:color w:val="000000"/>
+          <w:sz w:val="24"/>
+          <w:lang w:val="fr-CA"/>
+        </w:rPr>
+        <w:t xml:space="preserve">15. </w:t>
+      </w:r>
+      <w:r>
+        <w:rPr>
+          <w:rFonts w:ascii="Times New Roman" w:hAnsi="Times New Roman"/>
+          <w:color w:val="000000"/>
+          <w:sz w:val="24"/>
+          <w:lang w:val="fr-CA"/>
+        </w:rPr>
+        <w:tab/>
+      </w:r>
+      <w:proofErr w:type="spellStart"/>
+      <w:r>
+        <w:rPr>
+          <w:rFonts w:ascii="Times New Roman" w:hAnsi="Times New Roman"/>
+          <w:color w:val="000000"/>
+          <w:sz w:val="24"/>
+          <w:lang w:val="fr-CA"/>
+        </w:rPr>
+        <w:t>Leyva</w:t>
+      </w:r>
+      <w:proofErr w:type="spellEnd"/>
+      <w:r>
+        <w:rPr>
+          <w:rFonts w:ascii="Times New Roman" w:hAnsi="Times New Roman"/>
+          <w:color w:val="000000"/>
+          <w:sz w:val="24"/>
+          <w:lang w:val="fr-CA"/>
+        </w:rPr>
+        <w:t xml:space="preserve"> LA, </w:t>
+      </w:r>
+      <w:proofErr w:type="spellStart"/>
+      <w:r>
+        <w:rPr>
+          <w:rFonts w:ascii="Times New Roman" w:hAnsi="Times New Roman"/>
+          <w:color w:val="000000"/>
+          <w:sz w:val="24"/>
+          <w:lang w:val="fr-CA"/>
+        </w:rPr>
+        <w:t>Bashan</w:t>
+      </w:r>
+      <w:proofErr w:type="spellEnd"/>
+      <w:r>
+        <w:rPr>
+          <w:rFonts w:ascii="Times New Roman" w:hAnsi="Times New Roman"/>
+          <w:color w:val="000000"/>
+          <w:sz w:val="24"/>
+          <w:lang w:val="fr-CA"/>
+        </w:rPr>
+        <w:t xml:space="preserve"> Y, Mendoza A, de-</w:t>
+      </w:r>
+      <w:proofErr w:type="spellStart"/>
+      <w:r>
+        <w:rPr>
+          <w:rFonts w:ascii="Times New Roman" w:hAnsi="Times New Roman"/>
+          <w:color w:val="000000"/>
+          <w:sz w:val="24"/>
+          <w:lang w:val="fr-CA"/>
+        </w:rPr>
+        <w:t>Bashan</w:t>
+      </w:r>
+      <w:proofErr w:type="spellEnd"/>
+      <w:r>
+        <w:rPr>
+          <w:rFonts w:ascii="Times New Roman" w:hAnsi="Times New Roman"/>
+          <w:color w:val="000000"/>
+          <w:sz w:val="24"/>
+          <w:lang w:val="fr-CA"/>
+        </w:rPr>
+        <w:t xml:space="preserve"> LE. </w:t>
+      </w:r>
+      <w:r>
+        <w:rPr>
+          <w:rFonts w:ascii="Times New Roman" w:hAnsi="Times New Roman"/>
+          <w:color w:val="000000"/>
+          <w:sz w:val="24"/>
+          <w:lang w:val="en-US"/>
+        </w:rPr>
+        <w:t xml:space="preserve">Accumulation fatty acids of in Chlorella vulgaris under heterotrophic conditions in relation to activity of acetyl-CoA carboxylase, temperature, and co-immobilization with </w:t>
+      </w:r>
+      <w:proofErr w:type="spellStart"/>
+      <w:r>
+        <w:rPr>
+          <w:rFonts w:ascii="Times New Roman" w:hAnsi="Times New Roman"/>
+          <w:color w:val="000000"/>
+          <w:sz w:val="24"/>
+          <w:lang w:val="en-US"/>
+        </w:rPr>
+        <w:t>Azospirillum</w:t>
+      </w:r>
+      <w:proofErr w:type="spellEnd"/>
+      <w:r>
+        <w:rPr>
+          <w:rFonts w:ascii="Times New Roman" w:hAnsi="Times New Roman"/>
+          <w:color w:val="000000"/>
+          <w:sz w:val="24"/>
+          <w:lang w:val="en-US"/>
+        </w:rPr>
+        <w:t xml:space="preserve"> </w:t>
+      </w:r>
+      <w:proofErr w:type="spellStart"/>
+      <w:r>
+        <w:rPr>
+          <w:rFonts w:ascii="Times New Roman" w:hAnsi="Times New Roman"/>
+          <w:color w:val="000000"/>
+          <w:sz w:val="24"/>
+          <w:lang w:val="en-US"/>
+        </w:rPr>
+        <w:t>brasilense</w:t>
+      </w:r>
+      <w:proofErr w:type="spellEnd"/>
+      <w:r>
+        <w:rPr>
+          <w:rFonts w:ascii="Times New Roman" w:hAnsi="Times New Roman"/>
+          <w:color w:val="000000"/>
+          <w:sz w:val="24"/>
+          <w:lang w:val="en-US"/>
+        </w:rPr>
+        <w:t xml:space="preserve">. </w:t>
+      </w:r>
+      <w:proofErr w:type="spellStart"/>
+      <w:r>
+        <w:rPr>
+          <w:rFonts w:ascii="Times New Roman" w:hAnsi="Times New Roman"/>
+          <w:color w:val="000000"/>
+          <w:sz w:val="24"/>
+          <w:lang w:val="en-US"/>
+        </w:rPr>
+        <w:t>Naturwissenschaften</w:t>
+      </w:r>
+      <w:proofErr w:type="spellEnd"/>
+      <w:r>
+        <w:rPr>
+          <w:rFonts w:ascii="Times New Roman" w:hAnsi="Times New Roman"/>
+          <w:color w:val="000000"/>
+          <w:sz w:val="24"/>
+          <w:lang w:val="en-US"/>
+        </w:rPr>
+        <w:t>. 2014;101: 819–830. doi:10.1007/s00114-014-1223-x</w:t>
+      </w:r>
+    </w:p>
+    <w:p>
+      <w:pPr>
+        <w:pStyle w:val="Bibliography"/>
+        <w:rPr>
+          <w:rFonts w:ascii="Times New Roman" w:hAnsi="Times New Roman"/>
+          <w:color w:val="000000"/>
+          <w:sz w:val="24"/>
+          <w:lang w:val="en-US"/>
+        </w:rPr>
+      </w:pPr>
+      <w:r>
+        <w:rPr>
+          <w:rFonts w:ascii="Times New Roman" w:hAnsi="Times New Roman"/>
+          <w:color w:val="000000"/>
+          <w:sz w:val="24"/>
+          <w:lang w:val="en-US"/>
+        </w:rPr>
+        <w:t xml:space="preserve">16. </w:t>
+      </w:r>
+      <w:r>
+        <w:rPr>
+          <w:rFonts w:ascii="Times New Roman" w:hAnsi="Times New Roman"/>
+          <w:color w:val="000000"/>
+          <w:sz w:val="24"/>
+          <w:lang w:val="en-US"/>
+        </w:rPr>
+        <w:tab/>
+      </w:r>
+      <w:proofErr w:type="spellStart"/>
+      <w:r>
+        <w:rPr>
+          <w:rFonts w:ascii="Times New Roman" w:hAnsi="Times New Roman"/>
+          <w:color w:val="000000"/>
+          <w:sz w:val="24"/>
+          <w:lang w:val="en-US"/>
+        </w:rPr>
+        <w:t>Schuback</w:t>
+      </w:r>
+      <w:proofErr w:type="spellEnd"/>
+      <w:r>
+        <w:rPr>
+          <w:rFonts w:ascii="Times New Roman" w:hAnsi="Times New Roman"/>
+          <w:color w:val="000000"/>
+          <w:sz w:val="24"/>
+          <w:lang w:val="en-US"/>
+        </w:rPr>
+        <w:t xml:space="preserve"> N, </w:t>
+      </w:r>
+      <w:proofErr w:type="spellStart"/>
+      <w:r>
+        <w:rPr>
+          <w:rFonts w:ascii="Times New Roman" w:hAnsi="Times New Roman"/>
+          <w:color w:val="000000"/>
+          <w:sz w:val="24"/>
+          <w:lang w:val="en-US"/>
+        </w:rPr>
+        <w:t>Tortell</w:t>
+      </w:r>
+      <w:proofErr w:type="spellEnd"/>
+      <w:r>
+        <w:rPr>
+          <w:rFonts w:ascii="Times New Roman" w:hAnsi="Times New Roman"/>
+          <w:color w:val="000000"/>
+          <w:sz w:val="24"/>
+          <w:lang w:val="en-US"/>
+        </w:rPr>
+        <w:t xml:space="preserve"> PD, Berman-Frank I, Campbell DA, </w:t>
+      </w:r>
+      <w:proofErr w:type="spellStart"/>
+      <w:r>
+        <w:rPr>
+          <w:rFonts w:ascii="Times New Roman" w:hAnsi="Times New Roman"/>
+          <w:color w:val="000000"/>
+          <w:sz w:val="24"/>
+          <w:lang w:val="en-US"/>
+        </w:rPr>
+        <w:t>Ciotti</w:t>
+      </w:r>
+      <w:proofErr w:type="spellEnd"/>
+      <w:r>
+        <w:rPr>
+          <w:rFonts w:ascii="Times New Roman" w:hAnsi="Times New Roman"/>
+          <w:color w:val="000000"/>
+          <w:sz w:val="24"/>
+          <w:lang w:val="en-US"/>
+        </w:rPr>
+        <w:t xml:space="preserve"> A, </w:t>
+      </w:r>
+      <w:proofErr w:type="spellStart"/>
+      <w:r>
+        <w:rPr>
+          <w:rFonts w:ascii="Times New Roman" w:hAnsi="Times New Roman"/>
+          <w:color w:val="000000"/>
+          <w:sz w:val="24"/>
+          <w:lang w:val="en-US"/>
+        </w:rPr>
+        <w:t>Courtecuisse</w:t>
+      </w:r>
+      <w:proofErr w:type="spellEnd"/>
+      <w:r>
+        <w:rPr>
+          <w:rFonts w:ascii="Times New Roman" w:hAnsi="Times New Roman"/>
+          <w:color w:val="000000"/>
+          <w:sz w:val="24"/>
+          <w:lang w:val="en-US"/>
+        </w:rPr>
+        <w:t xml:space="preserve"> E, et al. Single-Turnover Variable Chlorophyll Fluorescence as a Tool for Assessing Phytoplankton Photosynthesis and Primary Productivity: Opportunities, Caveats and Recommendations. Frontiers in Marine Science. 2021;8. doi:10.3389/fmars.2021.690607</w:t>
+      </w:r>
+    </w:p>
+    <w:p>
+      <w:pPr>
+        <w:pStyle w:val="Bibliography"/>
+        <w:rPr>
+          <w:rFonts w:ascii="Times New Roman" w:hAnsi="Times New Roman"/>
+          <w:color w:val="000000"/>
+          <w:sz w:val="24"/>
+          <w:lang w:val="en-US"/>
+        </w:rPr>
+      </w:pPr>
+      <w:r>
+        <w:rPr>
+          <w:rFonts w:ascii="Times New Roman" w:hAnsi="Times New Roman"/>
+          <w:color w:val="000000"/>
+          <w:sz w:val="24"/>
+          <w:lang w:val="en-US"/>
+        </w:rPr>
+        <w:t xml:space="preserve">17. </w:t>
+      </w:r>
+      <w:r>
+        <w:rPr>
+          <w:rFonts w:ascii="Times New Roman" w:hAnsi="Times New Roman"/>
+          <w:color w:val="000000"/>
+          <w:sz w:val="24"/>
+          <w:lang w:val="en-US"/>
+        </w:rPr>
+        <w:tab/>
+        <w:t xml:space="preserve">Berman-Frank I, Campbell D, </w:t>
+      </w:r>
+      <w:proofErr w:type="spellStart"/>
+      <w:r>
+        <w:rPr>
+          <w:rFonts w:ascii="Times New Roman" w:hAnsi="Times New Roman"/>
+          <w:color w:val="000000"/>
+          <w:sz w:val="24"/>
+          <w:lang w:val="en-US"/>
+        </w:rPr>
+        <w:t>Ciotti</w:t>
+      </w:r>
+      <w:proofErr w:type="spellEnd"/>
+      <w:r>
+        <w:rPr>
+          <w:rFonts w:ascii="Times New Roman" w:hAnsi="Times New Roman"/>
+          <w:color w:val="000000"/>
+          <w:sz w:val="24"/>
+          <w:lang w:val="en-US"/>
+        </w:rPr>
+        <w:t xml:space="preserve"> A, Erickson Z, </w:t>
+      </w:r>
+      <w:proofErr w:type="spellStart"/>
+      <w:r>
+        <w:rPr>
+          <w:rFonts w:ascii="Times New Roman" w:hAnsi="Times New Roman"/>
+          <w:color w:val="000000"/>
+          <w:sz w:val="24"/>
+          <w:lang w:val="en-US"/>
+        </w:rPr>
+        <w:t>Fujiki</w:t>
+      </w:r>
+      <w:proofErr w:type="spellEnd"/>
+      <w:r>
+        <w:rPr>
+          <w:rFonts w:ascii="Times New Roman" w:hAnsi="Times New Roman"/>
+          <w:color w:val="000000"/>
+          <w:sz w:val="24"/>
+          <w:lang w:val="en-US"/>
+        </w:rPr>
+        <w:t xml:space="preserve"> T, Halsey K, et al. Application of Single Turnover Active Chlorophyll Fluorescence for Phytoplankton Productivity Measurements. Version 2.0. Scientific Committee on Oceanic Research (SCOR) Working Group 156; 2023 Jun. doi:10.25607/OBP-1084</w:t>
+      </w:r>
+    </w:p>
+    <w:p>
+      <w:pPr>
+        <w:pStyle w:val="Bibliography"/>
+        <w:rPr>
+          <w:rFonts w:ascii="Times New Roman" w:hAnsi="Times New Roman"/>
+          <w:color w:val="000000"/>
+          <w:sz w:val="24"/>
+          <w:lang w:val="en-US"/>
+        </w:rPr>
+      </w:pPr>
+      <w:r>
+        <w:rPr>
+          <w:rFonts w:ascii="Times New Roman" w:hAnsi="Times New Roman"/>
+          <w:color w:val="000000"/>
+          <w:sz w:val="24"/>
+          <w:lang w:val="en-US"/>
+        </w:rPr>
+        <w:t xml:space="preserve">18. </w:t>
+      </w:r>
+      <w:r>
+        <w:rPr>
+          <w:rFonts w:ascii="Times New Roman" w:hAnsi="Times New Roman"/>
+          <w:color w:val="000000"/>
+          <w:sz w:val="24"/>
+          <w:lang w:val="en-US"/>
+        </w:rPr>
+        <w:tab/>
+      </w:r>
+      <w:proofErr w:type="spellStart"/>
+      <w:r>
+        <w:rPr>
+          <w:rFonts w:ascii="Times New Roman" w:hAnsi="Times New Roman"/>
+          <w:color w:val="000000"/>
+          <w:sz w:val="24"/>
+          <w:lang w:val="en-US"/>
+        </w:rPr>
+        <w:t>Dau</w:t>
+      </w:r>
+      <w:proofErr w:type="spellEnd"/>
+      <w:r>
+        <w:rPr>
+          <w:rFonts w:ascii="Times New Roman" w:hAnsi="Times New Roman"/>
+          <w:color w:val="000000"/>
+          <w:sz w:val="24"/>
+          <w:lang w:val="en-US"/>
+        </w:rPr>
+        <w:t xml:space="preserve"> H, </w:t>
+      </w:r>
+      <w:proofErr w:type="spellStart"/>
+      <w:r>
+        <w:rPr>
+          <w:rFonts w:ascii="Times New Roman" w:hAnsi="Times New Roman"/>
+          <w:color w:val="000000"/>
+          <w:sz w:val="24"/>
+          <w:lang w:val="en-US"/>
+        </w:rPr>
+        <w:t>Haumann</w:t>
+      </w:r>
+      <w:proofErr w:type="spellEnd"/>
+      <w:r>
+        <w:rPr>
+          <w:rFonts w:ascii="Times New Roman" w:hAnsi="Times New Roman"/>
+          <w:color w:val="000000"/>
+          <w:sz w:val="24"/>
+          <w:lang w:val="en-US"/>
+        </w:rPr>
+        <w:t xml:space="preserve"> M. Time-resolved X-ray spectroscopy leads to an extension of the classical S-state cycle model of photosynthetic oxygen evolution. Photosynth Res. 2007;92: 327–343. doi:10.1007/s11120-007-9141-9</w:t>
+      </w:r>
+    </w:p>
+    <w:p>
+      <w:pPr>
+        <w:pStyle w:val="Bibliography"/>
+        <w:rPr>
+          <w:rFonts w:ascii="Times New Roman" w:hAnsi="Times New Roman"/>
+          <w:color w:val="000000"/>
+          <w:sz w:val="24"/>
+          <w:lang w:val="en-US"/>
+        </w:rPr>
+      </w:pPr>
+      <w:r>
+        <w:rPr>
+          <w:rFonts w:ascii="Times New Roman" w:hAnsi="Times New Roman"/>
+          <w:color w:val="000000"/>
+          <w:sz w:val="24"/>
+          <w:lang w:val="en-US"/>
+        </w:rPr>
+        <w:t xml:space="preserve">19. </w:t>
+      </w:r>
+      <w:r>
+        <w:rPr>
+          <w:rFonts w:ascii="Times New Roman" w:hAnsi="Times New Roman"/>
+          <w:color w:val="000000"/>
+          <w:sz w:val="24"/>
+          <w:lang w:val="en-US"/>
+        </w:rPr>
+        <w:tab/>
+        <w:t xml:space="preserve">de </w:t>
+      </w:r>
+      <w:proofErr w:type="spellStart"/>
+      <w:r>
+        <w:rPr>
+          <w:rFonts w:ascii="Times New Roman" w:hAnsi="Times New Roman"/>
+          <w:color w:val="000000"/>
+          <w:sz w:val="24"/>
+          <w:lang w:val="en-US"/>
+        </w:rPr>
+        <w:t>Wijn</w:t>
+      </w:r>
+      <w:proofErr w:type="spellEnd"/>
+      <w:r>
+        <w:rPr>
+          <w:rFonts w:ascii="Times New Roman" w:hAnsi="Times New Roman"/>
+          <w:color w:val="000000"/>
+          <w:sz w:val="24"/>
+          <w:lang w:val="en-US"/>
+        </w:rPr>
+        <w:t xml:space="preserve"> R, van </w:t>
+      </w:r>
+      <w:proofErr w:type="spellStart"/>
+      <w:r>
+        <w:rPr>
+          <w:rFonts w:ascii="Times New Roman" w:hAnsi="Times New Roman"/>
+          <w:color w:val="000000"/>
+          <w:sz w:val="24"/>
+          <w:lang w:val="en-US"/>
+        </w:rPr>
+        <w:t>Gorkom</w:t>
+      </w:r>
+      <w:proofErr w:type="spellEnd"/>
+      <w:r>
+        <w:rPr>
+          <w:rFonts w:ascii="Times New Roman" w:hAnsi="Times New Roman"/>
+          <w:color w:val="000000"/>
+          <w:sz w:val="24"/>
+          <w:lang w:val="en-US"/>
+        </w:rPr>
+        <w:t xml:space="preserve"> HJ. S-state dependence of the miss probability in Photosystem II. Photosynthesis Research. 2002;72: 217–222. doi:10.1023/A:1016128632704</w:t>
+      </w:r>
+    </w:p>
+    <w:p>
+      <w:pPr>
+        <w:pStyle w:val="Bibliography"/>
+        <w:rPr>
+          <w:rFonts w:ascii="Times New Roman" w:hAnsi="Times New Roman"/>
+          <w:color w:val="000000"/>
+          <w:sz w:val="24"/>
+          <w:lang w:val="fr-CA"/>
+        </w:rPr>
+      </w:pPr>
+      <w:r>
+        <w:rPr>
+          <w:rFonts w:ascii="Times New Roman" w:hAnsi="Times New Roman"/>
+          <w:color w:val="000000"/>
+          <w:sz w:val="24"/>
+          <w:lang w:val="en-US"/>
+        </w:rPr>
+        <w:t xml:space="preserve">20. </w:t>
+      </w:r>
+      <w:r>
+        <w:rPr>
+          <w:rFonts w:ascii="Times New Roman" w:hAnsi="Times New Roman"/>
+          <w:color w:val="000000"/>
+          <w:sz w:val="24"/>
+          <w:lang w:val="en-US"/>
+        </w:rPr>
+        <w:tab/>
+        <w:t xml:space="preserve">Xu K, Jiang H, Juneau P, </w:t>
+      </w:r>
+      <w:proofErr w:type="spellStart"/>
+      <w:r>
+        <w:rPr>
+          <w:rFonts w:ascii="Times New Roman" w:hAnsi="Times New Roman"/>
+          <w:color w:val="000000"/>
+          <w:sz w:val="24"/>
+          <w:lang w:val="en-US"/>
+        </w:rPr>
+        <w:t>Qiu</w:t>
+      </w:r>
+      <w:proofErr w:type="spellEnd"/>
+      <w:r>
+        <w:rPr>
+          <w:rFonts w:ascii="Times New Roman" w:hAnsi="Times New Roman"/>
+          <w:color w:val="000000"/>
+          <w:sz w:val="24"/>
+          <w:lang w:val="en-US"/>
+        </w:rPr>
+        <w:t xml:space="preserve"> B. Comparative studies on the photosynthetic responses of three freshwater phytoplankton species to temperature and light regimes. </w:t>
+      </w:r>
+      <w:r>
+        <w:rPr>
+          <w:rFonts w:ascii="Times New Roman" w:hAnsi="Times New Roman"/>
+          <w:color w:val="000000"/>
+          <w:sz w:val="24"/>
+          <w:lang w:val="fr-CA"/>
+        </w:rPr>
+        <w:t xml:space="preserve">J </w:t>
+      </w:r>
+      <w:proofErr w:type="spellStart"/>
+      <w:r>
+        <w:rPr>
+          <w:rFonts w:ascii="Times New Roman" w:hAnsi="Times New Roman"/>
+          <w:color w:val="000000"/>
+          <w:sz w:val="24"/>
+          <w:lang w:val="fr-CA"/>
+        </w:rPr>
+        <w:t>Appl</w:t>
+      </w:r>
+      <w:proofErr w:type="spellEnd"/>
+      <w:r>
+        <w:rPr>
+          <w:rFonts w:ascii="Times New Roman" w:hAnsi="Times New Roman"/>
+          <w:color w:val="000000"/>
+          <w:sz w:val="24"/>
+          <w:lang w:val="fr-CA"/>
+        </w:rPr>
+        <w:t xml:space="preserve"> </w:t>
+      </w:r>
+      <w:proofErr w:type="spellStart"/>
+      <w:r>
+        <w:rPr>
+          <w:rFonts w:ascii="Times New Roman" w:hAnsi="Times New Roman"/>
+          <w:color w:val="000000"/>
+          <w:sz w:val="24"/>
+          <w:lang w:val="fr-CA"/>
+        </w:rPr>
+        <w:t>Phycol</w:t>
+      </w:r>
+      <w:proofErr w:type="spellEnd"/>
+      <w:r>
+        <w:rPr>
+          <w:rFonts w:ascii="Times New Roman" w:hAnsi="Times New Roman"/>
+          <w:color w:val="000000"/>
+          <w:sz w:val="24"/>
+          <w:lang w:val="fr-CA"/>
+        </w:rPr>
+        <w:t xml:space="preserve">. 2012;24: 1113–1122. </w:t>
+      </w:r>
+      <w:proofErr w:type="gramStart"/>
+      <w:r>
+        <w:rPr>
+          <w:rFonts w:ascii="Times New Roman" w:hAnsi="Times New Roman"/>
+          <w:color w:val="000000"/>
+          <w:sz w:val="24"/>
+          <w:lang w:val="fr-CA"/>
+        </w:rPr>
+        <w:t>doi</w:t>
+      </w:r>
+      <w:proofErr w:type="gramEnd"/>
+      <w:r>
+        <w:rPr>
+          <w:rFonts w:ascii="Times New Roman" w:hAnsi="Times New Roman"/>
+          <w:color w:val="000000"/>
+          <w:sz w:val="24"/>
+          <w:lang w:val="fr-CA"/>
+        </w:rPr>
+        <w:t>:10.1007/s10811-011-9741-9</w:t>
+      </w:r>
+    </w:p>
+    <w:p>
+      <w:pPr>
+        <w:pStyle w:val="Bibliography"/>
+        <w:rPr>
+          <w:rFonts w:ascii="Times New Roman" w:hAnsi="Times New Roman"/>
+          <w:color w:val="000000"/>
+          <w:sz w:val="24"/>
+          <w:lang w:val="en-US"/>
+        </w:rPr>
+      </w:pPr>
+      <w:r>
+        <w:rPr>
+          <w:rFonts w:ascii="Times New Roman" w:hAnsi="Times New Roman"/>
+          <w:color w:val="000000"/>
+          <w:sz w:val="24"/>
+          <w:lang w:val="fr-CA"/>
+        </w:rPr>
+        <w:t xml:space="preserve">21. </w:t>
+      </w:r>
+      <w:r>
+        <w:rPr>
+          <w:rFonts w:ascii="Times New Roman" w:hAnsi="Times New Roman"/>
+          <w:color w:val="000000"/>
+          <w:sz w:val="24"/>
+          <w:lang w:val="fr-CA"/>
+        </w:rPr>
+        <w:tab/>
+        <w:t xml:space="preserve">Cazelles B, Chavez M, Berteaux D, Ménard F, </w:t>
+      </w:r>
+      <w:proofErr w:type="spellStart"/>
+      <w:r>
+        <w:rPr>
+          <w:rFonts w:ascii="Times New Roman" w:hAnsi="Times New Roman"/>
+          <w:color w:val="000000"/>
+          <w:sz w:val="24"/>
+          <w:lang w:val="fr-CA"/>
+        </w:rPr>
+        <w:t>Vik</w:t>
+      </w:r>
+      <w:proofErr w:type="spellEnd"/>
+      <w:r>
+        <w:rPr>
+          <w:rFonts w:ascii="Times New Roman" w:hAnsi="Times New Roman"/>
+          <w:color w:val="000000"/>
+          <w:sz w:val="24"/>
+          <w:lang w:val="fr-CA"/>
+        </w:rPr>
+        <w:t xml:space="preserve"> JO, </w:t>
+      </w:r>
+      <w:proofErr w:type="spellStart"/>
+      <w:r>
+        <w:rPr>
+          <w:rFonts w:ascii="Times New Roman" w:hAnsi="Times New Roman"/>
+          <w:color w:val="000000"/>
+          <w:sz w:val="24"/>
+          <w:lang w:val="fr-CA"/>
+        </w:rPr>
+        <w:t>Jenouvrier</w:t>
+      </w:r>
+      <w:proofErr w:type="spellEnd"/>
+      <w:r>
+        <w:rPr>
+          <w:rFonts w:ascii="Times New Roman" w:hAnsi="Times New Roman"/>
+          <w:color w:val="000000"/>
+          <w:sz w:val="24"/>
+          <w:lang w:val="fr-CA"/>
+        </w:rPr>
+        <w:t xml:space="preserve"> S, et al. </w:t>
+      </w:r>
+      <w:r>
+        <w:rPr>
+          <w:rFonts w:ascii="Times New Roman" w:hAnsi="Times New Roman"/>
+          <w:color w:val="000000"/>
+          <w:sz w:val="24"/>
+          <w:lang w:val="en-US"/>
+        </w:rPr>
+        <w:t xml:space="preserve">Wavelet analysis of ecological time series. </w:t>
+      </w:r>
+      <w:proofErr w:type="spellStart"/>
+      <w:r>
+        <w:rPr>
+          <w:rFonts w:ascii="Times New Roman" w:hAnsi="Times New Roman"/>
+          <w:color w:val="000000"/>
+          <w:sz w:val="24"/>
+          <w:lang w:val="en-US"/>
+        </w:rPr>
+        <w:t>Oecologia</w:t>
+      </w:r>
+      <w:proofErr w:type="spellEnd"/>
+      <w:r>
+        <w:rPr>
+          <w:rFonts w:ascii="Times New Roman" w:hAnsi="Times New Roman"/>
+          <w:color w:val="000000"/>
+          <w:sz w:val="24"/>
+          <w:lang w:val="en-US"/>
+        </w:rPr>
+        <w:t>. 2008;156: 287–304. doi:10.1007/s00442-008-0993-2</w:t>
+      </w:r>
+    </w:p>
+    <w:p>
+      <w:pPr>
+        <w:pStyle w:val="Bibliography"/>
+        <w:rPr>
+          <w:rFonts w:ascii="Times New Roman" w:hAnsi="Times New Roman"/>
+          <w:color w:val="000000"/>
+          <w:sz w:val="24"/>
+          <w:lang w:val="en-US"/>
+        </w:rPr>
+      </w:pPr>
+      <w:r>
+        <w:rPr>
+          <w:rFonts w:ascii="Times New Roman" w:hAnsi="Times New Roman"/>
+          <w:color w:val="000000"/>
+          <w:sz w:val="24"/>
+          <w:lang w:val="en-US"/>
+        </w:rPr>
+        <w:lastRenderedPageBreak/>
+        <w:t xml:space="preserve">22. </w:t>
+      </w:r>
+      <w:r>
+        <w:rPr>
+          <w:rFonts w:ascii="Times New Roman" w:hAnsi="Times New Roman"/>
+          <w:color w:val="000000"/>
+          <w:sz w:val="24"/>
+          <w:lang w:val="en-US"/>
+        </w:rPr>
+        <w:tab/>
+        <w:t>Theis FJ, Meyer-</w:t>
+      </w:r>
+      <w:proofErr w:type="spellStart"/>
+      <w:r>
+        <w:rPr>
+          <w:rFonts w:ascii="Times New Roman" w:hAnsi="Times New Roman"/>
+          <w:color w:val="000000"/>
+          <w:sz w:val="24"/>
+          <w:lang w:val="en-US"/>
+        </w:rPr>
+        <w:t>Bäse</w:t>
+      </w:r>
+      <w:proofErr w:type="spellEnd"/>
+      <w:r>
+        <w:rPr>
+          <w:rFonts w:ascii="Times New Roman" w:hAnsi="Times New Roman"/>
+          <w:color w:val="000000"/>
+          <w:sz w:val="24"/>
+          <w:lang w:val="en-US"/>
+        </w:rPr>
+        <w:t xml:space="preserve"> A. Spectral Transformations. 1st ed. Biomedical Signal </w:t>
+      </w:r>
+      <w:proofErr w:type="gramStart"/>
+      <w:r>
+        <w:rPr>
+          <w:rFonts w:ascii="Times New Roman" w:hAnsi="Times New Roman"/>
+          <w:color w:val="000000"/>
+          <w:sz w:val="24"/>
+          <w:lang w:val="en-US"/>
+        </w:rPr>
+        <w:t>Analysis :</w:t>
+      </w:r>
+      <w:proofErr w:type="gramEnd"/>
+      <w:r>
+        <w:rPr>
+          <w:rFonts w:ascii="Times New Roman" w:hAnsi="Times New Roman"/>
+          <w:color w:val="000000"/>
+          <w:sz w:val="24"/>
+          <w:lang w:val="en-US"/>
+        </w:rPr>
+        <w:t xml:space="preserve"> Contemporary Methods and Applications. 1st ed. MIT Press; 2010. p. 42. </w:t>
+      </w:r>
+    </w:p>
+    <w:p>
+      <w:pPr>
+        <w:pStyle w:val="Bibliography"/>
+        <w:rPr>
+          <w:rFonts w:ascii="Times New Roman" w:hAnsi="Times New Roman"/>
+          <w:color w:val="000000"/>
+          <w:sz w:val="24"/>
+          <w:lang w:val="en-US"/>
+        </w:rPr>
+      </w:pPr>
+      <w:r>
+        <w:rPr>
+          <w:rFonts w:ascii="Times New Roman" w:hAnsi="Times New Roman"/>
+          <w:color w:val="000000"/>
+          <w:sz w:val="24"/>
+          <w:lang w:val="en-US"/>
+        </w:rPr>
+        <w:t xml:space="preserve">23. </w:t>
+      </w:r>
+      <w:r>
+        <w:rPr>
+          <w:rFonts w:ascii="Times New Roman" w:hAnsi="Times New Roman"/>
+          <w:color w:val="000000"/>
+          <w:sz w:val="24"/>
+          <w:lang w:val="en-US"/>
+        </w:rPr>
+        <w:tab/>
+      </w:r>
+      <w:proofErr w:type="spellStart"/>
+      <w:r>
+        <w:rPr>
+          <w:rFonts w:ascii="Times New Roman" w:hAnsi="Times New Roman"/>
+          <w:color w:val="000000"/>
+          <w:sz w:val="24"/>
+          <w:lang w:val="en-US"/>
+        </w:rPr>
+        <w:t>Roesch</w:t>
+      </w:r>
+      <w:proofErr w:type="spellEnd"/>
+      <w:r>
+        <w:rPr>
+          <w:rFonts w:ascii="Times New Roman" w:hAnsi="Times New Roman"/>
+          <w:color w:val="000000"/>
+          <w:sz w:val="24"/>
+          <w:lang w:val="en-US"/>
+        </w:rPr>
+        <w:t xml:space="preserve"> A, </w:t>
+      </w:r>
+      <w:proofErr w:type="spellStart"/>
+      <w:r>
+        <w:rPr>
+          <w:rFonts w:ascii="Times New Roman" w:hAnsi="Times New Roman"/>
+          <w:color w:val="000000"/>
+          <w:sz w:val="24"/>
+          <w:lang w:val="en-US"/>
+        </w:rPr>
+        <w:t>Schmidbauer</w:t>
+      </w:r>
+      <w:proofErr w:type="spellEnd"/>
+      <w:r>
+        <w:rPr>
+          <w:rFonts w:ascii="Times New Roman" w:hAnsi="Times New Roman"/>
+          <w:color w:val="000000"/>
+          <w:sz w:val="24"/>
+          <w:lang w:val="en-US"/>
+        </w:rPr>
+        <w:t xml:space="preserve"> H. </w:t>
+      </w:r>
+      <w:proofErr w:type="spellStart"/>
+      <w:r>
+        <w:rPr>
+          <w:rFonts w:ascii="Times New Roman" w:hAnsi="Times New Roman"/>
+          <w:color w:val="000000"/>
+          <w:sz w:val="24"/>
+          <w:lang w:val="en-US"/>
+        </w:rPr>
+        <w:t>WaveletComp</w:t>
+      </w:r>
+      <w:proofErr w:type="spellEnd"/>
+      <w:r>
+        <w:rPr>
+          <w:rFonts w:ascii="Times New Roman" w:hAnsi="Times New Roman"/>
+          <w:color w:val="000000"/>
+          <w:sz w:val="24"/>
+          <w:lang w:val="en-US"/>
+        </w:rPr>
+        <w:t>: Computational wavelet analysis. 2018. Available: https://CRAN.R-project.org/package=WaveletComp</w:t>
+      </w:r>
+    </w:p>
+    <w:p>
+      <w:pPr>
+        <w:pStyle w:val="Bibliography"/>
+        <w:rPr>
+          <w:rFonts w:ascii="Times New Roman" w:hAnsi="Times New Roman"/>
+          <w:color w:val="000000"/>
+          <w:sz w:val="24"/>
+          <w:lang w:val="en-US"/>
+        </w:rPr>
+      </w:pPr>
+      <w:r>
+        <w:rPr>
+          <w:rFonts w:ascii="Times New Roman" w:hAnsi="Times New Roman"/>
+          <w:color w:val="000000"/>
+          <w:sz w:val="24"/>
+          <w:lang w:val="en-US"/>
+        </w:rPr>
+        <w:t xml:space="preserve">24. </w:t>
+      </w:r>
+      <w:r>
+        <w:rPr>
+          <w:rFonts w:ascii="Times New Roman" w:hAnsi="Times New Roman"/>
+          <w:color w:val="000000"/>
+          <w:sz w:val="24"/>
+          <w:lang w:val="en-US"/>
+        </w:rPr>
+        <w:tab/>
+        <w:t xml:space="preserve">Pinilla J, </w:t>
+      </w:r>
+      <w:proofErr w:type="spellStart"/>
+      <w:r>
+        <w:rPr>
+          <w:rFonts w:ascii="Times New Roman" w:hAnsi="Times New Roman"/>
+          <w:color w:val="000000"/>
+          <w:sz w:val="24"/>
+          <w:lang w:val="en-US"/>
+        </w:rPr>
+        <w:t>Negrín</w:t>
+      </w:r>
+      <w:proofErr w:type="spellEnd"/>
+      <w:r>
+        <w:rPr>
+          <w:rFonts w:ascii="Times New Roman" w:hAnsi="Times New Roman"/>
+          <w:color w:val="000000"/>
+          <w:sz w:val="24"/>
+          <w:lang w:val="en-US"/>
+        </w:rPr>
+        <w:t xml:space="preserve"> M. Non-Parametric Generalized Additive Models as a Tool for Evaluating Policy Interventions. Mathematics. 2021;9: 299. doi:10.3390/math9040299</w:t>
+      </w:r>
+    </w:p>
+    <w:p>
+      <w:pPr>
+        <w:pStyle w:val="Bibliography"/>
+        <w:rPr>
+          <w:rFonts w:ascii="Times New Roman" w:hAnsi="Times New Roman"/>
+          <w:color w:val="000000"/>
+          <w:sz w:val="24"/>
+          <w:lang w:val="fr-CA"/>
+        </w:rPr>
+      </w:pPr>
+      <w:r>
+        <w:rPr>
+          <w:rFonts w:ascii="Times New Roman" w:hAnsi="Times New Roman"/>
+          <w:color w:val="000000"/>
+          <w:sz w:val="24"/>
+          <w:lang w:val="en-US"/>
+        </w:rPr>
+        <w:t xml:space="preserve">25. </w:t>
+      </w:r>
+      <w:r>
+        <w:rPr>
+          <w:rFonts w:ascii="Times New Roman" w:hAnsi="Times New Roman"/>
+          <w:color w:val="000000"/>
+          <w:sz w:val="24"/>
+          <w:lang w:val="en-US"/>
+        </w:rPr>
+        <w:tab/>
+        <w:t xml:space="preserve">Daniel </w:t>
+      </w:r>
+      <w:proofErr w:type="spellStart"/>
+      <w:r>
+        <w:rPr>
+          <w:rFonts w:ascii="Times New Roman" w:hAnsi="Times New Roman"/>
+          <w:color w:val="000000"/>
+          <w:sz w:val="24"/>
+          <w:lang w:val="en-US"/>
+        </w:rPr>
+        <w:t>Schoenig</w:t>
+      </w:r>
+      <w:proofErr w:type="spellEnd"/>
+      <w:r>
+        <w:rPr>
+          <w:rFonts w:ascii="Times New Roman" w:hAnsi="Times New Roman"/>
+          <w:color w:val="000000"/>
+          <w:sz w:val="24"/>
+          <w:lang w:val="en-US"/>
+        </w:rPr>
+        <w:t xml:space="preserve">, Laurie Maynard, Marie-Hélène Brice, Kevin </w:t>
+      </w:r>
+      <w:proofErr w:type="spellStart"/>
+      <w:r>
+        <w:rPr>
+          <w:rFonts w:ascii="Times New Roman" w:hAnsi="Times New Roman"/>
+          <w:color w:val="000000"/>
+          <w:sz w:val="24"/>
+          <w:lang w:val="en-US"/>
+        </w:rPr>
+        <w:t>Cazelles</w:t>
+      </w:r>
+      <w:proofErr w:type="spellEnd"/>
+      <w:r>
+        <w:rPr>
+          <w:rFonts w:ascii="Times New Roman" w:hAnsi="Times New Roman"/>
+          <w:color w:val="000000"/>
+          <w:sz w:val="24"/>
+          <w:lang w:val="en-US"/>
+        </w:rPr>
+        <w:t xml:space="preserve">, Pedro Henrique P. Braga, Esteban Gongora, et al. Workshop 8: Generalized additive models in R. Québec Centre for Biodiversity Science; 2023. </w:t>
+      </w:r>
+      <w:proofErr w:type="spellStart"/>
+      <w:r>
+        <w:rPr>
+          <w:rFonts w:ascii="Times New Roman" w:hAnsi="Times New Roman"/>
+          <w:color w:val="000000"/>
+          <w:sz w:val="24"/>
+          <w:lang w:val="fr-CA"/>
+        </w:rPr>
+        <w:t>Available</w:t>
+      </w:r>
+      <w:proofErr w:type="spellEnd"/>
+      <w:r>
+        <w:rPr>
+          <w:rFonts w:ascii="Times New Roman" w:hAnsi="Times New Roman"/>
+          <w:color w:val="000000"/>
+          <w:sz w:val="24"/>
+          <w:lang w:val="fr-CA"/>
+        </w:rPr>
+        <w:t>: https://r.qcbs.ca/workshop08/pres-en/workshop08-pres-en.html#36</w:t>
+      </w:r>
+    </w:p>
+    <w:p>
+      <w:pPr>
+        <w:pStyle w:val="Bibliography"/>
+        <w:rPr>
+          <w:rFonts w:ascii="Times New Roman" w:hAnsi="Times New Roman"/>
+          <w:color w:val="000000"/>
+          <w:sz w:val="24"/>
+          <w:lang w:val="en-US"/>
+        </w:rPr>
+      </w:pPr>
+      <w:r>
+        <w:rPr>
+          <w:rFonts w:ascii="Times New Roman" w:hAnsi="Times New Roman"/>
+          <w:color w:val="000000"/>
+          <w:sz w:val="24"/>
+          <w:lang w:val="en-US"/>
+        </w:rPr>
+        <w:t xml:space="preserve">26. </w:t>
+      </w:r>
+      <w:r>
+        <w:rPr>
+          <w:rFonts w:ascii="Times New Roman" w:hAnsi="Times New Roman"/>
+          <w:color w:val="000000"/>
+          <w:sz w:val="24"/>
+          <w:lang w:val="en-US"/>
+        </w:rPr>
+        <w:tab/>
+        <w:t xml:space="preserve">Wood SN. Generalized Additive Models: an introduction with R. 2nd ed. New York: Chapman and Hall/CRC; 2017. </w:t>
+      </w:r>
+    </w:p>
+    <w:p>
+      <w:pPr>
+        <w:pStyle w:val="Bibliography"/>
+        <w:rPr>
+          <w:rFonts w:ascii="Times New Roman" w:hAnsi="Times New Roman"/>
+          <w:color w:val="000000"/>
+          <w:sz w:val="24"/>
+          <w:lang w:val="en-US"/>
+        </w:rPr>
+      </w:pPr>
+      <w:r>
+        <w:rPr>
+          <w:rFonts w:ascii="Times New Roman" w:hAnsi="Times New Roman"/>
+          <w:color w:val="000000"/>
+          <w:sz w:val="24"/>
+          <w:lang w:val="en-US"/>
+        </w:rPr>
+        <w:t xml:space="preserve">27. </w:t>
+      </w:r>
+      <w:r>
+        <w:rPr>
+          <w:rFonts w:ascii="Times New Roman" w:hAnsi="Times New Roman"/>
+          <w:color w:val="000000"/>
+          <w:sz w:val="24"/>
+          <w:lang w:val="en-US"/>
+        </w:rPr>
+        <w:tab/>
+        <w:t xml:space="preserve">Loader C. Local regression and likelihood. New York: Springer; 1999. </w:t>
+      </w:r>
+    </w:p>
+    <w:p>
+      <w:pPr>
+        <w:pStyle w:val="Bibliography"/>
+        <w:rPr>
+          <w:rFonts w:ascii="Times New Roman" w:hAnsi="Times New Roman"/>
+          <w:color w:val="000000"/>
+          <w:sz w:val="24"/>
+          <w:lang w:val="en-US"/>
+        </w:rPr>
+      </w:pPr>
+      <w:r>
+        <w:rPr>
+          <w:rFonts w:ascii="Times New Roman" w:hAnsi="Times New Roman"/>
+          <w:color w:val="000000"/>
+          <w:sz w:val="24"/>
+          <w:lang w:val="en-US"/>
+        </w:rPr>
+        <w:t xml:space="preserve">28. </w:t>
+      </w:r>
+      <w:r>
+        <w:rPr>
+          <w:rFonts w:ascii="Times New Roman" w:hAnsi="Times New Roman"/>
+          <w:color w:val="000000"/>
+          <w:sz w:val="24"/>
+          <w:lang w:val="en-US"/>
+        </w:rPr>
+        <w:tab/>
+      </w:r>
+      <w:proofErr w:type="spellStart"/>
+      <w:r>
+        <w:rPr>
+          <w:rFonts w:ascii="Times New Roman" w:hAnsi="Times New Roman"/>
+          <w:color w:val="000000"/>
+          <w:sz w:val="24"/>
+          <w:lang w:val="en-US"/>
+        </w:rPr>
+        <w:t>Breiman</w:t>
+      </w:r>
+      <w:proofErr w:type="spellEnd"/>
+      <w:r>
+        <w:rPr>
+          <w:rFonts w:ascii="Times New Roman" w:hAnsi="Times New Roman"/>
+          <w:color w:val="000000"/>
+          <w:sz w:val="24"/>
+          <w:lang w:val="en-US"/>
+        </w:rPr>
+        <w:t xml:space="preserve"> L, Friedman JH. Predicting Multivariate Responses in Multiple Linear Regression. Journal of the Royal Statistical Society: Series B (Methodological). 1997;59: 3–54. doi:10.1111/1467-9868.00054</w:t>
+      </w:r>
+    </w:p>
+    <w:p>
+      <w:pPr>
+        <w:spacing w:line="360" w:lineRule="auto"/>
+        <w:rPr>
+          <w:rFonts w:ascii="Times New Roman" w:eastAsia="Calibri" w:hAnsi="Times New Roman"/>
+          <w:color w:val="000000"/>
+          <w:sz w:val="24"/>
+        </w:rPr>
+      </w:pPr>
+      <w:r>
+        <w:rPr>
+          <w:rFonts w:ascii="Times New Roman" w:eastAsia="Calibri" w:hAnsi="Times New Roman"/>
+          <w:color w:val="000000"/>
+          <w:sz w:val="24"/>
+          <w:lang w:val="fr-CA"/>
+        </w:rPr>
+        <w:fldChar w:fldCharType="end"/>
       </w:r>
     </w:p>
     <w:p>
@@ -9441,26 +12571,98 @@
           <w:sz w:val="24"/>
         </w:rPr>
       </w:pPr>
-      <w:r>
-        <w:rPr>
-          <w:rFonts w:ascii="Times New Roman" w:hAnsi="Times New Roman"/>
-          <w:sz w:val="24"/>
-        </w:rPr>
-        <w:t>The observed patterns in S-state cycling across conditions within taxa were then modelled usin</w:t>
-      </w:r>
-      <w:r>
-        <w:rPr>
-          <w:rFonts w:ascii="Times New Roman" w:hAnsi="Times New Roman"/>
-          <w:sz w:val="24"/>
-        </w:rPr>
-        <w:t xml:space="preserve">g the non-parametric Loess method of </w:t>
-      </w:r>
-      <w:r>
-        <w:rPr>
-          <w:rFonts w:ascii="Times New Roman" w:hAnsi="Times New Roman"/>
-          <w:sz w:val="24"/>
-        </w:rPr>
-        <w:t>local polynomial regression</w:t>
+      <w:commentRangeStart w:id="0"/>
+      <w:r>
+        <w:rPr>
+          <w:rFonts w:ascii="Times New Roman" w:hAnsi="Times New Roman"/>
+          <w:sz w:val="24"/>
+        </w:rPr>
+        <w:t>Loess</w:t>
+      </w:r>
+      <w:commentRangeEnd w:id="0"/>
+      <w:r>
+        <w:rPr>
+          <w:rStyle w:val="CommentReference"/>
+        </w:rPr>
+        <w:commentReference w:id="0"/>
+      </w:r>
+      <w:r>
+        <w:rPr>
+          <w:rFonts w:ascii="Times New Roman" w:hAnsi="Times New Roman"/>
+          <w:sz w:val="24"/>
+        </w:rPr>
+        <w:t xml:space="preserve"> fits a smooth curve b</w:t>
+      </w:r>
+      <w:r>
+        <w:rPr>
+          <w:rFonts w:ascii="Times New Roman" w:hAnsi="Times New Roman"/>
+          <w:sz w:val="24"/>
+        </w:rPr>
+        <w:t>y generating</w:t>
+      </w:r>
+      <w:r>
+        <w:rPr>
+          <w:rFonts w:ascii="Times New Roman" w:hAnsi="Times New Roman"/>
+          <w:sz w:val="24"/>
+        </w:rPr>
+        <w:t xml:space="preserve"> local regression models at each data point, </w:t>
+      </w:r>
+      <w:r>
+        <w:rPr>
+          <w:rFonts w:ascii="Times New Roman" w:hAnsi="Times New Roman"/>
+          <w:sz w:val="24"/>
+        </w:rPr>
+        <w:t xml:space="preserve">estimating the response variable by calculating a </w:t>
+      </w:r>
+      <w:r>
+        <w:rPr>
+          <w:rFonts w:ascii="Times New Roman" w:hAnsi="Times New Roman"/>
+          <w:sz w:val="24"/>
+        </w:rPr>
+        <w:t>weighted average of nearby data points</w:t>
+      </w:r>
+      <w:r>
+        <w:rPr>
+          <w:rFonts w:ascii="Times New Roman" w:hAnsi="Times New Roman"/>
+          <w:sz w:val="24"/>
+        </w:rPr>
+        <w:t xml:space="preserve"> based on their distance from the point of interest </w:t>
+      </w:r>
+      <w:r>
+        <w:rPr>
+          <w:rFonts w:ascii="Times New Roman" w:hAnsi="Times New Roman"/>
+          <w:sz w:val="24"/>
+        </w:rPr>
+        <w:fldChar w:fldCharType="begin"/>
+      </w:r>
+      <w:r>
+        <w:rPr>
+          <w:rFonts w:ascii="Times New Roman" w:hAnsi="Times New Roman"/>
+          <w:sz w:val="24"/>
+        </w:rPr>
+        <w:instrText xml:space="preserve"> ADDIN ZOTERO_ITEM CSL_CITATION {"citationID":"82w4HBtW","properties":{"formattedCitation":"[27]","plainCitation":"[27]","noteIndex":0},"citationItems":[{"id":5903,"uris":["http://zotero.org/groups/4635591/items/8A3PUAIJ"],"itemData":{"id":5903,"type":"book","abstract":"\"This book provides an overview of the theory, methods, and application of local regression and likelihood. The first five chapters introduce the problems, first in the local regression setting, followed by extensions to likelihood-based regression models and density estimation. The remaining chapters cover a range of advanced topics and applications, including robust smoothing, survival analysis, classification, and model selection issues.\"--BOOK JACKET.","collection-title":"Statistics and computing","event-place":"New York","ISBN":"978-0-387-98775-0","language":"eng","number-of-pages":"xiii+290","publisher":"Springer","publisher-place":"New York","source":"mta.novanet.ca","title":"Local regression and likelihood","author":[{"family":"Loader","given":"Clive"}],"issued":{"date-parts":[["1999"]]},"citation-key":"loader1999"}}],"schema":"https://github.com/citation-style-language/schema/raw/master/csl-citation.json"} </w:instrText>
+      </w:r>
+      <w:r>
+        <w:rPr>
+          <w:rFonts w:ascii="Times New Roman" w:hAnsi="Times New Roman"/>
+          <w:sz w:val="24"/>
+        </w:rPr>
+        <w:fldChar w:fldCharType="separate"/>
+      </w:r>
+      <w:r>
+        <w:rPr>
+          <w:rFonts w:ascii="Times New Roman" w:hAnsi="Times New Roman"/>
+          <w:noProof/>
+          <w:sz w:val="24"/>
+        </w:rPr>
+        <w:t>[27]</w:t>
+      </w:r>
+      <w:r>
+        <w:rPr>
+          <w:rFonts w:ascii="Times New Roman" w:hAnsi="Times New Roman"/>
+          <w:sz w:val="24"/>
+        </w:rPr>
+        <w:fldChar w:fldCharType="end"/>
       </w:r>
       <w:r>
         <w:rPr>
@@ -9474,56 +12676,14 @@
           <w:rFonts w:ascii="Times New Roman" w:hAnsi="Times New Roman"/>
           <w:sz w:val="24"/>
         </w:rPr>
-        <w:t xml:space="preserve"> </w:t>
-      </w:r>
-      <w:r>
-        <w:rPr>
-          <w:rFonts w:ascii="Times New Roman" w:hAnsi="Times New Roman"/>
-          <w:sz w:val="24"/>
-        </w:rPr>
-        <w:t>Loess fits a smooth curve b</w:t>
-      </w:r>
-      <w:r>
-        <w:rPr>
-          <w:rFonts w:ascii="Times New Roman" w:hAnsi="Times New Roman"/>
-          <w:sz w:val="24"/>
-        </w:rPr>
-        <w:t>y generating</w:t>
-      </w:r>
-      <w:r>
-        <w:rPr>
-          <w:rFonts w:ascii="Times New Roman" w:hAnsi="Times New Roman"/>
-          <w:sz w:val="24"/>
-        </w:rPr>
-        <w:t xml:space="preserve"> local regression models at each data point, </w:t>
-      </w:r>
-      <w:r>
-        <w:rPr>
-          <w:rFonts w:ascii="Times New Roman" w:hAnsi="Times New Roman"/>
-          <w:sz w:val="24"/>
-        </w:rPr>
-        <w:t xml:space="preserve">estimating the response variable by calculating a </w:t>
-      </w:r>
-      <w:r>
-        <w:rPr>
-          <w:rFonts w:ascii="Times New Roman" w:hAnsi="Times New Roman"/>
-          <w:sz w:val="24"/>
-        </w:rPr>
-        <w:t>weighted average of nearby data points</w:t>
-      </w:r>
-      <w:r>
-        <w:rPr>
-          <w:rFonts w:ascii="Times New Roman" w:hAnsi="Times New Roman"/>
-          <w:sz w:val="24"/>
-        </w:rPr>
-        <w:t xml:space="preserve"> based on their distance </w:t>
-      </w:r>
-      <w:r>
-        <w:rPr>
-          <w:rFonts w:ascii="Times New Roman" w:hAnsi="Times New Roman"/>
-          <w:sz w:val="24"/>
-        </w:rPr>
-        <w:t xml:space="preserve">from the point of interest </w:t>
+        <w:t xml:space="preserve">These local regression models are then combined to produce a smooth curve representing the overall relationship between the </w:t>
+      </w:r>
+      <w:r>
+        <w:rPr>
+          <w:rFonts w:ascii="Times New Roman" w:hAnsi="Times New Roman"/>
+          <w:sz w:val="24"/>
+        </w:rPr>
+        <w:t xml:space="preserve">damping index and the predictors of temperature and light level. Based on the fitted model, the damping index can then be predicted for other combinations of temperature and light </w:t>
       </w:r>
       <w:r>
         <w:rPr>
@@ -9537,7 +12697,7 @@
           <w:rFonts w:ascii="Times New Roman" w:hAnsi="Times New Roman"/>
           <w:sz w:val="24"/>
         </w:rPr>
-        <w:instrText xml:space="preserve"> ADDIN ZOTERO_ITEM CSL_CITATION {"citationID":"82w4HBtW","properties":{"formattedCitation":"[24]","plainCitation":"[24]","noteIndex":0},"citationItems":[{"id":5903,"uris":["http://zotero.org/groups/4635591/items/8A3PUAIJ"],"itemData":{"id":5903,"type":"book","abstract":"\"This book provides an overview of the theory, methods, and application of local regression and likelihood. The first five chapters introduce the problems, first in the local regression setting, followed by extensions to likelihood-based regression models and density estimation. The remaining chapters cover a range of advanced topics and applications, including robust smoothing, survival analysis, classification, and model selection issues.\"--BOOK JACKET.","collection-title":"Statistics and computing","event-place":"New York","ISBN":"978-0-387-98775-0","language":"eng","number-of-pages":"xiii+290","publisher":"Springer","publisher-place":"New York","source":"mta.novanet.ca","title":"Local regression and likelihood","author":[{"family":"Loader","given":"Clive"}],"issued":{"date-parts":[["1999"]]},"citation-key":"loader1999"}}],"schema":"https://github.com/citation-style-language/schema/raw/master/csl-citation.json"} </w:instrText>
+        <w:instrText xml:space="preserve"> ADDIN ZOTERO_ITEM CSL_CITATION {"citationID":"AJ1XKbSn","properties":{"formattedCitation":"[28]","plainCitation":"[28]","noteIndex":0},"citationItems":[{"id":5904,"uris":["http://zotero.org/groups/4635591/items/XUCTR2FX"],"itemData":{"id":5904,"type":"article-journal","abstract":"We look at the problem of predicting several response variables from the same set of explanatory variables. The question is how to take advantage of correlations between the response variables to improve predictive accuracy compared with the usual procedure of doing individual regressions of each response variable on the common set of predictor variables. A new procedure is introduced called the curds and whey method. Its use can substantially reduce prediction errors when there are correlations between responses while maintaining accuracy even if the responses are uncorrelated. In extensive simulations, the new procedure is compared with several previously proposed methods for predicting multiple responses (including partial least squares) and exhibits superior accuracy. One version can be easily implemented in the context of standard statistical packages.","container-title":"Journal of the Royal Statistical Society: Series B (Methodological)","DOI":"10.1111/1467-9868.00054","ISSN":"0035-9246","issue":"1","journalAbbreviation":"Journal of the Royal Statistical Society: Series B (Methodological)","page":"3-54","source":"Silverchair","title":"Predicting Multivariate Responses in Multiple Linear Regression","URL":"https://doi.org/10.1111/1467-9868.00054","volume":"59","author":[{"family":"Breiman","given":"Leo"},{"family":"Friedman","given":"Jerome H."}],"accessed":{"date-parts":[["2024",3,27]]},"issued":{"date-parts":[["1997",1,1]]},"citation-key":"breiman1997"}}],"schema":"https://github.com/citation-style-language/schema/raw/master/csl-citation.json"} </w:instrText>
       </w:r>
       <w:r>
         <w:rPr>
@@ -9552,7 +12712,7 @@
           <w:noProof/>
           <w:sz w:val="24"/>
         </w:rPr>
-        <w:t>[24]</w:t>
+        <w:t>[28]</w:t>
       </w:r>
       <w:r>
         <w:rPr>
@@ -9566,2437 +12726,17 @@
           <w:rFonts w:ascii="Times New Roman" w:hAnsi="Times New Roman"/>
           <w:sz w:val="24"/>
         </w:rPr>
-        <w:t xml:space="preserve">. </w:t>
-      </w:r>
-      <w:r>
-        <w:rPr>
-          <w:rFonts w:ascii="Times New Roman" w:hAnsi="Times New Roman"/>
-          <w:sz w:val="24"/>
-        </w:rPr>
-        <w:t xml:space="preserve">These local regression models are then combined to produce a smooth curve representing the overall relationship between the </w:t>
-      </w:r>
-      <w:r>
-        <w:rPr>
-          <w:rFonts w:ascii="Times New Roman" w:hAnsi="Times New Roman"/>
-          <w:sz w:val="24"/>
-        </w:rPr>
-        <w:t>damping index and the predictors of temperature and light level.</w:t>
-      </w:r>
-      <w:r>
-        <w:rPr>
-          <w:rFonts w:ascii="Times New Roman" w:hAnsi="Times New Roman"/>
-          <w:sz w:val="24"/>
-        </w:rPr>
-        <w:t xml:space="preserve"> Based on the fitted model, the damping index can then be predicted for other combinations of temperature and light </w:t>
-      </w:r>
-      <w:r>
-        <w:rPr>
-          <w:rFonts w:ascii="Times New Roman" w:hAnsi="Times New Roman"/>
-          <w:sz w:val="24"/>
-        </w:rPr>
-        <w:fldChar w:fldCharType="begin"/>
-      </w:r>
-      <w:r>
-        <w:rPr>
-          <w:rFonts w:ascii="Times New Roman" w:hAnsi="Times New Roman"/>
-          <w:sz w:val="24"/>
-        </w:rPr>
-        <w:instrText xml:space="preserve"> ADDIN ZOTERO_ITEM CSL_CITATION {"citationID":"j1kR5UEH","properties":{"formattedCitation":"[25]","plainCitation":"[25]","noteIndex":0},"citationItems":[{"id":5904,"uris":["http://zotero.org/groups/4635591/items/XUCTR2FX"],"itemData":{"id":5904,"type":"article-journal","abstract":"We look at the problem of predicting several response variables from the same set of explanatory variables. The question is how to take advantage of correlations between the response variables to improve predictive accuracy compared with the usual procedure of doing individual regressions of each response variable on the common set of predictor variables. A new procedure is introduced called the curds and whey method. Its use can substantially reduce prediction errors when there are correlations between responses while maintaining accuracy even if the responses are uncorrelated. In extensive simulations, the new procedure is compared with several previously proposed methods for predicting multiple responses (including partial least squares) and exhibits superior accuracy. One version can be easily implemented in the context of standard statistical packages.","container-title":"Journal of the Royal Statistical Society: Series B (Methodological)","DOI":"10.1111/1467-9868.00054","ISSN":"0035-9246","issue":"1","journalAbbreviation":"Journal of the Royal Statistical Society: Series B (Methodological)","page":"3-54","source":"Silverchair","title":"Predicting Multivariate Responses in Multiple Linear Regression","URL":"https://doi.org/10.1111/1467-9868.00054","volume":"59","author":[{"family":"Breiman","given":"Leo"},{"family":"Friedman","given":"Jerome H."}],"accessed":{"date-parts":[["2024",3,27]]},"issued":{"date-parts":[["1997",1,1]]},"citation-key":"breiman1997"}}],"schema":"https://github.com/citation-style-language/schema/raw/master/csl-citation.json"} </w:instrText>
-      </w:r>
-      <w:r>
-        <w:rPr>
-          <w:rFonts w:ascii="Times New Roman" w:hAnsi="Times New Roman"/>
-          <w:sz w:val="24"/>
-        </w:rPr>
-        <w:fldChar w:fldCharType="separate"/>
-      </w:r>
-      <w:r>
-        <w:rPr>
-          <w:rFonts w:ascii="Times New Roman" w:hAnsi="Times New Roman"/>
-          <w:noProof/>
-          <w:sz w:val="24"/>
-        </w:rPr>
-        <w:t>[25]</w:t>
-      </w:r>
-      <w:r>
-        <w:rPr>
-          <w:rFonts w:ascii="Times New Roman" w:hAnsi="Times New Roman"/>
-          <w:sz w:val="24"/>
-        </w:rPr>
-        <w:fldChar w:fldCharType="end"/>
-      </w:r>
-      <w:r>
-        <w:rPr>
-          <w:rFonts w:ascii="Times New Roman" w:hAnsi="Times New Roman"/>
-          <w:sz w:val="24"/>
-        </w:rPr>
-        <w:t>.</w:t>
-      </w:r>
-      <w:r>
-        <w:rPr>
-          <w:rFonts w:ascii="Times New Roman" w:hAnsi="Times New Roman"/>
-          <w:sz w:val="24"/>
-        </w:rPr>
-        <w:t xml:space="preserve"> These predictions were then visually represented with a contour plot. </w:t>
+        <w:t xml:space="preserve">. These predictions were then visually represented with a contour plot. </w:t>
       </w:r>
     </w:p>
     <w:p>
       <w:pPr>
         <w:spacing w:line="360" w:lineRule="auto"/>
-        <w:ind w:firstLine="340"/>
         <w:rPr>
           <w:rFonts w:ascii="Times New Roman" w:hAnsi="Times New Roman"/>
           <w:sz w:val="24"/>
         </w:rPr>
       </w:pPr>
-      <w:r>
-        <w:rPr>
-          <w:rFonts w:ascii="Times New Roman" w:hAnsi="Times New Roman"/>
-          <w:sz w:val="24"/>
-        </w:rPr>
-        <w:t xml:space="preserve">Two </w:t>
-      </w:r>
-      <w:r>
-        <w:rPr>
-          <w:rFonts w:ascii="Times New Roman" w:hAnsi="Times New Roman"/>
-          <w:sz w:val="24"/>
-        </w:rPr>
-        <w:t xml:space="preserve">separate </w:t>
-      </w:r>
-      <w:r>
-        <w:rPr>
-          <w:rFonts w:ascii="Times New Roman" w:hAnsi="Times New Roman"/>
-          <w:sz w:val="24"/>
-        </w:rPr>
-        <w:t xml:space="preserve">loess models were fit to the data, </w:t>
-      </w:r>
-      <w:r>
-        <w:rPr>
-          <w:rFonts w:ascii="Times New Roman" w:hAnsi="Times New Roman"/>
-          <w:sz w:val="24"/>
-        </w:rPr>
-        <w:t xml:space="preserve">the first </w:t>
-      </w:r>
-      <w:r>
-        <w:rPr>
-          <w:rFonts w:ascii="Times New Roman" w:hAnsi="Times New Roman"/>
-          <w:sz w:val="24"/>
-        </w:rPr>
-        <w:t>examining the response of S-state damping to light level and measurement temperature and the other to light level and the deviation from growth temperature.</w:t>
-      </w:r>
-    </w:p>
-    <w:p>
-      <w:pPr>
-        <w:spacing w:line="360" w:lineRule="auto"/>
-        <w:rPr>
-          <w:rFonts w:ascii="Times New Roman" w:hAnsi="Times New Roman"/>
-          <w:sz w:val="24"/>
-        </w:rPr>
-      </w:pPr>
-    </w:p>
-    <w:p>
-      <w:pPr>
-        <w:spacing w:line="360" w:lineRule="auto"/>
-        <w:rPr>
-          <w:rFonts w:ascii="Times New Roman" w:hAnsi="Times New Roman"/>
-          <w:sz w:val="24"/>
-        </w:rPr>
-      </w:pPr>
-      <w:r>
-        <w:rPr>
-          <w:rFonts w:ascii="Times New Roman" w:eastAsia="Calibri" w:hAnsi="Times New Roman"/>
-          <w:color w:val="000000"/>
-          <w:sz w:val="24"/>
-        </w:rPr>
-        <w:br w:type="page"/>
-      </w:r>
-    </w:p>
-    <w:p>
-      <w:pPr>
-        <w:spacing w:line="360" w:lineRule="auto"/>
-        <w:rPr>
-          <w:rFonts w:ascii="Times New Roman" w:eastAsia="Calibri" w:hAnsi="Times New Roman"/>
-          <w:color w:val="000000"/>
-          <w:sz w:val="24"/>
-        </w:rPr>
-      </w:pPr>
-      <w:r>
-        <w:rPr>
-          <w:rFonts w:ascii="Times New Roman" w:eastAsia="Calibri" w:hAnsi="Times New Roman"/>
-          <w:color w:val="000000"/>
-          <w:sz w:val="24"/>
-        </w:rPr>
-        <w:lastRenderedPageBreak/>
-        <w:t>References</w:t>
-      </w:r>
-    </w:p>
-    <w:p>
-      <w:pPr>
-        <w:pStyle w:val="Bibliography"/>
-        <w:rPr>
-          <w:rFonts w:ascii="Times New Roman" w:hAnsi="Times New Roman"/>
-          <w:color w:val="000000"/>
-          <w:sz w:val="24"/>
-          <w:lang w:val="en-US"/>
-        </w:rPr>
-      </w:pPr>
-      <w:r>
-        <w:rPr>
-          <w:rFonts w:ascii="Calibri" w:eastAsia="Calibri" w:hAnsi="Calibri"/>
-          <w:color w:val="000000"/>
-          <w:sz w:val="24"/>
-          <w:lang w:val="fr-CA"/>
-        </w:rPr>
-        <w:fldChar w:fldCharType="begin"/>
-      </w:r>
-      <w:r>
-        <w:rPr>
-          <w:rFonts w:ascii="Calibri" w:eastAsia="Calibri" w:hAnsi="Calibri"/>
-          <w:color w:val="000000"/>
-          <w:sz w:val="24"/>
-        </w:rPr>
-        <w:instrText xml:space="preserve"> ADDIN ZOTERO_BIBL {"uncited":[],"omitted":[],"custom":[]} CSL_BIBLIOGRAPHY </w:instrText>
-      </w:r>
-      <w:r>
-        <w:rPr>
-          <w:rFonts w:ascii="Calibri" w:eastAsia="Calibri" w:hAnsi="Calibri"/>
-          <w:color w:val="000000"/>
-          <w:sz w:val="24"/>
-          <w:lang w:val="fr-CA"/>
-        </w:rPr>
-        <w:fldChar w:fldCharType="separate"/>
-      </w:r>
-      <w:r>
-        <w:rPr>
-          <w:rFonts w:ascii="Times New Roman" w:hAnsi="Times New Roman"/>
-          <w:color w:val="000000"/>
-          <w:sz w:val="24"/>
-          <w:lang w:val="en-US"/>
-        </w:rPr>
-        <w:t xml:space="preserve">1. </w:t>
-      </w:r>
-      <w:r>
-        <w:rPr>
-          <w:rFonts w:ascii="Times New Roman" w:hAnsi="Times New Roman"/>
-          <w:color w:val="000000"/>
-          <w:sz w:val="24"/>
-          <w:lang w:val="en-US"/>
-        </w:rPr>
-        <w:tab/>
-      </w:r>
-      <w:proofErr w:type="spellStart"/>
-      <w:r>
-        <w:rPr>
-          <w:rFonts w:ascii="Times New Roman" w:hAnsi="Times New Roman"/>
-          <w:color w:val="000000"/>
-          <w:sz w:val="24"/>
-          <w:lang w:val="en-US"/>
-        </w:rPr>
-        <w:t>Otte</w:t>
-      </w:r>
-      <w:proofErr w:type="spellEnd"/>
-      <w:r>
-        <w:rPr>
-          <w:rFonts w:ascii="Times New Roman" w:hAnsi="Times New Roman"/>
-          <w:color w:val="000000"/>
-          <w:sz w:val="24"/>
-          <w:lang w:val="en-US"/>
-        </w:rPr>
-        <w:t xml:space="preserve"> A, Winder JC, Deng L, Schmutz J, Jenkins J, Grigoriev IV, et al. The diatom Fragilariopsis cylindrus: A model alga to understand cold-adapted life. Journal of Phycology. 2023;59: 301–306. doi:10.1111/jpy.13325</w:t>
-      </w:r>
-    </w:p>
-    <w:p>
-      <w:pPr>
-        <w:pStyle w:val="Bibliography"/>
-        <w:rPr>
-          <w:rFonts w:ascii="Times New Roman" w:hAnsi="Times New Roman"/>
-          <w:color w:val="000000"/>
-          <w:sz w:val="24"/>
-          <w:lang w:val="en-US"/>
-        </w:rPr>
-      </w:pPr>
-      <w:r>
-        <w:rPr>
-          <w:rFonts w:ascii="Times New Roman" w:hAnsi="Times New Roman"/>
-          <w:color w:val="000000"/>
-          <w:sz w:val="24"/>
-          <w:lang w:val="en-US"/>
-        </w:rPr>
-        <w:t xml:space="preserve">2. </w:t>
-      </w:r>
-      <w:r>
-        <w:rPr>
-          <w:rFonts w:ascii="Times New Roman" w:hAnsi="Times New Roman"/>
-          <w:color w:val="000000"/>
-          <w:sz w:val="24"/>
-          <w:lang w:val="en-US"/>
-        </w:rPr>
-        <w:tab/>
-      </w:r>
-      <w:proofErr w:type="spellStart"/>
-      <w:r>
-        <w:rPr>
-          <w:rFonts w:ascii="Times New Roman" w:hAnsi="Times New Roman"/>
-          <w:color w:val="000000"/>
-          <w:sz w:val="24"/>
-          <w:lang w:val="en-US"/>
-        </w:rPr>
-        <w:t>Cefarelli</w:t>
-      </w:r>
-      <w:proofErr w:type="spellEnd"/>
-      <w:r>
-        <w:rPr>
-          <w:rFonts w:ascii="Times New Roman" w:hAnsi="Times New Roman"/>
-          <w:color w:val="000000"/>
-          <w:sz w:val="24"/>
-          <w:lang w:val="en-US"/>
-        </w:rPr>
-        <w:t xml:space="preserve"> AO, </w:t>
-      </w:r>
-      <w:proofErr w:type="spellStart"/>
-      <w:r>
-        <w:rPr>
-          <w:rFonts w:ascii="Times New Roman" w:hAnsi="Times New Roman"/>
-          <w:color w:val="000000"/>
-          <w:sz w:val="24"/>
-          <w:lang w:val="en-US"/>
-        </w:rPr>
-        <w:t>Ferrario</w:t>
-      </w:r>
-      <w:proofErr w:type="spellEnd"/>
-      <w:r>
-        <w:rPr>
-          <w:rFonts w:ascii="Times New Roman" w:hAnsi="Times New Roman"/>
-          <w:color w:val="000000"/>
-          <w:sz w:val="24"/>
-          <w:lang w:val="en-US"/>
-        </w:rPr>
-        <w:t xml:space="preserve"> ME, </w:t>
-      </w:r>
-      <w:proofErr w:type="spellStart"/>
-      <w:r>
-        <w:rPr>
-          <w:rFonts w:ascii="Times New Roman" w:hAnsi="Times New Roman"/>
-          <w:color w:val="000000"/>
-          <w:sz w:val="24"/>
-          <w:lang w:val="en-US"/>
-        </w:rPr>
-        <w:t>Almandoz</w:t>
-      </w:r>
-      <w:proofErr w:type="spellEnd"/>
-      <w:r>
-        <w:rPr>
-          <w:rFonts w:ascii="Times New Roman" w:hAnsi="Times New Roman"/>
-          <w:color w:val="000000"/>
-          <w:sz w:val="24"/>
-          <w:lang w:val="en-US"/>
-        </w:rPr>
-        <w:t xml:space="preserve"> GO, Atencio AG, </w:t>
-      </w:r>
-      <w:proofErr w:type="spellStart"/>
-      <w:r>
-        <w:rPr>
-          <w:rFonts w:ascii="Times New Roman" w:hAnsi="Times New Roman"/>
-          <w:color w:val="000000"/>
-          <w:sz w:val="24"/>
-          <w:lang w:val="en-US"/>
-        </w:rPr>
-        <w:t>Akselman</w:t>
-      </w:r>
-      <w:proofErr w:type="spellEnd"/>
-      <w:r>
-        <w:rPr>
-          <w:rFonts w:ascii="Times New Roman" w:hAnsi="Times New Roman"/>
-          <w:color w:val="000000"/>
-          <w:sz w:val="24"/>
-          <w:lang w:val="en-US"/>
-        </w:rPr>
-        <w:t xml:space="preserve"> R, Vernet M. Diversity of the diatom genus Fragilariopsis in the Argentine Sea and Antarctic waters: morphology, </w:t>
-      </w:r>
-      <w:proofErr w:type="gramStart"/>
-      <w:r>
-        <w:rPr>
-          <w:rFonts w:ascii="Times New Roman" w:hAnsi="Times New Roman"/>
-          <w:color w:val="000000"/>
-          <w:sz w:val="24"/>
-          <w:lang w:val="en-US"/>
-        </w:rPr>
-        <w:t>distribution</w:t>
-      </w:r>
-      <w:proofErr w:type="gramEnd"/>
-      <w:r>
-        <w:rPr>
-          <w:rFonts w:ascii="Times New Roman" w:hAnsi="Times New Roman"/>
-          <w:color w:val="000000"/>
-          <w:sz w:val="24"/>
-          <w:lang w:val="en-US"/>
-        </w:rPr>
-        <w:t xml:space="preserve"> and abundance. Polar Biology. 2010;33. doi:10.1007/s00300-010-0794-z</w:t>
-      </w:r>
-    </w:p>
-    <w:p>
-      <w:pPr>
-        <w:pStyle w:val="Bibliography"/>
-        <w:rPr>
-          <w:rFonts w:ascii="Times New Roman" w:hAnsi="Times New Roman"/>
-          <w:color w:val="000000"/>
-          <w:sz w:val="24"/>
-          <w:lang w:val="en-US"/>
-        </w:rPr>
-      </w:pPr>
-      <w:r>
-        <w:rPr>
-          <w:rFonts w:ascii="Times New Roman" w:hAnsi="Times New Roman"/>
-          <w:color w:val="000000"/>
-          <w:sz w:val="24"/>
-          <w:lang w:val="en-US"/>
-        </w:rPr>
-        <w:t xml:space="preserve">3. </w:t>
-      </w:r>
-      <w:r>
-        <w:rPr>
-          <w:rFonts w:ascii="Times New Roman" w:hAnsi="Times New Roman"/>
-          <w:color w:val="000000"/>
-          <w:sz w:val="24"/>
-          <w:lang w:val="en-US"/>
-        </w:rPr>
-        <w:tab/>
-        <w:t>Kang S-H, Fryxell GA. Fragilariopsis cylindrus (</w:t>
-      </w:r>
-      <w:proofErr w:type="spellStart"/>
-      <w:r>
-        <w:rPr>
-          <w:rFonts w:ascii="Times New Roman" w:hAnsi="Times New Roman"/>
-          <w:color w:val="000000"/>
-          <w:sz w:val="24"/>
-          <w:lang w:val="en-US"/>
-        </w:rPr>
-        <w:t>Grunow</w:t>
-      </w:r>
-      <w:proofErr w:type="spellEnd"/>
-      <w:r>
-        <w:rPr>
-          <w:rFonts w:ascii="Times New Roman" w:hAnsi="Times New Roman"/>
-          <w:color w:val="000000"/>
-          <w:sz w:val="24"/>
-          <w:lang w:val="en-US"/>
-        </w:rPr>
-        <w:t>) Krieger: The most abundant diatom in water column assemblages of Antarctic marginal ice-edge zones. Polar Biol. 1992;12: 609–627. doi:10.1007/BF00236984</w:t>
-      </w:r>
-    </w:p>
-    <w:p>
-      <w:pPr>
-        <w:pStyle w:val="Bibliography"/>
-        <w:rPr>
-          <w:rFonts w:ascii="Times New Roman" w:hAnsi="Times New Roman"/>
-          <w:color w:val="000000"/>
-          <w:sz w:val="24"/>
-          <w:lang w:val="en-US"/>
-        </w:rPr>
-      </w:pPr>
-      <w:r>
-        <w:rPr>
-          <w:rFonts w:ascii="Times New Roman" w:hAnsi="Times New Roman"/>
-          <w:color w:val="000000"/>
-          <w:sz w:val="24"/>
-          <w:lang w:val="en-US"/>
-        </w:rPr>
-        <w:t xml:space="preserve">4. </w:t>
-      </w:r>
-      <w:r>
-        <w:rPr>
-          <w:rFonts w:ascii="Times New Roman" w:hAnsi="Times New Roman"/>
-          <w:color w:val="000000"/>
-          <w:sz w:val="24"/>
-          <w:lang w:val="en-US"/>
-        </w:rPr>
-        <w:tab/>
-        <w:t xml:space="preserve">Poulsen N, </w:t>
-      </w:r>
-      <w:proofErr w:type="spellStart"/>
-      <w:r>
-        <w:rPr>
-          <w:rFonts w:ascii="Times New Roman" w:hAnsi="Times New Roman"/>
-          <w:color w:val="000000"/>
-          <w:sz w:val="24"/>
-          <w:lang w:val="en-US"/>
-        </w:rPr>
-        <w:t>Kröger</w:t>
-      </w:r>
-      <w:proofErr w:type="spellEnd"/>
-      <w:r>
-        <w:rPr>
-          <w:rFonts w:ascii="Times New Roman" w:hAnsi="Times New Roman"/>
-          <w:color w:val="000000"/>
-          <w:sz w:val="24"/>
-          <w:lang w:val="en-US"/>
-        </w:rPr>
-        <w:t xml:space="preserve"> N. Thalassiosira pseudonana (Cyclotella nana) (</w:t>
-      </w:r>
-      <w:proofErr w:type="spellStart"/>
-      <w:r>
-        <w:rPr>
-          <w:rFonts w:ascii="Times New Roman" w:hAnsi="Times New Roman"/>
-          <w:color w:val="000000"/>
-          <w:sz w:val="24"/>
-          <w:lang w:val="en-US"/>
-        </w:rPr>
-        <w:t>Hustedt</w:t>
-      </w:r>
-      <w:proofErr w:type="spellEnd"/>
-      <w:r>
-        <w:rPr>
-          <w:rFonts w:ascii="Times New Roman" w:hAnsi="Times New Roman"/>
-          <w:color w:val="000000"/>
-          <w:sz w:val="24"/>
-          <w:lang w:val="en-US"/>
-        </w:rPr>
-        <w:t xml:space="preserve">) </w:t>
-      </w:r>
-      <w:proofErr w:type="spellStart"/>
-      <w:r>
-        <w:rPr>
-          <w:rFonts w:ascii="Times New Roman" w:hAnsi="Times New Roman"/>
-          <w:color w:val="000000"/>
-          <w:sz w:val="24"/>
-          <w:lang w:val="en-US"/>
-        </w:rPr>
-        <w:t>Hasle</w:t>
-      </w:r>
-      <w:proofErr w:type="spellEnd"/>
-      <w:r>
-        <w:rPr>
-          <w:rFonts w:ascii="Times New Roman" w:hAnsi="Times New Roman"/>
-          <w:color w:val="000000"/>
-          <w:sz w:val="24"/>
-          <w:lang w:val="en-US"/>
-        </w:rPr>
-        <w:t xml:space="preserve"> et </w:t>
-      </w:r>
-      <w:proofErr w:type="spellStart"/>
-      <w:r>
-        <w:rPr>
-          <w:rFonts w:ascii="Times New Roman" w:hAnsi="Times New Roman"/>
-          <w:color w:val="000000"/>
-          <w:sz w:val="24"/>
-          <w:lang w:val="en-US"/>
-        </w:rPr>
-        <w:t>Heimdal</w:t>
-      </w:r>
-      <w:proofErr w:type="spellEnd"/>
-      <w:r>
-        <w:rPr>
-          <w:rFonts w:ascii="Times New Roman" w:hAnsi="Times New Roman"/>
-          <w:color w:val="000000"/>
-          <w:sz w:val="24"/>
-          <w:lang w:val="en-US"/>
-        </w:rPr>
-        <w:t xml:space="preserve"> (Bacillariophyceae): A genetically tractable model organism for studying diatom biology, including biological silica formation. Journal of Phycology. 2023;59: 809–817. doi:10.1111/jpy.13362</w:t>
-      </w:r>
-    </w:p>
-    <w:p>
-      <w:pPr>
-        <w:pStyle w:val="Bibliography"/>
-        <w:rPr>
-          <w:rFonts w:ascii="Times New Roman" w:hAnsi="Times New Roman"/>
-          <w:color w:val="000000"/>
-          <w:sz w:val="24"/>
-          <w:lang w:val="en-US"/>
-        </w:rPr>
-      </w:pPr>
-      <w:r>
-        <w:rPr>
-          <w:rFonts w:ascii="Times New Roman" w:hAnsi="Times New Roman"/>
-          <w:color w:val="000000"/>
-          <w:sz w:val="24"/>
-          <w:lang w:val="en-US"/>
-        </w:rPr>
-        <w:t xml:space="preserve">5. </w:t>
-      </w:r>
-      <w:r>
-        <w:rPr>
-          <w:rFonts w:ascii="Times New Roman" w:hAnsi="Times New Roman"/>
-          <w:color w:val="000000"/>
-          <w:sz w:val="24"/>
-          <w:lang w:val="en-US"/>
-        </w:rPr>
-        <w:tab/>
-        <w:t xml:space="preserve">Cook G, Teufel A, Kalra I, Li W, Wang X, </w:t>
-      </w:r>
-      <w:proofErr w:type="spellStart"/>
-      <w:r>
-        <w:rPr>
-          <w:rFonts w:ascii="Times New Roman" w:hAnsi="Times New Roman"/>
-          <w:color w:val="000000"/>
-          <w:sz w:val="24"/>
-          <w:lang w:val="en-US"/>
-        </w:rPr>
-        <w:t>Priscu</w:t>
-      </w:r>
-      <w:proofErr w:type="spellEnd"/>
-      <w:r>
-        <w:rPr>
-          <w:rFonts w:ascii="Times New Roman" w:hAnsi="Times New Roman"/>
-          <w:color w:val="000000"/>
-          <w:sz w:val="24"/>
-          <w:lang w:val="en-US"/>
-        </w:rPr>
-        <w:t xml:space="preserve"> J, et al. The Antarctic psychrophiles Chlamydomonas spp. UWO241 and ICE-MDV exhibit differential restructuring of photosystem I in response to iron. Photosynth Res. 2019;141: 209–228. doi:10.1007/s11120-019-00621-0</w:t>
-      </w:r>
-    </w:p>
-    <w:p>
-      <w:pPr>
-        <w:pStyle w:val="Bibliography"/>
-        <w:rPr>
-          <w:rFonts w:ascii="Times New Roman" w:hAnsi="Times New Roman"/>
-          <w:color w:val="000000"/>
-          <w:sz w:val="24"/>
-          <w:lang w:val="en-US"/>
-        </w:rPr>
-      </w:pPr>
-      <w:r>
-        <w:rPr>
-          <w:rFonts w:ascii="Times New Roman" w:hAnsi="Times New Roman"/>
-          <w:color w:val="000000"/>
-          <w:sz w:val="24"/>
-          <w:lang w:val="en-US"/>
-        </w:rPr>
-        <w:t xml:space="preserve">6. </w:t>
-      </w:r>
-      <w:r>
-        <w:rPr>
-          <w:rFonts w:ascii="Times New Roman" w:hAnsi="Times New Roman"/>
-          <w:color w:val="000000"/>
-          <w:sz w:val="24"/>
-          <w:lang w:val="en-US"/>
-        </w:rPr>
-        <w:tab/>
-        <w:t xml:space="preserve">Stahl-Rommel S, Kalra I, </w:t>
-      </w:r>
-      <w:proofErr w:type="spellStart"/>
-      <w:r>
-        <w:rPr>
-          <w:rFonts w:ascii="Times New Roman" w:hAnsi="Times New Roman"/>
-          <w:color w:val="000000"/>
-          <w:sz w:val="24"/>
-          <w:lang w:val="en-US"/>
-        </w:rPr>
-        <w:t>D’Silva</w:t>
-      </w:r>
-      <w:proofErr w:type="spellEnd"/>
-      <w:r>
-        <w:rPr>
-          <w:rFonts w:ascii="Times New Roman" w:hAnsi="Times New Roman"/>
-          <w:color w:val="000000"/>
-          <w:sz w:val="24"/>
-          <w:lang w:val="en-US"/>
-        </w:rPr>
-        <w:t xml:space="preserve"> S, Hahn MM, Popson D, </w:t>
-      </w:r>
-      <w:proofErr w:type="spellStart"/>
-      <w:r>
-        <w:rPr>
-          <w:rFonts w:ascii="Times New Roman" w:hAnsi="Times New Roman"/>
-          <w:color w:val="000000"/>
-          <w:sz w:val="24"/>
-          <w:lang w:val="en-US"/>
-        </w:rPr>
-        <w:t>Cvetkovska</w:t>
-      </w:r>
-      <w:proofErr w:type="spellEnd"/>
-      <w:r>
-        <w:rPr>
-          <w:rFonts w:ascii="Times New Roman" w:hAnsi="Times New Roman"/>
-          <w:color w:val="000000"/>
-          <w:sz w:val="24"/>
-          <w:lang w:val="en-US"/>
-        </w:rPr>
-        <w:t xml:space="preserve"> M, et al. Cyclic electron flow (CEF) and ascorbate pathway activity provide constitutive photoprotection for the </w:t>
-      </w:r>
-      <w:proofErr w:type="spellStart"/>
-      <w:r>
-        <w:rPr>
-          <w:rFonts w:ascii="Times New Roman" w:hAnsi="Times New Roman"/>
-          <w:color w:val="000000"/>
-          <w:sz w:val="24"/>
-          <w:lang w:val="en-US"/>
-        </w:rPr>
-        <w:t>photopsychrophile</w:t>
-      </w:r>
-      <w:proofErr w:type="spellEnd"/>
-      <w:r>
-        <w:rPr>
-          <w:rFonts w:ascii="Times New Roman" w:hAnsi="Times New Roman"/>
-          <w:color w:val="000000"/>
-          <w:sz w:val="24"/>
-          <w:lang w:val="en-US"/>
-        </w:rPr>
-        <w:t>, Chlamydomonas sp. UWO 241 (renamed Chlamydomonas priscuii). Photosynth Res. 2022;151: 235–250. doi:10.1007/s11120-021-00877-5</w:t>
-      </w:r>
-    </w:p>
-    <w:p>
-      <w:pPr>
-        <w:pStyle w:val="Bibliography"/>
-        <w:rPr>
-          <w:rFonts w:ascii="Times New Roman" w:hAnsi="Times New Roman"/>
-          <w:color w:val="000000"/>
-          <w:sz w:val="24"/>
-          <w:lang w:val="en-US"/>
-        </w:rPr>
-      </w:pPr>
-      <w:r>
-        <w:rPr>
-          <w:rFonts w:ascii="Times New Roman" w:hAnsi="Times New Roman"/>
-          <w:color w:val="000000"/>
-          <w:sz w:val="24"/>
-          <w:lang w:val="en-US"/>
-        </w:rPr>
-        <w:t xml:space="preserve">7. </w:t>
-      </w:r>
-      <w:r>
-        <w:rPr>
-          <w:rFonts w:ascii="Times New Roman" w:hAnsi="Times New Roman"/>
-          <w:color w:val="000000"/>
-          <w:sz w:val="24"/>
-          <w:lang w:val="en-US"/>
-        </w:rPr>
-        <w:tab/>
-        <w:t xml:space="preserve">Li W, </w:t>
-      </w:r>
-      <w:proofErr w:type="spellStart"/>
-      <w:r>
-        <w:rPr>
-          <w:rFonts w:ascii="Times New Roman" w:hAnsi="Times New Roman"/>
-          <w:color w:val="000000"/>
-          <w:sz w:val="24"/>
-          <w:lang w:val="en-US"/>
-        </w:rPr>
-        <w:t>Podar</w:t>
-      </w:r>
-      <w:proofErr w:type="spellEnd"/>
-      <w:r>
-        <w:rPr>
-          <w:rFonts w:ascii="Times New Roman" w:hAnsi="Times New Roman"/>
-          <w:color w:val="000000"/>
-          <w:sz w:val="24"/>
-          <w:lang w:val="en-US"/>
-        </w:rPr>
-        <w:t xml:space="preserve"> M, Morgan-Kiss RM. Ultrastructural and Single-Cell-Level Characterization Reveals Metabolic Versatility in a Microbial Eukaryote Community from an Ice-Covered Antarctic Lake. Applied and Environmental Microbiology. 2016;82: 3659–3670. doi:10.1128/AEM.00478-16</w:t>
-      </w:r>
-    </w:p>
-    <w:p>
-      <w:pPr>
-        <w:pStyle w:val="Bibliography"/>
-        <w:rPr>
-          <w:rFonts w:ascii="Times New Roman" w:hAnsi="Times New Roman"/>
-          <w:color w:val="000000"/>
-          <w:sz w:val="24"/>
-          <w:lang w:val="en-US"/>
-        </w:rPr>
-      </w:pPr>
-      <w:r>
-        <w:rPr>
-          <w:rFonts w:ascii="Times New Roman" w:hAnsi="Times New Roman"/>
-          <w:color w:val="000000"/>
-          <w:sz w:val="24"/>
-          <w:lang w:val="en-US"/>
-        </w:rPr>
-        <w:t xml:space="preserve">8. </w:t>
-      </w:r>
-      <w:r>
-        <w:rPr>
-          <w:rFonts w:ascii="Times New Roman" w:hAnsi="Times New Roman"/>
-          <w:color w:val="000000"/>
-          <w:sz w:val="24"/>
-          <w:lang w:val="en-US"/>
-        </w:rPr>
-        <w:tab/>
-      </w:r>
-      <w:proofErr w:type="spellStart"/>
-      <w:r>
-        <w:rPr>
-          <w:rFonts w:ascii="Times New Roman" w:hAnsi="Times New Roman"/>
-          <w:color w:val="000000"/>
-          <w:sz w:val="24"/>
-          <w:lang w:val="en-US"/>
-        </w:rPr>
-        <w:t>Cvetkovska</w:t>
-      </w:r>
-      <w:proofErr w:type="spellEnd"/>
-      <w:r>
-        <w:rPr>
-          <w:rFonts w:ascii="Times New Roman" w:hAnsi="Times New Roman"/>
-          <w:color w:val="000000"/>
-          <w:sz w:val="24"/>
-          <w:lang w:val="en-US"/>
-        </w:rPr>
-        <w:t xml:space="preserve"> M, </w:t>
-      </w:r>
-      <w:proofErr w:type="spellStart"/>
-      <w:r>
-        <w:rPr>
-          <w:rFonts w:ascii="Times New Roman" w:hAnsi="Times New Roman"/>
-          <w:color w:val="000000"/>
-          <w:sz w:val="24"/>
-          <w:lang w:val="en-US"/>
-        </w:rPr>
-        <w:t>Vakulenko</w:t>
-      </w:r>
-      <w:proofErr w:type="spellEnd"/>
-      <w:r>
-        <w:rPr>
-          <w:rFonts w:ascii="Times New Roman" w:hAnsi="Times New Roman"/>
-          <w:color w:val="000000"/>
-          <w:sz w:val="24"/>
-          <w:lang w:val="en-US"/>
-        </w:rPr>
-        <w:t xml:space="preserve"> G, Smith DR, Zhang X, </w:t>
-      </w:r>
-      <w:proofErr w:type="spellStart"/>
-      <w:r>
-        <w:rPr>
-          <w:rFonts w:ascii="Times New Roman" w:hAnsi="Times New Roman"/>
-          <w:color w:val="000000"/>
-          <w:sz w:val="24"/>
-          <w:lang w:val="en-US"/>
-        </w:rPr>
-        <w:t>Hüner</w:t>
-      </w:r>
-      <w:proofErr w:type="spellEnd"/>
-      <w:r>
-        <w:rPr>
-          <w:rFonts w:ascii="Times New Roman" w:hAnsi="Times New Roman"/>
-          <w:color w:val="000000"/>
-          <w:sz w:val="24"/>
-          <w:lang w:val="en-US"/>
-        </w:rPr>
-        <w:t xml:space="preserve"> NPA. Temperature stress in psychrophilic green microalgae: Minireview. </w:t>
-      </w:r>
-      <w:proofErr w:type="spellStart"/>
-      <w:r>
-        <w:rPr>
-          <w:rFonts w:ascii="Times New Roman" w:hAnsi="Times New Roman"/>
-          <w:color w:val="000000"/>
-          <w:sz w:val="24"/>
-          <w:lang w:val="en-US"/>
-        </w:rPr>
-        <w:t>Physiologia</w:t>
-      </w:r>
-      <w:proofErr w:type="spellEnd"/>
-      <w:r>
-        <w:rPr>
-          <w:rFonts w:ascii="Times New Roman" w:hAnsi="Times New Roman"/>
-          <w:color w:val="000000"/>
-          <w:sz w:val="24"/>
-          <w:lang w:val="en-US"/>
-        </w:rPr>
-        <w:t xml:space="preserve"> Plantarum. 2022;174: e13811. doi:10.1111/ppl.13811</w:t>
-      </w:r>
-    </w:p>
-    <w:p>
-      <w:pPr>
-        <w:pStyle w:val="Bibliography"/>
-        <w:rPr>
-          <w:rFonts w:ascii="Times New Roman" w:hAnsi="Times New Roman"/>
-          <w:color w:val="000000"/>
-          <w:sz w:val="24"/>
-          <w:lang w:val="en-US"/>
-        </w:rPr>
-      </w:pPr>
-      <w:r>
-        <w:rPr>
-          <w:rFonts w:ascii="Times New Roman" w:hAnsi="Times New Roman"/>
-          <w:color w:val="000000"/>
-          <w:sz w:val="24"/>
-          <w:lang w:val="en-US"/>
-        </w:rPr>
-        <w:t xml:space="preserve">9. </w:t>
-      </w:r>
-      <w:r>
-        <w:rPr>
-          <w:rFonts w:ascii="Times New Roman" w:hAnsi="Times New Roman"/>
-          <w:color w:val="000000"/>
-          <w:sz w:val="24"/>
-          <w:lang w:val="en-US"/>
-        </w:rPr>
-        <w:tab/>
-      </w:r>
-      <w:proofErr w:type="spellStart"/>
-      <w:r>
-        <w:rPr>
-          <w:rFonts w:ascii="Times New Roman" w:hAnsi="Times New Roman"/>
-          <w:color w:val="000000"/>
-          <w:sz w:val="24"/>
-          <w:lang w:val="en-US"/>
-        </w:rPr>
-        <w:t>Hüner</w:t>
-      </w:r>
-      <w:proofErr w:type="spellEnd"/>
-      <w:r>
-        <w:rPr>
-          <w:rFonts w:ascii="Times New Roman" w:hAnsi="Times New Roman"/>
-          <w:color w:val="000000"/>
-          <w:sz w:val="24"/>
-          <w:lang w:val="en-US"/>
-        </w:rPr>
-        <w:t xml:space="preserve"> NPA, </w:t>
-      </w:r>
-      <w:proofErr w:type="spellStart"/>
-      <w:r>
-        <w:rPr>
-          <w:rFonts w:ascii="Times New Roman" w:hAnsi="Times New Roman"/>
-          <w:color w:val="000000"/>
-          <w:sz w:val="24"/>
-          <w:lang w:val="en-US"/>
-        </w:rPr>
-        <w:t>Szyszka-Mroz</w:t>
-      </w:r>
-      <w:proofErr w:type="spellEnd"/>
-      <w:r>
-        <w:rPr>
-          <w:rFonts w:ascii="Times New Roman" w:hAnsi="Times New Roman"/>
-          <w:color w:val="000000"/>
-          <w:sz w:val="24"/>
-          <w:lang w:val="en-US"/>
-        </w:rPr>
-        <w:t xml:space="preserve"> B, Ivanov AG, Kata V, Lye H, Smith DR. Photosynthetic </w:t>
-      </w:r>
-      <w:proofErr w:type="gramStart"/>
-      <w:r>
-        <w:rPr>
-          <w:rFonts w:ascii="Times New Roman" w:hAnsi="Times New Roman"/>
-          <w:color w:val="000000"/>
-          <w:sz w:val="24"/>
-          <w:lang w:val="en-US"/>
-        </w:rPr>
-        <w:t>adaptation</w:t>
-      </w:r>
-      <w:proofErr w:type="gramEnd"/>
-      <w:r>
-        <w:rPr>
-          <w:rFonts w:ascii="Times New Roman" w:hAnsi="Times New Roman"/>
-          <w:color w:val="000000"/>
-          <w:sz w:val="24"/>
-          <w:lang w:val="en-US"/>
-        </w:rPr>
-        <w:t xml:space="preserve"> and multicellularity in the Antarctic psychrophile, Chlamydomonas priscuii. Algal Research. 2023;74: 103220. </w:t>
-      </w:r>
-      <w:proofErr w:type="gramStart"/>
-      <w:r>
-        <w:rPr>
-          <w:rFonts w:ascii="Times New Roman" w:hAnsi="Times New Roman"/>
-          <w:color w:val="000000"/>
-          <w:sz w:val="24"/>
-          <w:lang w:val="en-US"/>
-        </w:rPr>
-        <w:t>doi:10.1016/j.algal</w:t>
-      </w:r>
-      <w:proofErr w:type="gramEnd"/>
-      <w:r>
-        <w:rPr>
-          <w:rFonts w:ascii="Times New Roman" w:hAnsi="Times New Roman"/>
-          <w:color w:val="000000"/>
-          <w:sz w:val="24"/>
-          <w:lang w:val="en-US"/>
-        </w:rPr>
-        <w:t>.2023.103220</w:t>
-      </w:r>
-    </w:p>
-    <w:p>
-      <w:pPr>
-        <w:pStyle w:val="Bibliography"/>
-        <w:rPr>
-          <w:rFonts w:ascii="Times New Roman" w:hAnsi="Times New Roman"/>
-          <w:color w:val="000000"/>
-          <w:sz w:val="24"/>
-          <w:lang w:val="fr-CA"/>
-        </w:rPr>
-      </w:pPr>
-      <w:r>
-        <w:rPr>
-          <w:rFonts w:ascii="Times New Roman" w:hAnsi="Times New Roman"/>
-          <w:color w:val="000000"/>
-          <w:sz w:val="24"/>
-          <w:lang w:val="en-US"/>
-        </w:rPr>
-        <w:t xml:space="preserve">10. </w:t>
-      </w:r>
-      <w:r>
-        <w:rPr>
-          <w:rFonts w:ascii="Times New Roman" w:hAnsi="Times New Roman"/>
-          <w:color w:val="000000"/>
-          <w:sz w:val="24"/>
-          <w:lang w:val="en-US"/>
-        </w:rPr>
-        <w:tab/>
-      </w:r>
-      <w:proofErr w:type="spellStart"/>
-      <w:r>
-        <w:rPr>
-          <w:rFonts w:ascii="Times New Roman" w:hAnsi="Times New Roman"/>
-          <w:color w:val="000000"/>
-          <w:sz w:val="24"/>
-          <w:lang w:val="en-US"/>
-        </w:rPr>
-        <w:t>Balzano</w:t>
-      </w:r>
-      <w:proofErr w:type="spellEnd"/>
-      <w:r>
-        <w:rPr>
-          <w:rFonts w:ascii="Times New Roman" w:hAnsi="Times New Roman"/>
-          <w:color w:val="000000"/>
-          <w:sz w:val="24"/>
-          <w:lang w:val="en-US"/>
-        </w:rPr>
-        <w:t xml:space="preserve"> S, </w:t>
-      </w:r>
-      <w:proofErr w:type="spellStart"/>
-      <w:r>
-        <w:rPr>
-          <w:rFonts w:ascii="Times New Roman" w:hAnsi="Times New Roman"/>
-          <w:color w:val="000000"/>
-          <w:sz w:val="24"/>
-          <w:lang w:val="en-US"/>
-        </w:rPr>
-        <w:t>Gourvil</w:t>
-      </w:r>
-      <w:proofErr w:type="spellEnd"/>
-      <w:r>
-        <w:rPr>
-          <w:rFonts w:ascii="Times New Roman" w:hAnsi="Times New Roman"/>
-          <w:color w:val="000000"/>
-          <w:sz w:val="24"/>
-          <w:lang w:val="en-US"/>
-        </w:rPr>
-        <w:t xml:space="preserve"> P, </w:t>
-      </w:r>
-      <w:proofErr w:type="spellStart"/>
-      <w:r>
-        <w:rPr>
-          <w:rFonts w:ascii="Times New Roman" w:hAnsi="Times New Roman"/>
-          <w:color w:val="000000"/>
-          <w:sz w:val="24"/>
-          <w:lang w:val="en-US"/>
-        </w:rPr>
-        <w:t>Siano</w:t>
-      </w:r>
-      <w:proofErr w:type="spellEnd"/>
-      <w:r>
-        <w:rPr>
-          <w:rFonts w:ascii="Times New Roman" w:hAnsi="Times New Roman"/>
-          <w:color w:val="000000"/>
-          <w:sz w:val="24"/>
-          <w:lang w:val="en-US"/>
-        </w:rPr>
-        <w:t xml:space="preserve"> R, </w:t>
-      </w:r>
-      <w:proofErr w:type="spellStart"/>
-      <w:r>
-        <w:rPr>
-          <w:rFonts w:ascii="Times New Roman" w:hAnsi="Times New Roman"/>
-          <w:color w:val="000000"/>
-          <w:sz w:val="24"/>
-          <w:lang w:val="en-US"/>
-        </w:rPr>
-        <w:t>Chanoine</w:t>
-      </w:r>
-      <w:proofErr w:type="spellEnd"/>
-      <w:r>
-        <w:rPr>
-          <w:rFonts w:ascii="Times New Roman" w:hAnsi="Times New Roman"/>
-          <w:color w:val="000000"/>
-          <w:sz w:val="24"/>
-          <w:lang w:val="en-US"/>
-        </w:rPr>
-        <w:t xml:space="preserve"> M, Marie D, Lessard S, et al. Diversity of cultured photosynthetic flagellates in the northeast Pacific and Arctic Oceans in summer. </w:t>
-      </w:r>
-      <w:proofErr w:type="spellStart"/>
-      <w:r>
-        <w:rPr>
-          <w:rFonts w:ascii="Times New Roman" w:hAnsi="Times New Roman"/>
-          <w:color w:val="000000"/>
-          <w:sz w:val="24"/>
-          <w:lang w:val="fr-CA"/>
-        </w:rPr>
-        <w:t>Biogeosciences</w:t>
-      </w:r>
-      <w:proofErr w:type="spellEnd"/>
-      <w:r>
-        <w:rPr>
-          <w:rFonts w:ascii="Times New Roman" w:hAnsi="Times New Roman"/>
-          <w:color w:val="000000"/>
-          <w:sz w:val="24"/>
-          <w:lang w:val="fr-CA"/>
-        </w:rPr>
-        <w:t xml:space="preserve">. 2012;9: 4553–4571. </w:t>
-      </w:r>
-      <w:proofErr w:type="gramStart"/>
-      <w:r>
-        <w:rPr>
-          <w:rFonts w:ascii="Times New Roman" w:hAnsi="Times New Roman"/>
-          <w:color w:val="000000"/>
-          <w:sz w:val="24"/>
-          <w:lang w:val="fr-CA"/>
-        </w:rPr>
-        <w:t>doi</w:t>
-      </w:r>
-      <w:proofErr w:type="gramEnd"/>
-      <w:r>
-        <w:rPr>
-          <w:rFonts w:ascii="Times New Roman" w:hAnsi="Times New Roman"/>
-          <w:color w:val="000000"/>
-          <w:sz w:val="24"/>
-          <w:lang w:val="fr-CA"/>
-        </w:rPr>
-        <w:t>:10.5194/bg-9-4553-2012</w:t>
-      </w:r>
-    </w:p>
-    <w:p>
-      <w:pPr>
-        <w:pStyle w:val="Bibliography"/>
-        <w:rPr>
-          <w:rFonts w:ascii="Times New Roman" w:hAnsi="Times New Roman"/>
-          <w:color w:val="000000"/>
-          <w:sz w:val="24"/>
-          <w:lang w:val="en-US"/>
-        </w:rPr>
-      </w:pPr>
-      <w:r>
-        <w:rPr>
-          <w:rFonts w:ascii="Times New Roman" w:hAnsi="Times New Roman"/>
-          <w:color w:val="000000"/>
-          <w:sz w:val="24"/>
-          <w:lang w:val="fr-CA"/>
-        </w:rPr>
-        <w:lastRenderedPageBreak/>
-        <w:t xml:space="preserve">11. </w:t>
-      </w:r>
-      <w:r>
-        <w:rPr>
-          <w:rFonts w:ascii="Times New Roman" w:hAnsi="Times New Roman"/>
-          <w:color w:val="000000"/>
-          <w:sz w:val="24"/>
-          <w:lang w:val="fr-CA"/>
-        </w:rPr>
-        <w:tab/>
-        <w:t>Morales-</w:t>
-      </w:r>
-      <w:proofErr w:type="spellStart"/>
-      <w:r>
-        <w:rPr>
-          <w:rFonts w:ascii="Times New Roman" w:hAnsi="Times New Roman"/>
-          <w:color w:val="000000"/>
-          <w:sz w:val="24"/>
-          <w:lang w:val="fr-CA"/>
-        </w:rPr>
-        <w:t>Sánchez</w:t>
-      </w:r>
-      <w:proofErr w:type="spellEnd"/>
-      <w:r>
-        <w:rPr>
-          <w:rFonts w:ascii="Times New Roman" w:hAnsi="Times New Roman"/>
-          <w:color w:val="000000"/>
-          <w:sz w:val="24"/>
-          <w:lang w:val="fr-CA"/>
-        </w:rPr>
-        <w:t xml:space="preserve"> D, Schulze PSC, </w:t>
-      </w:r>
-      <w:proofErr w:type="spellStart"/>
-      <w:r>
-        <w:rPr>
-          <w:rFonts w:ascii="Times New Roman" w:hAnsi="Times New Roman"/>
-          <w:color w:val="000000"/>
-          <w:sz w:val="24"/>
-          <w:lang w:val="fr-CA"/>
-        </w:rPr>
-        <w:t>Kiron</w:t>
-      </w:r>
-      <w:proofErr w:type="spellEnd"/>
-      <w:r>
-        <w:rPr>
-          <w:rFonts w:ascii="Times New Roman" w:hAnsi="Times New Roman"/>
-          <w:color w:val="000000"/>
-          <w:sz w:val="24"/>
-          <w:lang w:val="fr-CA"/>
-        </w:rPr>
-        <w:t xml:space="preserve"> V, </w:t>
-      </w:r>
-      <w:proofErr w:type="spellStart"/>
-      <w:r>
-        <w:rPr>
-          <w:rFonts w:ascii="Times New Roman" w:hAnsi="Times New Roman"/>
-          <w:color w:val="000000"/>
-          <w:sz w:val="24"/>
-          <w:lang w:val="fr-CA"/>
-        </w:rPr>
-        <w:t>Wijffels</w:t>
-      </w:r>
-      <w:proofErr w:type="spellEnd"/>
-      <w:r>
-        <w:rPr>
-          <w:rFonts w:ascii="Times New Roman" w:hAnsi="Times New Roman"/>
-          <w:color w:val="000000"/>
-          <w:sz w:val="24"/>
-          <w:lang w:val="fr-CA"/>
-        </w:rPr>
-        <w:t xml:space="preserve"> RH. </w:t>
-      </w:r>
-      <w:r>
-        <w:rPr>
-          <w:rFonts w:ascii="Times New Roman" w:hAnsi="Times New Roman"/>
-          <w:color w:val="000000"/>
-          <w:sz w:val="24"/>
-          <w:lang w:val="en-US"/>
-        </w:rPr>
-        <w:t>Temperature-Dependent Lipid Accumulation in the Polar Marine Microalga Chlamydomonas malina RCC2488. Frontiers in Plant Science. 2020;11. doi:10.3389/fpls.2020.619064</w:t>
-      </w:r>
-    </w:p>
-    <w:p>
-      <w:pPr>
-        <w:pStyle w:val="Bibliography"/>
-        <w:rPr>
-          <w:rFonts w:ascii="Times New Roman" w:hAnsi="Times New Roman"/>
-          <w:color w:val="000000"/>
-          <w:sz w:val="24"/>
-          <w:lang w:val="en-US"/>
-        </w:rPr>
-      </w:pPr>
-      <w:r>
-        <w:rPr>
-          <w:rFonts w:ascii="Times New Roman" w:hAnsi="Times New Roman"/>
-          <w:color w:val="000000"/>
-          <w:sz w:val="24"/>
-          <w:lang w:val="en-US"/>
-        </w:rPr>
-        <w:t xml:space="preserve">12. </w:t>
-      </w:r>
-      <w:r>
-        <w:rPr>
-          <w:rFonts w:ascii="Times New Roman" w:hAnsi="Times New Roman"/>
-          <w:color w:val="000000"/>
-          <w:sz w:val="24"/>
-          <w:lang w:val="en-US"/>
-        </w:rPr>
-        <w:tab/>
-      </w:r>
-      <w:proofErr w:type="spellStart"/>
-      <w:r>
-        <w:rPr>
-          <w:rFonts w:ascii="Times New Roman" w:hAnsi="Times New Roman"/>
-          <w:color w:val="000000"/>
-          <w:sz w:val="24"/>
-          <w:lang w:val="en-US"/>
-        </w:rPr>
-        <w:t>Sasso</w:t>
-      </w:r>
-      <w:proofErr w:type="spellEnd"/>
-      <w:r>
-        <w:rPr>
-          <w:rFonts w:ascii="Times New Roman" w:hAnsi="Times New Roman"/>
-          <w:color w:val="000000"/>
-          <w:sz w:val="24"/>
-          <w:lang w:val="en-US"/>
-        </w:rPr>
-        <w:t xml:space="preserve"> S, </w:t>
-      </w:r>
-      <w:proofErr w:type="spellStart"/>
-      <w:r>
-        <w:rPr>
-          <w:rFonts w:ascii="Times New Roman" w:hAnsi="Times New Roman"/>
-          <w:color w:val="000000"/>
-          <w:sz w:val="24"/>
-          <w:lang w:val="en-US"/>
-        </w:rPr>
-        <w:t>Stibor</w:t>
-      </w:r>
-      <w:proofErr w:type="spellEnd"/>
-      <w:r>
-        <w:rPr>
-          <w:rFonts w:ascii="Times New Roman" w:hAnsi="Times New Roman"/>
-          <w:color w:val="000000"/>
-          <w:sz w:val="24"/>
-          <w:lang w:val="en-US"/>
-        </w:rPr>
-        <w:t xml:space="preserve"> H, </w:t>
-      </w:r>
-      <w:proofErr w:type="spellStart"/>
-      <w:r>
-        <w:rPr>
-          <w:rFonts w:ascii="Times New Roman" w:hAnsi="Times New Roman"/>
-          <w:color w:val="000000"/>
-          <w:sz w:val="24"/>
-          <w:lang w:val="en-US"/>
-        </w:rPr>
-        <w:t>Mittag</w:t>
-      </w:r>
-      <w:proofErr w:type="spellEnd"/>
-      <w:r>
-        <w:rPr>
-          <w:rFonts w:ascii="Times New Roman" w:hAnsi="Times New Roman"/>
-          <w:color w:val="000000"/>
-          <w:sz w:val="24"/>
-          <w:lang w:val="en-US"/>
-        </w:rPr>
-        <w:t xml:space="preserve"> M, Grossman AR. From molecular manipulation of domesticated Chlamydomonas reinhardtii to survival in nature. King SR, Rodgers PA, editors. </w:t>
-      </w:r>
-      <w:proofErr w:type="spellStart"/>
-      <w:r>
-        <w:rPr>
-          <w:rFonts w:ascii="Times New Roman" w:hAnsi="Times New Roman"/>
-          <w:color w:val="000000"/>
-          <w:sz w:val="24"/>
-          <w:lang w:val="en-US"/>
-        </w:rPr>
-        <w:t>eLife</w:t>
-      </w:r>
-      <w:proofErr w:type="spellEnd"/>
-      <w:r>
-        <w:rPr>
-          <w:rFonts w:ascii="Times New Roman" w:hAnsi="Times New Roman"/>
-          <w:color w:val="000000"/>
-          <w:sz w:val="24"/>
-          <w:lang w:val="en-US"/>
-        </w:rPr>
-        <w:t>. 2018;7: e39233. doi:10.7554/eLife.39233</w:t>
-      </w:r>
-    </w:p>
-    <w:p>
-      <w:pPr>
-        <w:pStyle w:val="Bibliography"/>
-        <w:rPr>
-          <w:rFonts w:ascii="Times New Roman" w:hAnsi="Times New Roman"/>
-          <w:color w:val="000000"/>
-          <w:sz w:val="24"/>
-          <w:lang w:val="en-US"/>
-        </w:rPr>
-      </w:pPr>
-      <w:r>
-        <w:rPr>
-          <w:rFonts w:ascii="Times New Roman" w:hAnsi="Times New Roman"/>
-          <w:color w:val="000000"/>
-          <w:sz w:val="24"/>
-          <w:lang w:val="en-US"/>
-        </w:rPr>
-        <w:t xml:space="preserve">13. </w:t>
-      </w:r>
-      <w:r>
-        <w:rPr>
-          <w:rFonts w:ascii="Times New Roman" w:hAnsi="Times New Roman"/>
-          <w:color w:val="000000"/>
-          <w:sz w:val="24"/>
-          <w:lang w:val="en-US"/>
-        </w:rPr>
-        <w:tab/>
-      </w:r>
-      <w:proofErr w:type="spellStart"/>
-      <w:r>
-        <w:rPr>
-          <w:rFonts w:ascii="Times New Roman" w:hAnsi="Times New Roman"/>
-          <w:color w:val="000000"/>
-          <w:sz w:val="24"/>
-          <w:lang w:val="en-US"/>
-        </w:rPr>
-        <w:t>Xie</w:t>
-      </w:r>
-      <w:proofErr w:type="spellEnd"/>
-      <w:r>
-        <w:rPr>
-          <w:rFonts w:ascii="Times New Roman" w:hAnsi="Times New Roman"/>
-          <w:color w:val="000000"/>
-          <w:sz w:val="24"/>
-          <w:lang w:val="en-US"/>
-        </w:rPr>
-        <w:t xml:space="preserve"> B, Bishop S, </w:t>
-      </w:r>
-      <w:proofErr w:type="spellStart"/>
-      <w:r>
-        <w:rPr>
-          <w:rFonts w:ascii="Times New Roman" w:hAnsi="Times New Roman"/>
-          <w:color w:val="000000"/>
-          <w:sz w:val="24"/>
-          <w:lang w:val="en-US"/>
-        </w:rPr>
-        <w:t>Stessman</w:t>
-      </w:r>
-      <w:proofErr w:type="spellEnd"/>
-      <w:r>
-        <w:rPr>
-          <w:rFonts w:ascii="Times New Roman" w:hAnsi="Times New Roman"/>
-          <w:color w:val="000000"/>
-          <w:sz w:val="24"/>
-          <w:lang w:val="en-US"/>
-        </w:rPr>
-        <w:t xml:space="preserve"> D, Wright D, Spalding MH, Halverson LJ. Chlamydomonas reinhardtii thermal tolerance enhancement mediated by a mutualistic interaction with vitamin B12-producing bacteria. The ISME Journal. 2013;7: 1544–1555. doi:10.1038/ismej.2013.43</w:t>
-      </w:r>
-    </w:p>
-    <w:p>
-      <w:pPr>
-        <w:pStyle w:val="Bibliography"/>
-        <w:rPr>
-          <w:rFonts w:ascii="Times New Roman" w:hAnsi="Times New Roman"/>
-          <w:color w:val="000000"/>
-          <w:sz w:val="24"/>
-          <w:lang w:val="fr-CA"/>
-        </w:rPr>
-      </w:pPr>
-      <w:r>
-        <w:rPr>
-          <w:rFonts w:ascii="Times New Roman" w:hAnsi="Times New Roman"/>
-          <w:color w:val="000000"/>
-          <w:sz w:val="24"/>
-          <w:lang w:val="en-US"/>
-        </w:rPr>
-        <w:t xml:space="preserve">14. </w:t>
-      </w:r>
-      <w:r>
-        <w:rPr>
-          <w:rFonts w:ascii="Times New Roman" w:hAnsi="Times New Roman"/>
-          <w:color w:val="000000"/>
-          <w:sz w:val="24"/>
-          <w:lang w:val="en-US"/>
-        </w:rPr>
-        <w:tab/>
-      </w:r>
-      <w:proofErr w:type="spellStart"/>
-      <w:r>
-        <w:rPr>
-          <w:rFonts w:ascii="Times New Roman" w:hAnsi="Times New Roman"/>
-          <w:color w:val="000000"/>
-          <w:sz w:val="24"/>
-          <w:lang w:val="en-US"/>
-        </w:rPr>
-        <w:t>Wiel</w:t>
-      </w:r>
-      <w:proofErr w:type="spellEnd"/>
-      <w:r>
-        <w:rPr>
-          <w:rFonts w:ascii="Times New Roman" w:hAnsi="Times New Roman"/>
-          <w:color w:val="000000"/>
-          <w:sz w:val="24"/>
-          <w:lang w:val="en-US"/>
-        </w:rPr>
-        <w:t xml:space="preserve"> JBV, D. Mikulicz J, R. Boysen M, Hashemi N, </w:t>
-      </w:r>
-      <w:proofErr w:type="spellStart"/>
-      <w:r>
-        <w:rPr>
-          <w:rFonts w:ascii="Times New Roman" w:hAnsi="Times New Roman"/>
-          <w:color w:val="000000"/>
-          <w:sz w:val="24"/>
-          <w:lang w:val="en-US"/>
-        </w:rPr>
-        <w:t>Kalgren</w:t>
-      </w:r>
-      <w:proofErr w:type="spellEnd"/>
-      <w:r>
-        <w:rPr>
-          <w:rFonts w:ascii="Times New Roman" w:hAnsi="Times New Roman"/>
-          <w:color w:val="000000"/>
-          <w:sz w:val="24"/>
-          <w:lang w:val="en-US"/>
-        </w:rPr>
-        <w:t xml:space="preserve"> P, M. Nauman L, et al. Characterization of Chlorella vulgaris and Chlorella </w:t>
-      </w:r>
-      <w:proofErr w:type="spellStart"/>
-      <w:r>
-        <w:rPr>
-          <w:rFonts w:ascii="Times New Roman" w:hAnsi="Times New Roman"/>
-          <w:color w:val="000000"/>
-          <w:sz w:val="24"/>
-          <w:lang w:val="en-US"/>
-        </w:rPr>
-        <w:t>protothecoides</w:t>
-      </w:r>
-      <w:proofErr w:type="spellEnd"/>
-      <w:r>
-        <w:rPr>
-          <w:rFonts w:ascii="Times New Roman" w:hAnsi="Times New Roman"/>
-          <w:color w:val="000000"/>
-          <w:sz w:val="24"/>
-          <w:lang w:val="en-US"/>
-        </w:rPr>
-        <w:t xml:space="preserve"> using multi-pixel photon counters in a 3D focusing optofluidic system. RSC Advances. </w:t>
-      </w:r>
-      <w:r>
-        <w:rPr>
-          <w:rFonts w:ascii="Times New Roman" w:hAnsi="Times New Roman"/>
-          <w:color w:val="000000"/>
-          <w:sz w:val="24"/>
-          <w:lang w:val="fr-CA"/>
-        </w:rPr>
-        <w:t xml:space="preserve">2017;7: 4402–4408. </w:t>
-      </w:r>
-      <w:proofErr w:type="gramStart"/>
-      <w:r>
-        <w:rPr>
-          <w:rFonts w:ascii="Times New Roman" w:hAnsi="Times New Roman"/>
-          <w:color w:val="000000"/>
-          <w:sz w:val="24"/>
-          <w:lang w:val="fr-CA"/>
-        </w:rPr>
-        <w:t>doi</w:t>
-      </w:r>
-      <w:proofErr w:type="gramEnd"/>
-      <w:r>
-        <w:rPr>
-          <w:rFonts w:ascii="Times New Roman" w:hAnsi="Times New Roman"/>
-          <w:color w:val="000000"/>
-          <w:sz w:val="24"/>
-          <w:lang w:val="fr-CA"/>
-        </w:rPr>
-        <w:t>:10.1039/C6RA25837A</w:t>
-      </w:r>
-    </w:p>
-    <w:p>
-      <w:pPr>
-        <w:pStyle w:val="Bibliography"/>
-        <w:rPr>
-          <w:rFonts w:ascii="Times New Roman" w:hAnsi="Times New Roman"/>
-          <w:color w:val="000000"/>
-          <w:sz w:val="24"/>
-          <w:lang w:val="en-US"/>
-        </w:rPr>
-      </w:pPr>
-      <w:r>
-        <w:rPr>
-          <w:rFonts w:ascii="Times New Roman" w:hAnsi="Times New Roman"/>
-          <w:color w:val="000000"/>
-          <w:sz w:val="24"/>
-          <w:lang w:val="fr-CA"/>
-        </w:rPr>
-        <w:t xml:space="preserve">15. </w:t>
-      </w:r>
-      <w:r>
-        <w:rPr>
-          <w:rFonts w:ascii="Times New Roman" w:hAnsi="Times New Roman"/>
-          <w:color w:val="000000"/>
-          <w:sz w:val="24"/>
-          <w:lang w:val="fr-CA"/>
-        </w:rPr>
-        <w:tab/>
-      </w:r>
-      <w:proofErr w:type="spellStart"/>
-      <w:r>
-        <w:rPr>
-          <w:rFonts w:ascii="Times New Roman" w:hAnsi="Times New Roman"/>
-          <w:color w:val="000000"/>
-          <w:sz w:val="24"/>
-          <w:lang w:val="fr-CA"/>
-        </w:rPr>
-        <w:t>Leyva</w:t>
-      </w:r>
-      <w:proofErr w:type="spellEnd"/>
-      <w:r>
-        <w:rPr>
-          <w:rFonts w:ascii="Times New Roman" w:hAnsi="Times New Roman"/>
-          <w:color w:val="000000"/>
-          <w:sz w:val="24"/>
-          <w:lang w:val="fr-CA"/>
-        </w:rPr>
-        <w:t xml:space="preserve"> LA, </w:t>
-      </w:r>
-      <w:proofErr w:type="spellStart"/>
-      <w:r>
-        <w:rPr>
-          <w:rFonts w:ascii="Times New Roman" w:hAnsi="Times New Roman"/>
-          <w:color w:val="000000"/>
-          <w:sz w:val="24"/>
-          <w:lang w:val="fr-CA"/>
-        </w:rPr>
-        <w:t>Bashan</w:t>
-      </w:r>
-      <w:proofErr w:type="spellEnd"/>
-      <w:r>
-        <w:rPr>
-          <w:rFonts w:ascii="Times New Roman" w:hAnsi="Times New Roman"/>
-          <w:color w:val="000000"/>
-          <w:sz w:val="24"/>
-          <w:lang w:val="fr-CA"/>
-        </w:rPr>
-        <w:t xml:space="preserve"> Y, Mendoza A, de-</w:t>
-      </w:r>
-      <w:proofErr w:type="spellStart"/>
-      <w:r>
-        <w:rPr>
-          <w:rFonts w:ascii="Times New Roman" w:hAnsi="Times New Roman"/>
-          <w:color w:val="000000"/>
-          <w:sz w:val="24"/>
-          <w:lang w:val="fr-CA"/>
-        </w:rPr>
-        <w:t>Bashan</w:t>
-      </w:r>
-      <w:proofErr w:type="spellEnd"/>
-      <w:r>
-        <w:rPr>
-          <w:rFonts w:ascii="Times New Roman" w:hAnsi="Times New Roman"/>
-          <w:color w:val="000000"/>
-          <w:sz w:val="24"/>
-          <w:lang w:val="fr-CA"/>
-        </w:rPr>
-        <w:t xml:space="preserve"> LE. </w:t>
-      </w:r>
-      <w:r>
-        <w:rPr>
-          <w:rFonts w:ascii="Times New Roman" w:hAnsi="Times New Roman"/>
-          <w:color w:val="000000"/>
-          <w:sz w:val="24"/>
-          <w:lang w:val="en-US"/>
-        </w:rPr>
-        <w:t xml:space="preserve">Accumulation fatty acids of in Chlorella vulgaris under heterotrophic conditions in relation to activity of acetyl-CoA carboxylase, temperature, and co-immobilization with </w:t>
-      </w:r>
-      <w:proofErr w:type="spellStart"/>
-      <w:r>
-        <w:rPr>
-          <w:rFonts w:ascii="Times New Roman" w:hAnsi="Times New Roman"/>
-          <w:color w:val="000000"/>
-          <w:sz w:val="24"/>
-          <w:lang w:val="en-US"/>
-        </w:rPr>
-        <w:t>Azospirillum</w:t>
-      </w:r>
-      <w:proofErr w:type="spellEnd"/>
-      <w:r>
-        <w:rPr>
-          <w:rFonts w:ascii="Times New Roman" w:hAnsi="Times New Roman"/>
-          <w:color w:val="000000"/>
-          <w:sz w:val="24"/>
-          <w:lang w:val="en-US"/>
-        </w:rPr>
-        <w:t xml:space="preserve"> </w:t>
-      </w:r>
-      <w:proofErr w:type="spellStart"/>
-      <w:r>
-        <w:rPr>
-          <w:rFonts w:ascii="Times New Roman" w:hAnsi="Times New Roman"/>
-          <w:color w:val="000000"/>
-          <w:sz w:val="24"/>
-          <w:lang w:val="en-US"/>
-        </w:rPr>
-        <w:t>brasilense</w:t>
-      </w:r>
-      <w:proofErr w:type="spellEnd"/>
-      <w:r>
-        <w:rPr>
-          <w:rFonts w:ascii="Times New Roman" w:hAnsi="Times New Roman"/>
-          <w:color w:val="000000"/>
-          <w:sz w:val="24"/>
-          <w:lang w:val="en-US"/>
-        </w:rPr>
-        <w:t xml:space="preserve">. </w:t>
-      </w:r>
-      <w:proofErr w:type="spellStart"/>
-      <w:r>
-        <w:rPr>
-          <w:rFonts w:ascii="Times New Roman" w:hAnsi="Times New Roman"/>
-          <w:color w:val="000000"/>
-          <w:sz w:val="24"/>
-          <w:lang w:val="en-US"/>
-        </w:rPr>
-        <w:t>Naturwissenschaften</w:t>
-      </w:r>
-      <w:proofErr w:type="spellEnd"/>
-      <w:r>
-        <w:rPr>
-          <w:rFonts w:ascii="Times New Roman" w:hAnsi="Times New Roman"/>
-          <w:color w:val="000000"/>
-          <w:sz w:val="24"/>
-          <w:lang w:val="en-US"/>
-        </w:rPr>
-        <w:t>. 2014;101: 819–830. doi:10.1007/s00114-014-1223-x</w:t>
-      </w:r>
-    </w:p>
-    <w:p>
-      <w:pPr>
-        <w:pStyle w:val="Bibliography"/>
-        <w:rPr>
-          <w:rFonts w:ascii="Times New Roman" w:hAnsi="Times New Roman"/>
-          <w:color w:val="000000"/>
-          <w:sz w:val="24"/>
-          <w:lang w:val="en-US"/>
-        </w:rPr>
-      </w:pPr>
-      <w:r>
-        <w:rPr>
-          <w:rFonts w:ascii="Times New Roman" w:hAnsi="Times New Roman"/>
-          <w:color w:val="000000"/>
-          <w:sz w:val="24"/>
-          <w:lang w:val="en-US"/>
-        </w:rPr>
-        <w:t xml:space="preserve">16. </w:t>
-      </w:r>
-      <w:r>
-        <w:rPr>
-          <w:rFonts w:ascii="Times New Roman" w:hAnsi="Times New Roman"/>
-          <w:color w:val="000000"/>
-          <w:sz w:val="24"/>
-          <w:lang w:val="en-US"/>
-        </w:rPr>
-        <w:tab/>
-      </w:r>
-      <w:proofErr w:type="spellStart"/>
-      <w:r>
-        <w:rPr>
-          <w:rFonts w:ascii="Times New Roman" w:hAnsi="Times New Roman"/>
-          <w:color w:val="000000"/>
-          <w:sz w:val="24"/>
-          <w:lang w:val="en-US"/>
-        </w:rPr>
-        <w:t>Schuback</w:t>
-      </w:r>
-      <w:proofErr w:type="spellEnd"/>
-      <w:r>
-        <w:rPr>
-          <w:rFonts w:ascii="Times New Roman" w:hAnsi="Times New Roman"/>
-          <w:color w:val="000000"/>
-          <w:sz w:val="24"/>
-          <w:lang w:val="en-US"/>
-        </w:rPr>
-        <w:t xml:space="preserve"> N, </w:t>
-      </w:r>
-      <w:proofErr w:type="spellStart"/>
-      <w:r>
-        <w:rPr>
-          <w:rFonts w:ascii="Times New Roman" w:hAnsi="Times New Roman"/>
-          <w:color w:val="000000"/>
-          <w:sz w:val="24"/>
-          <w:lang w:val="en-US"/>
-        </w:rPr>
-        <w:t>Tortell</w:t>
-      </w:r>
-      <w:proofErr w:type="spellEnd"/>
-      <w:r>
-        <w:rPr>
-          <w:rFonts w:ascii="Times New Roman" w:hAnsi="Times New Roman"/>
-          <w:color w:val="000000"/>
-          <w:sz w:val="24"/>
-          <w:lang w:val="en-US"/>
-        </w:rPr>
-        <w:t xml:space="preserve"> PD, Berman-Frank I, Campbell DA, </w:t>
-      </w:r>
-      <w:proofErr w:type="spellStart"/>
-      <w:r>
-        <w:rPr>
-          <w:rFonts w:ascii="Times New Roman" w:hAnsi="Times New Roman"/>
-          <w:color w:val="000000"/>
-          <w:sz w:val="24"/>
-          <w:lang w:val="en-US"/>
-        </w:rPr>
-        <w:t>Ciotti</w:t>
-      </w:r>
-      <w:proofErr w:type="spellEnd"/>
-      <w:r>
-        <w:rPr>
-          <w:rFonts w:ascii="Times New Roman" w:hAnsi="Times New Roman"/>
-          <w:color w:val="000000"/>
-          <w:sz w:val="24"/>
-          <w:lang w:val="en-US"/>
-        </w:rPr>
-        <w:t xml:space="preserve"> A, </w:t>
-      </w:r>
-      <w:proofErr w:type="spellStart"/>
-      <w:r>
-        <w:rPr>
-          <w:rFonts w:ascii="Times New Roman" w:hAnsi="Times New Roman"/>
-          <w:color w:val="000000"/>
-          <w:sz w:val="24"/>
-          <w:lang w:val="en-US"/>
-        </w:rPr>
-        <w:t>Courtecuisse</w:t>
-      </w:r>
-      <w:proofErr w:type="spellEnd"/>
-      <w:r>
-        <w:rPr>
-          <w:rFonts w:ascii="Times New Roman" w:hAnsi="Times New Roman"/>
-          <w:color w:val="000000"/>
-          <w:sz w:val="24"/>
-          <w:lang w:val="en-US"/>
-        </w:rPr>
-        <w:t xml:space="preserve"> E, et al. Single-Turnover Variable Chlorophyll Fluorescence as a Tool for Assessing Phytoplankton Photosynthesis and Primary Productivity: Opportunities, Caveats and Recommendations. Frontiers in Marine Science. 2021;8. doi:10.3389/fmars.2021.690607</w:t>
-      </w:r>
-    </w:p>
-    <w:p>
-      <w:pPr>
-        <w:pStyle w:val="Bibliography"/>
-        <w:rPr>
-          <w:rFonts w:ascii="Times New Roman" w:hAnsi="Times New Roman"/>
-          <w:color w:val="000000"/>
-          <w:sz w:val="24"/>
-          <w:lang w:val="en-US"/>
-        </w:rPr>
-      </w:pPr>
-      <w:r>
-        <w:rPr>
-          <w:rFonts w:ascii="Times New Roman" w:hAnsi="Times New Roman"/>
-          <w:color w:val="000000"/>
-          <w:sz w:val="24"/>
-          <w:lang w:val="en-US"/>
-        </w:rPr>
-        <w:t xml:space="preserve">17. </w:t>
-      </w:r>
-      <w:r>
-        <w:rPr>
-          <w:rFonts w:ascii="Times New Roman" w:hAnsi="Times New Roman"/>
-          <w:color w:val="000000"/>
-          <w:sz w:val="24"/>
-          <w:lang w:val="en-US"/>
-        </w:rPr>
-        <w:tab/>
-        <w:t xml:space="preserve">Berman-Frank I, Campbell D, </w:t>
-      </w:r>
-      <w:proofErr w:type="spellStart"/>
-      <w:r>
-        <w:rPr>
-          <w:rFonts w:ascii="Times New Roman" w:hAnsi="Times New Roman"/>
-          <w:color w:val="000000"/>
-          <w:sz w:val="24"/>
-          <w:lang w:val="en-US"/>
-        </w:rPr>
-        <w:t>Ciotti</w:t>
-      </w:r>
-      <w:proofErr w:type="spellEnd"/>
-      <w:r>
-        <w:rPr>
-          <w:rFonts w:ascii="Times New Roman" w:hAnsi="Times New Roman"/>
-          <w:color w:val="000000"/>
-          <w:sz w:val="24"/>
-          <w:lang w:val="en-US"/>
-        </w:rPr>
-        <w:t xml:space="preserve"> A, Erickson Z, </w:t>
-      </w:r>
-      <w:proofErr w:type="spellStart"/>
-      <w:r>
-        <w:rPr>
-          <w:rFonts w:ascii="Times New Roman" w:hAnsi="Times New Roman"/>
-          <w:color w:val="000000"/>
-          <w:sz w:val="24"/>
-          <w:lang w:val="en-US"/>
-        </w:rPr>
-        <w:t>Fujiki</w:t>
-      </w:r>
-      <w:proofErr w:type="spellEnd"/>
-      <w:r>
-        <w:rPr>
-          <w:rFonts w:ascii="Times New Roman" w:hAnsi="Times New Roman"/>
-          <w:color w:val="000000"/>
-          <w:sz w:val="24"/>
-          <w:lang w:val="en-US"/>
-        </w:rPr>
-        <w:t xml:space="preserve"> T, Halsey K, et al. Application of Single Turnover Active Chlorophyll Fluorescence for Phytoplankton Productivity Measurements. Version 2.0. Scientific Committee on Oceanic Research (SCOR) Working Group 156; 2023 Jun. doi:10.25607/OBP-1084</w:t>
-      </w:r>
-    </w:p>
-    <w:p>
-      <w:pPr>
-        <w:pStyle w:val="Bibliography"/>
-        <w:rPr>
-          <w:rFonts w:ascii="Times New Roman" w:hAnsi="Times New Roman"/>
-          <w:color w:val="000000"/>
-          <w:sz w:val="24"/>
-          <w:lang w:val="en-US"/>
-        </w:rPr>
-      </w:pPr>
-      <w:r>
-        <w:rPr>
-          <w:rFonts w:ascii="Times New Roman" w:hAnsi="Times New Roman"/>
-          <w:color w:val="000000"/>
-          <w:sz w:val="24"/>
-          <w:lang w:val="en-US"/>
-        </w:rPr>
-        <w:t xml:space="preserve">18. </w:t>
-      </w:r>
-      <w:r>
-        <w:rPr>
-          <w:rFonts w:ascii="Times New Roman" w:hAnsi="Times New Roman"/>
-          <w:color w:val="000000"/>
-          <w:sz w:val="24"/>
-          <w:lang w:val="en-US"/>
-        </w:rPr>
-        <w:tab/>
-      </w:r>
-      <w:proofErr w:type="spellStart"/>
-      <w:r>
-        <w:rPr>
-          <w:rFonts w:ascii="Times New Roman" w:hAnsi="Times New Roman"/>
-          <w:color w:val="000000"/>
-          <w:sz w:val="24"/>
-          <w:lang w:val="en-US"/>
-        </w:rPr>
-        <w:t>Dau</w:t>
-      </w:r>
-      <w:proofErr w:type="spellEnd"/>
-      <w:r>
-        <w:rPr>
-          <w:rFonts w:ascii="Times New Roman" w:hAnsi="Times New Roman"/>
-          <w:color w:val="000000"/>
-          <w:sz w:val="24"/>
-          <w:lang w:val="en-US"/>
-        </w:rPr>
-        <w:t xml:space="preserve"> H, </w:t>
-      </w:r>
-      <w:proofErr w:type="spellStart"/>
-      <w:r>
-        <w:rPr>
-          <w:rFonts w:ascii="Times New Roman" w:hAnsi="Times New Roman"/>
-          <w:color w:val="000000"/>
-          <w:sz w:val="24"/>
-          <w:lang w:val="en-US"/>
-        </w:rPr>
-        <w:t>Haumann</w:t>
-      </w:r>
-      <w:proofErr w:type="spellEnd"/>
-      <w:r>
-        <w:rPr>
-          <w:rFonts w:ascii="Times New Roman" w:hAnsi="Times New Roman"/>
-          <w:color w:val="000000"/>
-          <w:sz w:val="24"/>
-          <w:lang w:val="en-US"/>
-        </w:rPr>
-        <w:t xml:space="preserve"> M. Time-resolved X-ray spectroscopy leads to an extension of the classical S-state cycle model of photosynthetic oxygen evolution. Photosynth Res. 2007;92: 327–343. doi:10.1007/s11120-007-9141-9</w:t>
-      </w:r>
-    </w:p>
-    <w:p>
-      <w:pPr>
-        <w:pStyle w:val="Bibliography"/>
-        <w:rPr>
-          <w:rFonts w:ascii="Times New Roman" w:hAnsi="Times New Roman"/>
-          <w:color w:val="000000"/>
-          <w:sz w:val="24"/>
-          <w:lang w:val="en-US"/>
-        </w:rPr>
-      </w:pPr>
-      <w:r>
-        <w:rPr>
-          <w:rFonts w:ascii="Times New Roman" w:hAnsi="Times New Roman"/>
-          <w:color w:val="000000"/>
-          <w:sz w:val="24"/>
-          <w:lang w:val="en-US"/>
-        </w:rPr>
-        <w:t xml:space="preserve">19. </w:t>
-      </w:r>
-      <w:r>
-        <w:rPr>
-          <w:rFonts w:ascii="Times New Roman" w:hAnsi="Times New Roman"/>
-          <w:color w:val="000000"/>
-          <w:sz w:val="24"/>
-          <w:lang w:val="en-US"/>
-        </w:rPr>
-        <w:tab/>
-        <w:t xml:space="preserve">de </w:t>
-      </w:r>
-      <w:proofErr w:type="spellStart"/>
-      <w:r>
-        <w:rPr>
-          <w:rFonts w:ascii="Times New Roman" w:hAnsi="Times New Roman"/>
-          <w:color w:val="000000"/>
-          <w:sz w:val="24"/>
-          <w:lang w:val="en-US"/>
-        </w:rPr>
-        <w:t>Wijn</w:t>
-      </w:r>
-      <w:proofErr w:type="spellEnd"/>
-      <w:r>
-        <w:rPr>
-          <w:rFonts w:ascii="Times New Roman" w:hAnsi="Times New Roman"/>
-          <w:color w:val="000000"/>
-          <w:sz w:val="24"/>
-          <w:lang w:val="en-US"/>
-        </w:rPr>
-        <w:t xml:space="preserve"> R, van </w:t>
-      </w:r>
-      <w:proofErr w:type="spellStart"/>
-      <w:r>
-        <w:rPr>
-          <w:rFonts w:ascii="Times New Roman" w:hAnsi="Times New Roman"/>
-          <w:color w:val="000000"/>
-          <w:sz w:val="24"/>
-          <w:lang w:val="en-US"/>
-        </w:rPr>
-        <w:t>Gorkom</w:t>
-      </w:r>
-      <w:proofErr w:type="spellEnd"/>
-      <w:r>
-        <w:rPr>
-          <w:rFonts w:ascii="Times New Roman" w:hAnsi="Times New Roman"/>
-          <w:color w:val="000000"/>
-          <w:sz w:val="24"/>
-          <w:lang w:val="en-US"/>
-        </w:rPr>
-        <w:t xml:space="preserve"> HJ. S-state dependence of the miss probability in Photosystem II. Photosynthesis Research. 2002;72: 217–222. doi:10.1023/A:1016128632704</w:t>
-      </w:r>
-    </w:p>
-    <w:p>
-      <w:pPr>
-        <w:pStyle w:val="Bibliography"/>
-        <w:rPr>
-          <w:rFonts w:ascii="Times New Roman" w:hAnsi="Times New Roman"/>
-          <w:color w:val="000000"/>
-          <w:sz w:val="24"/>
-          <w:lang w:val="fr-CA"/>
-        </w:rPr>
-      </w:pPr>
-      <w:r>
-        <w:rPr>
-          <w:rFonts w:ascii="Times New Roman" w:hAnsi="Times New Roman"/>
-          <w:color w:val="000000"/>
-          <w:sz w:val="24"/>
-          <w:lang w:val="en-US"/>
-        </w:rPr>
-        <w:t xml:space="preserve">20. </w:t>
-      </w:r>
-      <w:r>
-        <w:rPr>
-          <w:rFonts w:ascii="Times New Roman" w:hAnsi="Times New Roman"/>
-          <w:color w:val="000000"/>
-          <w:sz w:val="24"/>
-          <w:lang w:val="en-US"/>
-        </w:rPr>
-        <w:tab/>
-        <w:t xml:space="preserve">Xu K, Jiang H, Juneau P, </w:t>
-      </w:r>
-      <w:proofErr w:type="spellStart"/>
-      <w:r>
-        <w:rPr>
-          <w:rFonts w:ascii="Times New Roman" w:hAnsi="Times New Roman"/>
-          <w:color w:val="000000"/>
-          <w:sz w:val="24"/>
-          <w:lang w:val="en-US"/>
-        </w:rPr>
-        <w:t>Qiu</w:t>
-      </w:r>
-      <w:proofErr w:type="spellEnd"/>
-      <w:r>
-        <w:rPr>
-          <w:rFonts w:ascii="Times New Roman" w:hAnsi="Times New Roman"/>
-          <w:color w:val="000000"/>
-          <w:sz w:val="24"/>
-          <w:lang w:val="en-US"/>
-        </w:rPr>
-        <w:t xml:space="preserve"> B. Comparative studies on the photosynthetic responses of three freshwater phytoplankton species to temperature and light regimes. </w:t>
-      </w:r>
-      <w:r>
-        <w:rPr>
-          <w:rFonts w:ascii="Times New Roman" w:hAnsi="Times New Roman"/>
-          <w:color w:val="000000"/>
-          <w:sz w:val="24"/>
-          <w:lang w:val="fr-CA"/>
-        </w:rPr>
-        <w:t xml:space="preserve">J </w:t>
-      </w:r>
-      <w:proofErr w:type="spellStart"/>
-      <w:r>
-        <w:rPr>
-          <w:rFonts w:ascii="Times New Roman" w:hAnsi="Times New Roman"/>
-          <w:color w:val="000000"/>
-          <w:sz w:val="24"/>
-          <w:lang w:val="fr-CA"/>
-        </w:rPr>
-        <w:t>Appl</w:t>
-      </w:r>
-      <w:proofErr w:type="spellEnd"/>
-      <w:r>
-        <w:rPr>
-          <w:rFonts w:ascii="Times New Roman" w:hAnsi="Times New Roman"/>
-          <w:color w:val="000000"/>
-          <w:sz w:val="24"/>
-          <w:lang w:val="fr-CA"/>
-        </w:rPr>
-        <w:t xml:space="preserve"> </w:t>
-      </w:r>
-      <w:proofErr w:type="spellStart"/>
-      <w:r>
-        <w:rPr>
-          <w:rFonts w:ascii="Times New Roman" w:hAnsi="Times New Roman"/>
-          <w:color w:val="000000"/>
-          <w:sz w:val="24"/>
-          <w:lang w:val="fr-CA"/>
-        </w:rPr>
-        <w:t>Phycol</w:t>
-      </w:r>
-      <w:proofErr w:type="spellEnd"/>
-      <w:r>
-        <w:rPr>
-          <w:rFonts w:ascii="Times New Roman" w:hAnsi="Times New Roman"/>
-          <w:color w:val="000000"/>
-          <w:sz w:val="24"/>
-          <w:lang w:val="fr-CA"/>
-        </w:rPr>
-        <w:t xml:space="preserve">. 2012;24: 1113–1122. </w:t>
-      </w:r>
-      <w:proofErr w:type="gramStart"/>
-      <w:r>
-        <w:rPr>
-          <w:rFonts w:ascii="Times New Roman" w:hAnsi="Times New Roman"/>
-          <w:color w:val="000000"/>
-          <w:sz w:val="24"/>
-          <w:lang w:val="fr-CA"/>
-        </w:rPr>
-        <w:t>doi</w:t>
-      </w:r>
-      <w:proofErr w:type="gramEnd"/>
-      <w:r>
-        <w:rPr>
-          <w:rFonts w:ascii="Times New Roman" w:hAnsi="Times New Roman"/>
-          <w:color w:val="000000"/>
-          <w:sz w:val="24"/>
-          <w:lang w:val="fr-CA"/>
-        </w:rPr>
-        <w:t>:10.1007/s10811-011-9741-9</w:t>
-      </w:r>
-    </w:p>
-    <w:p>
-      <w:pPr>
-        <w:pStyle w:val="Bibliography"/>
-        <w:rPr>
-          <w:rFonts w:ascii="Times New Roman" w:hAnsi="Times New Roman"/>
-          <w:color w:val="000000"/>
-          <w:sz w:val="24"/>
-          <w:lang w:val="en-US"/>
-        </w:rPr>
-      </w:pPr>
-      <w:r>
-        <w:rPr>
-          <w:rFonts w:ascii="Times New Roman" w:hAnsi="Times New Roman"/>
-          <w:color w:val="000000"/>
-          <w:sz w:val="24"/>
-          <w:lang w:val="fr-CA"/>
-        </w:rPr>
-        <w:t xml:space="preserve">21. </w:t>
-      </w:r>
-      <w:r>
-        <w:rPr>
-          <w:rFonts w:ascii="Times New Roman" w:hAnsi="Times New Roman"/>
-          <w:color w:val="000000"/>
-          <w:sz w:val="24"/>
-          <w:lang w:val="fr-CA"/>
-        </w:rPr>
-        <w:tab/>
-        <w:t xml:space="preserve">Cazelles B, Chavez M, Berteaux D, Ménard F, </w:t>
-      </w:r>
-      <w:proofErr w:type="spellStart"/>
-      <w:r>
-        <w:rPr>
-          <w:rFonts w:ascii="Times New Roman" w:hAnsi="Times New Roman"/>
-          <w:color w:val="000000"/>
-          <w:sz w:val="24"/>
-          <w:lang w:val="fr-CA"/>
-        </w:rPr>
-        <w:t>Vik</w:t>
-      </w:r>
-      <w:proofErr w:type="spellEnd"/>
-      <w:r>
-        <w:rPr>
-          <w:rFonts w:ascii="Times New Roman" w:hAnsi="Times New Roman"/>
-          <w:color w:val="000000"/>
-          <w:sz w:val="24"/>
-          <w:lang w:val="fr-CA"/>
-        </w:rPr>
-        <w:t xml:space="preserve"> JO, </w:t>
-      </w:r>
-      <w:proofErr w:type="spellStart"/>
-      <w:r>
-        <w:rPr>
-          <w:rFonts w:ascii="Times New Roman" w:hAnsi="Times New Roman"/>
-          <w:color w:val="000000"/>
-          <w:sz w:val="24"/>
-          <w:lang w:val="fr-CA"/>
-        </w:rPr>
-        <w:t>Jenouvrier</w:t>
-      </w:r>
-      <w:proofErr w:type="spellEnd"/>
-      <w:r>
-        <w:rPr>
-          <w:rFonts w:ascii="Times New Roman" w:hAnsi="Times New Roman"/>
-          <w:color w:val="000000"/>
-          <w:sz w:val="24"/>
-          <w:lang w:val="fr-CA"/>
-        </w:rPr>
-        <w:t xml:space="preserve"> S, et al. </w:t>
-      </w:r>
-      <w:r>
-        <w:rPr>
-          <w:rFonts w:ascii="Times New Roman" w:hAnsi="Times New Roman"/>
-          <w:color w:val="000000"/>
-          <w:sz w:val="24"/>
-          <w:lang w:val="en-US"/>
-        </w:rPr>
-        <w:t xml:space="preserve">Wavelet analysis of ecological time series. </w:t>
-      </w:r>
-      <w:proofErr w:type="spellStart"/>
-      <w:r>
-        <w:rPr>
-          <w:rFonts w:ascii="Times New Roman" w:hAnsi="Times New Roman"/>
-          <w:color w:val="000000"/>
-          <w:sz w:val="24"/>
-          <w:lang w:val="en-US"/>
-        </w:rPr>
-        <w:t>Oecologia</w:t>
-      </w:r>
-      <w:proofErr w:type="spellEnd"/>
-      <w:r>
-        <w:rPr>
-          <w:rFonts w:ascii="Times New Roman" w:hAnsi="Times New Roman"/>
-          <w:color w:val="000000"/>
-          <w:sz w:val="24"/>
-          <w:lang w:val="en-US"/>
-        </w:rPr>
-        <w:t>. 2008;156: 287–304. doi:10.1007/s00442-008-0993-2</w:t>
-      </w:r>
-    </w:p>
-    <w:p>
-      <w:pPr>
-        <w:pStyle w:val="Bibliography"/>
-        <w:rPr>
-          <w:rFonts w:ascii="Times New Roman" w:hAnsi="Times New Roman"/>
-          <w:color w:val="000000"/>
-          <w:sz w:val="24"/>
-          <w:lang w:val="en-US"/>
-        </w:rPr>
-      </w:pPr>
-      <w:r>
-        <w:rPr>
-          <w:rFonts w:ascii="Times New Roman" w:hAnsi="Times New Roman"/>
-          <w:color w:val="000000"/>
-          <w:sz w:val="24"/>
-          <w:lang w:val="en-US"/>
-        </w:rPr>
-        <w:lastRenderedPageBreak/>
-        <w:t xml:space="preserve">22. </w:t>
-      </w:r>
-      <w:r>
-        <w:rPr>
-          <w:rFonts w:ascii="Times New Roman" w:hAnsi="Times New Roman"/>
-          <w:color w:val="000000"/>
-          <w:sz w:val="24"/>
-          <w:lang w:val="en-US"/>
-        </w:rPr>
-        <w:tab/>
-        <w:t>Theis FJ, Meyer-</w:t>
-      </w:r>
-      <w:proofErr w:type="spellStart"/>
-      <w:r>
-        <w:rPr>
-          <w:rFonts w:ascii="Times New Roman" w:hAnsi="Times New Roman"/>
-          <w:color w:val="000000"/>
-          <w:sz w:val="24"/>
-          <w:lang w:val="en-US"/>
-        </w:rPr>
-        <w:t>Bäse</w:t>
-      </w:r>
-      <w:proofErr w:type="spellEnd"/>
-      <w:r>
-        <w:rPr>
-          <w:rFonts w:ascii="Times New Roman" w:hAnsi="Times New Roman"/>
-          <w:color w:val="000000"/>
-          <w:sz w:val="24"/>
-          <w:lang w:val="en-US"/>
-        </w:rPr>
-        <w:t xml:space="preserve"> A. Spectral Transformations. 1st ed. Biomedical Signal </w:t>
-      </w:r>
-      <w:proofErr w:type="gramStart"/>
-      <w:r>
-        <w:rPr>
-          <w:rFonts w:ascii="Times New Roman" w:hAnsi="Times New Roman"/>
-          <w:color w:val="000000"/>
-          <w:sz w:val="24"/>
-          <w:lang w:val="en-US"/>
-        </w:rPr>
-        <w:t>Analysis :</w:t>
-      </w:r>
-      <w:proofErr w:type="gramEnd"/>
-      <w:r>
-        <w:rPr>
-          <w:rFonts w:ascii="Times New Roman" w:hAnsi="Times New Roman"/>
-          <w:color w:val="000000"/>
-          <w:sz w:val="24"/>
-          <w:lang w:val="en-US"/>
-        </w:rPr>
-        <w:t xml:space="preserve"> Contemporary Methods and Applications. 1st ed. MIT Press; 2010. p. 42. </w:t>
-      </w:r>
-    </w:p>
-    <w:p>
-      <w:pPr>
-        <w:pStyle w:val="Bibliography"/>
-        <w:rPr>
-          <w:rFonts w:ascii="Times New Roman" w:hAnsi="Times New Roman"/>
-          <w:color w:val="000000"/>
-          <w:sz w:val="24"/>
-          <w:lang w:val="en-US"/>
-        </w:rPr>
-      </w:pPr>
-      <w:r>
-        <w:rPr>
-          <w:rFonts w:ascii="Times New Roman" w:hAnsi="Times New Roman"/>
-          <w:color w:val="000000"/>
-          <w:sz w:val="24"/>
-          <w:lang w:val="en-US"/>
-        </w:rPr>
-        <w:t xml:space="preserve">23. </w:t>
-      </w:r>
-      <w:r>
-        <w:rPr>
-          <w:rFonts w:ascii="Times New Roman" w:hAnsi="Times New Roman"/>
-          <w:color w:val="000000"/>
-          <w:sz w:val="24"/>
-          <w:lang w:val="en-US"/>
-        </w:rPr>
-        <w:tab/>
-      </w:r>
-      <w:proofErr w:type="spellStart"/>
-      <w:r>
-        <w:rPr>
-          <w:rFonts w:ascii="Times New Roman" w:hAnsi="Times New Roman"/>
-          <w:color w:val="000000"/>
-          <w:sz w:val="24"/>
-          <w:lang w:val="en-US"/>
-        </w:rPr>
-        <w:t>Roesch</w:t>
-      </w:r>
-      <w:proofErr w:type="spellEnd"/>
-      <w:r>
-        <w:rPr>
-          <w:rFonts w:ascii="Times New Roman" w:hAnsi="Times New Roman"/>
-          <w:color w:val="000000"/>
-          <w:sz w:val="24"/>
-          <w:lang w:val="en-US"/>
-        </w:rPr>
-        <w:t xml:space="preserve"> A, </w:t>
-      </w:r>
-      <w:proofErr w:type="spellStart"/>
-      <w:r>
-        <w:rPr>
-          <w:rFonts w:ascii="Times New Roman" w:hAnsi="Times New Roman"/>
-          <w:color w:val="000000"/>
-          <w:sz w:val="24"/>
-          <w:lang w:val="en-US"/>
-        </w:rPr>
-        <w:t>Schmidbauer</w:t>
-      </w:r>
-      <w:proofErr w:type="spellEnd"/>
-      <w:r>
-        <w:rPr>
-          <w:rFonts w:ascii="Times New Roman" w:hAnsi="Times New Roman"/>
-          <w:color w:val="000000"/>
-          <w:sz w:val="24"/>
-          <w:lang w:val="en-US"/>
-        </w:rPr>
-        <w:t xml:space="preserve"> H. </w:t>
-      </w:r>
-      <w:proofErr w:type="spellStart"/>
-      <w:r>
-        <w:rPr>
-          <w:rFonts w:ascii="Times New Roman" w:hAnsi="Times New Roman"/>
-          <w:color w:val="000000"/>
-          <w:sz w:val="24"/>
-          <w:lang w:val="en-US"/>
-        </w:rPr>
-        <w:t>WaveletComp</w:t>
-      </w:r>
-      <w:proofErr w:type="spellEnd"/>
-      <w:r>
-        <w:rPr>
-          <w:rFonts w:ascii="Times New Roman" w:hAnsi="Times New Roman"/>
-          <w:color w:val="000000"/>
-          <w:sz w:val="24"/>
-          <w:lang w:val="en-US"/>
-        </w:rPr>
-        <w:t>: Computational wavelet analysis. 2018. Available: https://CRAN.R-project.org/package=WaveletComp</w:t>
-      </w:r>
-    </w:p>
-    <w:p>
-      <w:pPr>
-        <w:pStyle w:val="Bibliography"/>
-        <w:rPr>
-          <w:rFonts w:ascii="Times New Roman" w:hAnsi="Times New Roman"/>
-          <w:color w:val="000000"/>
-          <w:sz w:val="24"/>
-          <w:lang w:val="en-US"/>
-        </w:rPr>
-      </w:pPr>
-      <w:r>
-        <w:rPr>
-          <w:rFonts w:ascii="Times New Roman" w:hAnsi="Times New Roman"/>
-          <w:color w:val="000000"/>
-          <w:sz w:val="24"/>
-          <w:lang w:val="en-US"/>
-        </w:rPr>
-        <w:t xml:space="preserve">24. </w:t>
-      </w:r>
-      <w:r>
-        <w:rPr>
-          <w:rFonts w:ascii="Times New Roman" w:hAnsi="Times New Roman"/>
-          <w:color w:val="000000"/>
-          <w:sz w:val="24"/>
-          <w:lang w:val="en-US"/>
-        </w:rPr>
-        <w:tab/>
-        <w:t xml:space="preserve">Loader C. Local regression and likelihood. New York: Springer; 1999. </w:t>
-      </w:r>
-    </w:p>
-    <w:p>
-      <w:pPr>
-        <w:pStyle w:val="Bibliography"/>
-        <w:rPr>
-          <w:rFonts w:ascii="Times New Roman" w:hAnsi="Times New Roman"/>
-          <w:color w:val="000000"/>
-          <w:sz w:val="24"/>
-          <w:lang w:val="en-US"/>
-        </w:rPr>
-      </w:pPr>
-      <w:r>
-        <w:rPr>
-          <w:rFonts w:ascii="Times New Roman" w:hAnsi="Times New Roman"/>
-          <w:color w:val="000000"/>
-          <w:sz w:val="24"/>
-          <w:lang w:val="en-US"/>
-        </w:rPr>
-        <w:t xml:space="preserve">25. </w:t>
-      </w:r>
-      <w:r>
-        <w:rPr>
-          <w:rFonts w:ascii="Times New Roman" w:hAnsi="Times New Roman"/>
-          <w:color w:val="000000"/>
-          <w:sz w:val="24"/>
-          <w:lang w:val="en-US"/>
-        </w:rPr>
-        <w:tab/>
-      </w:r>
-      <w:proofErr w:type="spellStart"/>
-      <w:r>
-        <w:rPr>
-          <w:rFonts w:ascii="Times New Roman" w:hAnsi="Times New Roman"/>
-          <w:color w:val="000000"/>
-          <w:sz w:val="24"/>
-          <w:lang w:val="en-US"/>
-        </w:rPr>
-        <w:t>Breiman</w:t>
-      </w:r>
-      <w:proofErr w:type="spellEnd"/>
-      <w:r>
-        <w:rPr>
-          <w:rFonts w:ascii="Times New Roman" w:hAnsi="Times New Roman"/>
-          <w:color w:val="000000"/>
-          <w:sz w:val="24"/>
-          <w:lang w:val="en-US"/>
-        </w:rPr>
-        <w:t xml:space="preserve"> L, Friedman JH. Predicting Multivariate Responses in Multiple Linear Regression. Journal of the Royal Statistical Society: Series B (Methodological). 1997;59: 3–54. doi:10.1111/1467-9868.00054</w:t>
-      </w:r>
-    </w:p>
-    <w:p>
-      <w:pPr>
-        <w:spacing w:line="360" w:lineRule="auto"/>
-        <w:rPr>
-          <w:rFonts w:ascii="Times New Roman" w:hAnsi="Times New Roman"/>
-          <w:sz w:val="24"/>
-        </w:rPr>
-      </w:pPr>
-      <w:r>
-        <w:rPr>
-          <w:rFonts w:ascii="Times New Roman" w:eastAsia="Calibri" w:hAnsi="Times New Roman"/>
-          <w:color w:val="000000"/>
-          <w:sz w:val="24"/>
-          <w:lang w:val="fr-CA"/>
-        </w:rPr>
-        <w:fldChar w:fldCharType="end"/>
-      </w:r>
     </w:p>
     <w:sectPr>
       <w:pgSz w:w="12240" w:h="15840"/>
@@ -12006,6 +12746,46 @@
     </w:sectPr>
   </w:body>
 </w:document>
+</file>
+
+<file path=word/comments.xml><?xml version="1.0" encoding="utf-8"?>
+<w:comments xmlns:wpc="http://schemas.microsoft.com/office/word/2010/wordprocessingCanvas" xmlns:cx="http://schemas.microsoft.com/office/drawing/2014/chartex" xmlns:cx1="http://schemas.microsoft.com/office/drawing/2015/9/8/chartex" xmlns:cx2="http://schemas.microsoft.com/office/drawing/2015/10/21/chartex" xmlns:cx3="http://schemas.microsoft.com/office/drawing/2016/5/9/chartex" xmlns:cx4="http://schemas.microsoft.com/office/drawing/2016/5/10/chartex" xmlns:cx5="http://schemas.microsoft.com/office/drawing/2016/5/11/chartex" xmlns:cx6="http://schemas.microsoft.com/office/drawing/2016/5/12/chartex" xmlns:cx7="http://schemas.microsoft.com/office/drawing/2016/5/13/chartex" xmlns:cx8="http://schemas.microsoft.com/office/drawing/2016/5/14/chartex" xmlns:mc="http://schemas.openxmlformats.org/markup-compatibility/2006" xmlns:aink="http://schemas.microsoft.com/office/drawing/2016/ink" xmlns:am3d="http://schemas.microsoft.com/office/drawing/2017/model3d" xmlns:o="urn:schemas-microsoft-com:office:office" xmlns:oel="http://schemas.microsoft.com/office/2019/extlst" xmlns:r="http://schemas.openxmlformats.org/officeDocument/2006/relationships" xmlns:m="http://schemas.openxmlformats.org/officeDocument/2006/math" xmlns:v="urn:schemas-microsoft-com:vml" xmlns:wp14="http://schemas.microsoft.com/office/word/2010/wordprocessingDrawing" xmlns:wp="http://schemas.openxmlformats.org/drawingml/2006/wordprocessingDrawing" xmlns:w10="urn:schemas-microsoft-com:office:word" xmlns:w="http://schemas.openxmlformats.org/wordprocessingml/2006/main" xmlns:w14="http://schemas.microsoft.com/office/word/2010/wordml" xmlns:w15="http://schemas.microsoft.com/office/word/2012/wordml" xmlns:w16cex="http://schemas.microsoft.com/office/word/2018/wordml/cex" xmlns:w16cid="http://schemas.microsoft.com/office/word/2016/wordml/cid" xmlns:w16="http://schemas.microsoft.com/office/word/2018/wordml" xmlns:w16sdtdh="http://schemas.microsoft.com/office/word/2020/wordml/sdtdatahash" xmlns:w16se="http://schemas.microsoft.com/office/word/2015/wordml/symex" xmlns:wpg="http://schemas.microsoft.com/office/word/2010/wordprocessingGroup" xmlns:wpi="http://schemas.microsoft.com/office/word/2010/wordprocessingInk" xmlns:wne="http://schemas.microsoft.com/office/word/2006/wordml" xmlns:wps="http://schemas.microsoft.com/office/word/2010/wordprocessingShape" mc:Ignorable="w14 w15 w16se w16cid w16 w16cex w16sdtdh wp14">
+  <w:comment w:id="0" w:author="Natasha Ryan" w:date="2024-03-28T09:32:00Z" w:initials="NR">
+    <w:p>
+      <w:r>
+        <w:rPr>
+          <w:rStyle w:val="CommentReference"/>
+        </w:rPr>
+        <w:annotationRef/>
+      </w:r>
+      <w:r>
+        <w:rPr>
+          <w:sz w:val="20"/>
+          <w:szCs w:val="20"/>
+        </w:rPr>
+        <w:t xml:space="preserve">Kept in case I go back to loess modelling for some reason </w:t>
+      </w:r>
+    </w:p>
+  </w:comment>
+</w:comments>
+</file>
+
+<file path=word/commentsExtended.xml><?xml version="1.0" encoding="utf-8"?>
+<w15:commentsEx xmlns:wpc="http://schemas.microsoft.com/office/word/2010/wordprocessingCanvas" xmlns:cx="http://schemas.microsoft.com/office/drawing/2014/chartex" xmlns:cx1="http://schemas.microsoft.com/office/drawing/2015/9/8/chartex" xmlns:cx2="http://schemas.microsoft.com/office/drawing/2015/10/21/chartex" xmlns:cx3="http://schemas.microsoft.com/office/drawing/2016/5/9/chartex" xmlns:cx4="http://schemas.microsoft.com/office/drawing/2016/5/10/chartex" xmlns:cx5="http://schemas.microsoft.com/office/drawing/2016/5/11/chartex" xmlns:cx6="http://schemas.microsoft.com/office/drawing/2016/5/12/chartex" xmlns:cx7="http://schemas.microsoft.com/office/drawing/2016/5/13/chartex" xmlns:cx8="http://schemas.microsoft.com/office/drawing/2016/5/14/chartex" xmlns:mc="http://schemas.openxmlformats.org/markup-compatibility/2006" xmlns:aink="http://schemas.microsoft.com/office/drawing/2016/ink" xmlns:am3d="http://schemas.microsoft.com/office/drawing/2017/model3d" xmlns:o="urn:schemas-microsoft-com:office:office" xmlns:oel="http://schemas.microsoft.com/office/2019/extlst" xmlns:r="http://schemas.openxmlformats.org/officeDocument/2006/relationships" xmlns:m="http://schemas.openxmlformats.org/officeDocument/2006/math" xmlns:v="urn:schemas-microsoft-com:vml" xmlns:wp14="http://schemas.microsoft.com/office/word/2010/wordprocessingDrawing" xmlns:wp="http://schemas.openxmlformats.org/drawingml/2006/wordprocessingDrawing" xmlns:w10="urn:schemas-microsoft-com:office:word" xmlns:w="http://schemas.openxmlformats.org/wordprocessingml/2006/main" xmlns:w14="http://schemas.microsoft.com/office/word/2010/wordml" xmlns:w15="http://schemas.microsoft.com/office/word/2012/wordml" xmlns:w16cex="http://schemas.microsoft.com/office/word/2018/wordml/cex" xmlns:w16cid="http://schemas.microsoft.com/office/word/2016/wordml/cid" xmlns:w16="http://schemas.microsoft.com/office/word/2018/wordml" xmlns:w16sdtdh="http://schemas.microsoft.com/office/word/2020/wordml/sdtdatahash" xmlns:w16se="http://schemas.microsoft.com/office/word/2015/wordml/symex" xmlns:wpg="http://schemas.microsoft.com/office/word/2010/wordprocessingGroup" xmlns:wpi="http://schemas.microsoft.com/office/word/2010/wordprocessingInk" xmlns:wne="http://schemas.microsoft.com/office/word/2006/wordml" xmlns:wps="http://schemas.microsoft.com/office/word/2010/wordprocessingShape" mc:Ignorable="w14 w15 w16se w16cid w16 w16cex w16sdtdh wp14">
+  <w15:commentEx w15:paraId="6B741351" w15:done="0"/>
+</w15:commentsEx>
+</file>
+
+<file path=word/commentsExtensible.xml><?xml version="1.0" encoding="utf-8"?>
+<w16cex:commentsExtensible xmlns:wpc="http://schemas.microsoft.com/office/word/2010/wordprocessingCanvas" xmlns:cx="http://schemas.microsoft.com/office/drawing/2014/chartex" xmlns:cx1="http://schemas.microsoft.com/office/drawing/2015/9/8/chartex" xmlns:cx2="http://schemas.microsoft.com/office/drawing/2015/10/21/chartex" xmlns:cx3="http://schemas.microsoft.com/office/drawing/2016/5/9/chartex" xmlns:cx4="http://schemas.microsoft.com/office/drawing/2016/5/10/chartex" xmlns:cx5="http://schemas.microsoft.com/office/drawing/2016/5/11/chartex" xmlns:cx6="http://schemas.microsoft.com/office/drawing/2016/5/12/chartex" xmlns:cx7="http://schemas.microsoft.com/office/drawing/2016/5/13/chartex" xmlns:cx8="http://schemas.microsoft.com/office/drawing/2016/5/14/chartex" xmlns:cr="http://schemas.microsoft.com/office/comments/2020/reactions" xmlns:mc="http://schemas.openxmlformats.org/markup-compatibility/2006" xmlns:aink="http://schemas.microsoft.com/office/drawing/2016/ink" xmlns:am3d="http://schemas.microsoft.com/office/drawing/2017/model3d" xmlns:o="urn:schemas-microsoft-com:office:office" xmlns:oel="http://schemas.microsoft.com/office/2019/extlst" xmlns:r="http://schemas.openxmlformats.org/officeDocument/2006/relationships" xmlns:m="http://schemas.openxmlformats.org/officeDocument/2006/math" xmlns:v="urn:schemas-microsoft-com:vml" xmlns:wp14="http://schemas.microsoft.com/office/word/2010/wordprocessingDrawing" xmlns:wp="http://schemas.openxmlformats.org/drawingml/2006/wordprocessingDrawing" xmlns:w10="urn:schemas-microsoft-com:office:word" xmlns:w="http://schemas.openxmlformats.org/wordprocessingml/2006/main" xmlns:w14="http://schemas.microsoft.com/office/word/2010/wordml" xmlns:w15="http://schemas.microsoft.com/office/word/2012/wordml" xmlns:w16cex="http://schemas.microsoft.com/office/word/2018/wordml/cex" xmlns:w16cid="http://schemas.microsoft.com/office/word/2016/wordml/cid" xmlns:w16="http://schemas.microsoft.com/office/word/2018/wordml" xmlns:w16sdtdh="http://schemas.microsoft.com/office/word/2020/wordml/sdtdatahash" xmlns:w16se="http://schemas.microsoft.com/office/word/2015/wordml/symex" xmlns:wpg="http://schemas.microsoft.com/office/word/2010/wordprocessingGroup" xmlns:wpi="http://schemas.microsoft.com/office/word/2010/wordprocessingInk" xmlns:wne="http://schemas.microsoft.com/office/word/2006/wordml" xmlns:wps="http://schemas.microsoft.com/office/word/2010/wordprocessingShape" mc:Ignorable="w14 w15 w16se w16cid w16 w16cex w16sdtdh cr wp14">
+  <w16cex:commentExtensible w16cex:durableId="307F22C0" w16cex:dateUtc="2024-03-28T12:32:00Z"/>
+</w16cex:commentsExtensible>
+</file>
+
+<file path=word/commentsIds.xml><?xml version="1.0" encoding="utf-8"?>
+<w16cid:commentsIds xmlns:wpc="http://schemas.microsoft.com/office/word/2010/wordprocessingCanvas" xmlns:cx="http://schemas.microsoft.com/office/drawing/2014/chartex" xmlns:cx1="http://schemas.microsoft.com/office/drawing/2015/9/8/chartex" xmlns:cx2="http://schemas.microsoft.com/office/drawing/2015/10/21/chartex" xmlns:cx3="http://schemas.microsoft.com/office/drawing/2016/5/9/chartex" xmlns:cx4="http://schemas.microsoft.com/office/drawing/2016/5/10/chartex" xmlns:cx5="http://schemas.microsoft.com/office/drawing/2016/5/11/chartex" xmlns:cx6="http://schemas.microsoft.com/office/drawing/2016/5/12/chartex" xmlns:cx7="http://schemas.microsoft.com/office/drawing/2016/5/13/chartex" xmlns:cx8="http://schemas.microsoft.com/office/drawing/2016/5/14/chartex" xmlns:mc="http://schemas.openxmlformats.org/markup-compatibility/2006" xmlns:aink="http://schemas.microsoft.com/office/drawing/2016/ink" xmlns:am3d="http://schemas.microsoft.com/office/drawing/2017/model3d" xmlns:o="urn:schemas-microsoft-com:office:office" xmlns:oel="http://schemas.microsoft.com/office/2019/extlst" xmlns:r="http://schemas.openxmlformats.org/officeDocument/2006/relationships" xmlns:m="http://schemas.openxmlformats.org/officeDocument/2006/math" xmlns:v="urn:schemas-microsoft-com:vml" xmlns:wp14="http://schemas.microsoft.com/office/word/2010/wordprocessingDrawing" xmlns:wp="http://schemas.openxmlformats.org/drawingml/2006/wordprocessingDrawing" xmlns:w10="urn:schemas-microsoft-com:office:word" xmlns:w="http://schemas.openxmlformats.org/wordprocessingml/2006/main" xmlns:w14="http://schemas.microsoft.com/office/word/2010/wordml" xmlns:w15="http://schemas.microsoft.com/office/word/2012/wordml" xmlns:w16cex="http://schemas.microsoft.com/office/word/2018/wordml/cex" xmlns:w16cid="http://schemas.microsoft.com/office/word/2016/wordml/cid" xmlns:w16="http://schemas.microsoft.com/office/word/2018/wordml" xmlns:w16sdtdh="http://schemas.microsoft.com/office/word/2020/wordml/sdtdatahash" xmlns:w16se="http://schemas.microsoft.com/office/word/2015/wordml/symex" xmlns:wpg="http://schemas.microsoft.com/office/word/2010/wordprocessingGroup" xmlns:wpi="http://schemas.microsoft.com/office/word/2010/wordprocessingInk" xmlns:wne="http://schemas.microsoft.com/office/word/2006/wordml" xmlns:wps="http://schemas.microsoft.com/office/word/2010/wordprocessingShape" mc:Ignorable="w14 w15 w16se w16cid w16 w16cex w16sdtdh wp14">
+  <w16cid:commentId w16cid:paraId="6B741351" w16cid:durableId="307F22C0"/>
+</w16cid:commentsIds>
 </file>
 
 <file path=word/numbering.xml><?xml version="1.0" encoding="utf-8"?>
@@ -12127,6 +12907,14 @@
     <w:abstractNumId w:val="0"/>
   </w:num>
 </w:numbering>
+</file>
+
+<file path=word/people.xml><?xml version="1.0" encoding="utf-8"?>
+<w15:people xmlns:wpc="http://schemas.microsoft.com/office/word/2010/wordprocessingCanvas" xmlns:cx="http://schemas.microsoft.com/office/drawing/2014/chartex" xmlns:cx1="http://schemas.microsoft.com/office/drawing/2015/9/8/chartex" xmlns:cx2="http://schemas.microsoft.com/office/drawing/2015/10/21/chartex" xmlns:cx3="http://schemas.microsoft.com/office/drawing/2016/5/9/chartex" xmlns:cx4="http://schemas.microsoft.com/office/drawing/2016/5/10/chartex" xmlns:cx5="http://schemas.microsoft.com/office/drawing/2016/5/11/chartex" xmlns:cx6="http://schemas.microsoft.com/office/drawing/2016/5/12/chartex" xmlns:cx7="http://schemas.microsoft.com/office/drawing/2016/5/13/chartex" xmlns:cx8="http://schemas.microsoft.com/office/drawing/2016/5/14/chartex" xmlns:mc="http://schemas.openxmlformats.org/markup-compatibility/2006" xmlns:aink="http://schemas.microsoft.com/office/drawing/2016/ink" xmlns:am3d="http://schemas.microsoft.com/office/drawing/2017/model3d" xmlns:o="urn:schemas-microsoft-com:office:office" xmlns:oel="http://schemas.microsoft.com/office/2019/extlst" xmlns:r="http://schemas.openxmlformats.org/officeDocument/2006/relationships" xmlns:m="http://schemas.openxmlformats.org/officeDocument/2006/math" xmlns:v="urn:schemas-microsoft-com:vml" xmlns:wp14="http://schemas.microsoft.com/office/word/2010/wordprocessingDrawing" xmlns:wp="http://schemas.openxmlformats.org/drawingml/2006/wordprocessingDrawing" xmlns:w10="urn:schemas-microsoft-com:office:word" xmlns:w="http://schemas.openxmlformats.org/wordprocessingml/2006/main" xmlns:w14="http://schemas.microsoft.com/office/word/2010/wordml" xmlns:w15="http://schemas.microsoft.com/office/word/2012/wordml" xmlns:w16cex="http://schemas.microsoft.com/office/word/2018/wordml/cex" xmlns:w16cid="http://schemas.microsoft.com/office/word/2016/wordml/cid" xmlns:w16="http://schemas.microsoft.com/office/word/2018/wordml" xmlns:w16sdtdh="http://schemas.microsoft.com/office/word/2020/wordml/sdtdatahash" xmlns:w16se="http://schemas.microsoft.com/office/word/2015/wordml/symex" xmlns:wpg="http://schemas.microsoft.com/office/word/2010/wordprocessingGroup" xmlns:wpi="http://schemas.microsoft.com/office/word/2010/wordprocessingInk" xmlns:wne="http://schemas.microsoft.com/office/word/2006/wordml" xmlns:wps="http://schemas.microsoft.com/office/word/2010/wordprocessingShape" mc:Ignorable="w14 w15 w16se w16cid w16 w16cex w16sdtdh wp14">
+  <w15:person w15:author="Natasha Ryan">
+    <w15:presenceInfo w15:providerId="AD" w15:userId="S::Natasha.Ryan@ubc365.onmicrosoft.com::d565da8d-5820-4d39-93d7-5b83e833e172"/>
+  </w15:person>
+</w15:people>
 </file>
 
 <file path=word/styles.xml><?xml version="1.0" encoding="utf-8"?>
@@ -13098,6 +13886,59 @@
       <w:color w:val="666666"/>
     </w:rPr>
   </w:style>
+  <w:style w:type="paragraph" w:styleId="CommentText">
+    <w:name w:val="annotation text"/>
+    <w:basedOn w:val="Normal"/>
+    <w:link w:val="CommentTextChar"/>
+    <w:uiPriority w:val="99"/>
+    <w:semiHidden/>
+    <w:unhideWhenUsed/>
+    <w:rsid w:val="00684960"/>
+    <w:rPr>
+      <w:sz w:val="20"/>
+      <w:szCs w:val="20"/>
+    </w:rPr>
+  </w:style>
+  <w:style w:type="character" w:customStyle="1" w:styleId="CommentTextChar">
+    <w:name w:val="Comment Text Char"/>
+    <w:basedOn w:val="DefaultParagraphFont"/>
+    <w:link w:val="CommentText"/>
+    <w:uiPriority w:val="99"/>
+    <w:semiHidden/>
+    <w:rsid w:val="00684960"/>
+    <w:rPr>
+      <w:sz w:val="20"/>
+      <w:szCs w:val="20"/>
+    </w:rPr>
+  </w:style>
+  <w:style w:type="paragraph" w:styleId="CommentSubject">
+    <w:name w:val="annotation subject"/>
+    <w:basedOn w:val="CommentText"/>
+    <w:next w:val="CommentText"/>
+    <w:link w:val="CommentSubjectChar"/>
+    <w:uiPriority w:val="99"/>
+    <w:semiHidden/>
+    <w:unhideWhenUsed/>
+    <w:rsid w:val="00684960"/>
+    <w:rPr>
+      <w:b/>
+      <w:bCs/>
+    </w:rPr>
+  </w:style>
+  <w:style w:type="character" w:customStyle="1" w:styleId="CommentSubjectChar">
+    <w:name w:val="Comment Subject Char"/>
+    <w:basedOn w:val="CommentTextChar"/>
+    <w:link w:val="CommentSubject"/>
+    <w:uiPriority w:val="99"/>
+    <w:semiHidden/>
+    <w:rsid w:val="00684960"/>
+    <w:rPr>
+      <w:b/>
+      <w:bCs/>
+      <w:sz w:val="20"/>
+      <w:szCs w:val="20"/>
+    </w:rPr>
+  </w:style>
 </w:styles>
 </file>
 
